--- a/Bitacoras De Tiempo/Héctor O. Franco- Líder de Soporte/BitacoraTiempo_ HF.docx
+++ b/Bitacoras De Tiempo/Héctor O. Franco- Líder de Soporte/BitacoraTiempo_ HF.docx
@@ -10,21 +10,12 @@
           <w:sz w:val="24"/>
         </w:rPr>
       </w:pPr>
-      <w:proofErr w:type="spellStart"/>
       <w:r>
         <w:rPr>
           <w:b/>
           <w:sz w:val="28"/>
         </w:rPr>
-        <w:t>TSPi</w:t>
-      </w:r>
-      <w:proofErr w:type="spellEnd"/>
-      <w:r>
-        <w:rPr>
-          <w:b/>
-          <w:sz w:val="28"/>
-        </w:rPr>
-        <w:t xml:space="preserve"> - Bitácora de Registro de Tiempo</w:t>
+        <w:t>TSPi - Bitácora de Registro de Tiempo</w:t>
       </w:r>
     </w:p>
     <w:p>
@@ -59,12 +50,6 @@
         <w:gridCol w:w="320"/>
       </w:tblGrid>
       <w:tr>
-        <w:tblPrEx>
-          <w:tblCellMar>
-            <w:top w:w="0" w:type="dxa"/>
-            <w:bottom w:w="0" w:type="dxa"/>
-          </w:tblCellMar>
-        </w:tblPrEx>
         <w:trPr>
           <w:cantSplit/>
         </w:trPr>
@@ -102,16 +87,8 @@
               <w:rPr>
                 <w:sz w:val="24"/>
               </w:rPr>
-              <w:t xml:space="preserve">Héctor Oswaldo Franco </w:t>
-            </w:r>
-            <w:proofErr w:type="spellStart"/>
-            <w:r>
-              <w:rPr>
-                <w:sz w:val="24"/>
-              </w:rPr>
-              <w:t>Másmela</w:t>
-            </w:r>
-            <w:proofErr w:type="spellEnd"/>
+              <w:t>Héctor Oswaldo Franco Másmela</w:t>
+            </w:r>
           </w:p>
         </w:tc>
         <w:tc>
@@ -156,12 +133,6 @@
         </w:tc>
       </w:tr>
       <w:tr>
-        <w:tblPrEx>
-          <w:tblCellMar>
-            <w:top w:w="0" w:type="dxa"/>
-            <w:bottom w:w="0" w:type="dxa"/>
-          </w:tblCellMar>
-        </w:tblPrEx>
         <w:trPr>
           <w:cantSplit/>
         </w:trPr>
@@ -257,12 +228,6 @@
         </w:tc>
       </w:tr>
       <w:tr>
-        <w:tblPrEx>
-          <w:tblCellMar>
-            <w:top w:w="0" w:type="dxa"/>
-            <w:bottom w:w="0" w:type="dxa"/>
-          </w:tblCellMar>
-        </w:tblPrEx>
         <w:trPr>
           <w:cantSplit/>
         </w:trPr>
@@ -337,32 +302,17 @@
                 <w:lang w:val="en-US"/>
               </w:rPr>
             </w:pPr>
-            <w:proofErr w:type="spellStart"/>
             <w:r>
               <w:rPr>
                 <w:sz w:val="24"/>
                 <w:lang w:val="en-US"/>
               </w:rPr>
-              <w:t>Ciclo</w:t>
-            </w:r>
-            <w:proofErr w:type="spellEnd"/>
-            <w:r>
-              <w:rPr>
-                <w:sz w:val="24"/>
-                <w:lang w:val="en-US"/>
-              </w:rPr>
-              <w:t xml:space="preserve"> 1</w:t>
+              <w:t>1</w:t>
             </w:r>
           </w:p>
         </w:tc>
       </w:tr>
       <w:tr>
-        <w:tblPrEx>
-          <w:tblCellMar>
-            <w:top w:w="0" w:type="dxa"/>
-            <w:bottom w:w="0" w:type="dxa"/>
-          </w:tblCellMar>
-        </w:tblPrEx>
         <w:trPr>
           <w:cantSplit/>
         </w:trPr>
@@ -434,12 +384,6 @@
         </w:tc>
       </w:tr>
       <w:tr>
-        <w:tblPrEx>
-          <w:tblCellMar>
-            <w:top w:w="0" w:type="dxa"/>
-            <w:bottom w:w="0" w:type="dxa"/>
-          </w:tblCellMar>
-        </w:tblPrEx>
         <w:trPr>
           <w:cantSplit/>
         </w:trPr>
@@ -460,14 +404,12 @@
               <w:rPr>
                 <w:b/>
                 <w:sz w:val="18"/>
-                <w:lang w:val="es-CO"/>
               </w:rPr>
             </w:pPr>
             <w:r>
               <w:rPr>
                 <w:b/>
                 <w:sz w:val="18"/>
-                <w:lang w:val="es-CO"/>
               </w:rPr>
               <w:t>Fecha</w:t>
             </w:r>
@@ -490,14 +432,12 @@
               <w:rPr>
                 <w:b/>
                 <w:sz w:val="18"/>
-                <w:lang w:val="es-CO"/>
               </w:rPr>
             </w:pPr>
             <w:r>
               <w:rPr>
                 <w:b/>
                 <w:sz w:val="18"/>
-                <w:lang w:val="es-CO"/>
               </w:rPr>
               <w:t>Inicio</w:t>
             </w:r>
@@ -519,13 +459,11 @@
               <w:pStyle w:val="Heading2"/>
               <w:rPr>
                 <w:sz w:val="18"/>
-                <w:lang w:val="es-CO"/>
               </w:rPr>
             </w:pPr>
             <w:r>
               <w:rPr>
                 <w:sz w:val="18"/>
-                <w:lang w:val="es-CO"/>
               </w:rPr>
               <w:t>Fin</w:t>
             </w:r>
@@ -548,14 +486,12 @@
               <w:rPr>
                 <w:b/>
                 <w:sz w:val="18"/>
-                <w:lang w:val="es-CO"/>
               </w:rPr>
             </w:pPr>
             <w:r>
               <w:rPr>
                 <w:b/>
                 <w:sz w:val="18"/>
-                <w:lang w:val="es-CO"/>
               </w:rPr>
               <w:t>Tiempo Interrupción</w:t>
             </w:r>
@@ -578,14 +514,12 @@
               <w:rPr>
                 <w:b/>
                 <w:sz w:val="18"/>
-                <w:lang w:val="es-CO"/>
               </w:rPr>
             </w:pPr>
             <w:r>
               <w:rPr>
                 <w:b/>
                 <w:sz w:val="18"/>
-                <w:lang w:val="es-CO"/>
               </w:rPr>
               <w:t>Tiempo Delta</w:t>
             </w:r>
@@ -608,14 +542,12 @@
               <w:rPr>
                 <w:b/>
                 <w:sz w:val="18"/>
-                <w:lang w:val="es-CO"/>
               </w:rPr>
             </w:pPr>
             <w:r>
               <w:rPr>
                 <w:b/>
                 <w:sz w:val="18"/>
-                <w:lang w:val="es-CO"/>
               </w:rPr>
               <w:t>Fase/</w:t>
             </w:r>
@@ -626,14 +558,12 @@
               <w:rPr>
                 <w:b/>
                 <w:sz w:val="18"/>
-                <w:lang w:val="es-CO"/>
               </w:rPr>
             </w:pPr>
             <w:r>
               <w:rPr>
                 <w:b/>
                 <w:sz w:val="18"/>
-                <w:lang w:val="es-CO"/>
               </w:rPr>
               <w:t>Tarea</w:t>
             </w:r>
@@ -721,13 +651,11 @@
               <w:jc w:val="center"/>
               <w:rPr>
                 <w:b/>
-                <w:lang w:val="es-CO"/>
               </w:rPr>
             </w:pPr>
             <w:r>
               <w:rPr>
                 <w:b/>
-                <w:lang w:val="es-CO"/>
               </w:rPr>
               <w:t>C</w:t>
             </w:r>
@@ -750,13 +678,11 @@
               <w:rPr>
                 <w:b/>
                 <w:sz w:val="18"/>
-                <w:lang w:val="es-CO"/>
               </w:rPr>
             </w:pPr>
             <w:r>
               <w:rPr>
                 <w:b/>
-                <w:lang w:val="es-CO"/>
               </w:rPr>
               <w:t>U</w:t>
             </w:r>
@@ -764,12 +690,6 @@
         </w:tc>
       </w:tr>
       <w:tr>
-        <w:tblPrEx>
-          <w:tblCellMar>
-            <w:top w:w="0" w:type="dxa"/>
-            <w:bottom w:w="0" w:type="dxa"/>
-          </w:tblCellMar>
-        </w:tblPrEx>
         <w:trPr>
           <w:cantSplit/>
           <w:trHeight w:val="300"/>
@@ -787,14 +707,8 @@
           <w:p>
             <w:pPr>
               <w:jc w:val="center"/>
-              <w:rPr>
-                <w:lang w:val="es-CO"/>
-              </w:rPr>
-            </w:pPr>
-            <w:r>
-              <w:rPr>
-                <w:lang w:val="es-CO"/>
-              </w:rPr>
+            </w:pPr>
+            <w:r>
               <w:t>05-08-2018</w:t>
             </w:r>
           </w:p>
@@ -812,14 +726,8 @@
           <w:p>
             <w:pPr>
               <w:jc w:val="center"/>
-              <w:rPr>
-                <w:lang w:val="es-CO"/>
-              </w:rPr>
-            </w:pPr>
-            <w:r>
-              <w:rPr>
-                <w:lang w:val="es-CO"/>
-              </w:rPr>
+            </w:pPr>
+            <w:r>
               <w:t>18:35</w:t>
             </w:r>
           </w:p>
@@ -837,14 +745,8 @@
           <w:p>
             <w:pPr>
               <w:jc w:val="center"/>
-              <w:rPr>
-                <w:lang w:val="es-CO"/>
-              </w:rPr>
-            </w:pPr>
-            <w:r>
-              <w:rPr>
-                <w:lang w:val="es-CO"/>
-              </w:rPr>
+            </w:pPr>
+            <w:r>
               <w:t>20:42</w:t>
             </w:r>
           </w:p>
@@ -862,14 +764,8 @@
           <w:p>
             <w:pPr>
               <w:jc w:val="center"/>
-              <w:rPr>
-                <w:lang w:val="es-CO"/>
-              </w:rPr>
-            </w:pPr>
-            <w:r>
-              <w:rPr>
-                <w:lang w:val="es-CO"/>
-              </w:rPr>
+            </w:pPr>
+            <w:r>
               <w:t>50 min</w:t>
             </w:r>
           </w:p>
@@ -887,14 +783,8 @@
           <w:p>
             <w:pPr>
               <w:jc w:val="center"/>
-              <w:rPr>
-                <w:lang w:val="es-CO"/>
-              </w:rPr>
-            </w:pPr>
-            <w:r>
-              <w:rPr>
-                <w:lang w:val="es-CO"/>
-              </w:rPr>
+            </w:pPr>
+            <w:r>
               <w:t>77 min</w:t>
             </w:r>
           </w:p>
@@ -912,14 +802,8 @@
           <w:p>
             <w:pPr>
               <w:jc w:val="center"/>
-              <w:rPr>
-                <w:lang w:val="es-CO"/>
-              </w:rPr>
-            </w:pPr>
-            <w:r>
-              <w:rPr>
-                <w:lang w:val="es-CO"/>
-              </w:rPr>
+            </w:pPr>
+            <w:r>
               <w:t>Lectura</w:t>
             </w:r>
           </w:p>
@@ -938,14 +822,8 @@
           <w:p>
             <w:pPr>
               <w:jc w:val="center"/>
-              <w:rPr>
-                <w:lang w:val="es-CO"/>
-              </w:rPr>
-            </w:pPr>
-            <w:r>
-              <w:rPr>
-                <w:lang w:val="es-CO"/>
-              </w:rPr>
+            </w:pPr>
+            <w:r>
               <w:t>Lectura</w:t>
             </w:r>
           </w:p>
@@ -962,24 +840,8 @@
             </w:tcBorders>
           </w:tcPr>
           <w:p>
-            <w:pPr>
-              <w:rPr>
-                <w:lang w:val="es-CO"/>
-              </w:rPr>
-            </w:pPr>
-            <w:r>
-              <w:rPr>
-                <w:lang w:val="es-CO"/>
-              </w:rPr>
-              <w:t>Lectura de los 3 capítulos</w:t>
-            </w:r>
-            <w:bookmarkStart w:id="0" w:name="_GoBack"/>
-            <w:bookmarkEnd w:id="0"/>
-            <w:r>
-              <w:rPr>
-                <w:lang w:val="es-CO"/>
-              </w:rPr>
-              <w:t xml:space="preserve"> del PSP</w:t>
+            <w:r>
+              <w:t>Lectura de los 3 capítulos del PSP</w:t>
             </w:r>
           </w:p>
         </w:tc>
@@ -994,15 +856,7 @@
             </w:tcBorders>
           </w:tcPr>
           <w:p>
-            <w:pPr>
-              <w:rPr>
-                <w:lang w:val="es-CO"/>
-              </w:rPr>
-            </w:pPr>
-            <w:r>
-              <w:rPr>
-                <w:lang w:val="es-CO"/>
-              </w:rPr>
+            <w:r>
               <w:t>X</w:t>
             </w:r>
           </w:p>
@@ -1018,27 +872,13 @@
             </w:tcBorders>
           </w:tcPr>
           <w:p>
-            <w:pPr>
-              <w:rPr>
-                <w:lang w:val="es-CO"/>
-              </w:rPr>
-            </w:pPr>
-            <w:r>
-              <w:rPr>
-                <w:lang w:val="es-CO"/>
-              </w:rPr>
+            <w:r>
               <w:t>3</w:t>
             </w:r>
           </w:p>
         </w:tc>
       </w:tr>
       <w:tr>
-        <w:tblPrEx>
-          <w:tblCellMar>
-            <w:top w:w="0" w:type="dxa"/>
-            <w:bottom w:w="0" w:type="dxa"/>
-          </w:tblCellMar>
-        </w:tblPrEx>
         <w:trPr>
           <w:cantSplit/>
           <w:trHeight w:val="300"/>
@@ -1060,25 +900,12 @@
                 <w:lang w:val="en-US"/>
               </w:rPr>
             </w:pPr>
-          </w:p>
-        </w:tc>
-        <w:tc>
-          <w:tcPr>
-            <w:tcW w:w="810" w:type="dxa"/>
-            <w:tcBorders>
-              <w:top w:val="single" w:sz="6" w:space="0" w:color="auto"/>
-              <w:left w:val="single" w:sz="6" w:space="0" w:color="auto"/>
-              <w:bottom w:val="single" w:sz="6" w:space="0" w:color="auto"/>
-              <w:right w:val="single" w:sz="6" w:space="0" w:color="auto"/>
-            </w:tcBorders>
-          </w:tcPr>
-          <w:p>
-            <w:pPr>
-              <w:jc w:val="center"/>
+            <w:r>
               <w:rPr>
                 <w:lang w:val="en-US"/>
               </w:rPr>
-            </w:pPr>
+              <w:t>07-08-2018</w:t>
+            </w:r>
           </w:p>
         </w:tc>
         <w:tc>
@@ -1098,6 +925,37 @@
                 <w:lang w:val="en-US"/>
               </w:rPr>
             </w:pPr>
+            <w:r>
+              <w:rPr>
+                <w:lang w:val="en-US"/>
+              </w:rPr>
+              <w:t>21:00</w:t>
+            </w:r>
+          </w:p>
+        </w:tc>
+        <w:tc>
+          <w:tcPr>
+            <w:tcW w:w="810" w:type="dxa"/>
+            <w:tcBorders>
+              <w:top w:val="single" w:sz="6" w:space="0" w:color="auto"/>
+              <w:left w:val="single" w:sz="6" w:space="0" w:color="auto"/>
+              <w:bottom w:val="single" w:sz="6" w:space="0" w:color="auto"/>
+              <w:right w:val="single" w:sz="6" w:space="0" w:color="auto"/>
+            </w:tcBorders>
+          </w:tcPr>
+          <w:p>
+            <w:pPr>
+              <w:jc w:val="center"/>
+              <w:rPr>
+                <w:lang w:val="en-US"/>
+              </w:rPr>
+            </w:pPr>
+            <w:r>
+              <w:rPr>
+                <w:lang w:val="en-US"/>
+              </w:rPr>
+              <w:t>21:50</w:t>
+            </w:r>
           </w:p>
         </w:tc>
         <w:tc>
@@ -1117,6 +975,12 @@
                 <w:lang w:val="en-US"/>
               </w:rPr>
             </w:pPr>
+            <w:r>
+              <w:rPr>
+                <w:lang w:val="en-US"/>
+              </w:rPr>
+              <w:t>0 min</w:t>
+            </w:r>
           </w:p>
         </w:tc>
         <w:tc>
@@ -1136,6 +1000,12 @@
                 <w:lang w:val="en-US"/>
               </w:rPr>
             </w:pPr>
+            <w:r>
+              <w:rPr>
+                <w:lang w:val="en-US"/>
+              </w:rPr>
+              <w:t>50 min</w:t>
+            </w:r>
           </w:p>
         </w:tc>
         <w:tc>
@@ -1155,6 +1025,15 @@
                 <w:lang w:val="en-US"/>
               </w:rPr>
             </w:pPr>
+            <w:r>
+              <w:t>Creación</w:t>
+            </w:r>
+            <w:r>
+              <w:rPr>
+                <w:lang w:val="en-US"/>
+              </w:rPr>
+              <w:t xml:space="preserve"> del logo</w:t>
+            </w:r>
           </w:p>
         </w:tc>
         <w:tc>
@@ -1175,6 +1054,12 @@
                 <w:lang w:val="en-US"/>
               </w:rPr>
             </w:pPr>
+            <w:r>
+              <w:rPr>
+                <w:lang w:val="en-US"/>
+              </w:rPr>
+              <w:t>Logo</w:t>
+            </w:r>
           </w:p>
         </w:tc>
         <w:tc>
@@ -1189,11 +1074,9 @@
             </w:tcBorders>
           </w:tcPr>
           <w:p>
-            <w:pPr>
-              <w:rPr>
-                <w:lang w:val="en-US"/>
-              </w:rPr>
-            </w:pPr>
+            <w:r>
+              <w:t>Creación del logo del equipo OASIS</w:t>
+            </w:r>
           </w:p>
         </w:tc>
         <w:tc>
@@ -1207,11 +1090,9 @@
             </w:tcBorders>
           </w:tcPr>
           <w:p>
-            <w:pPr>
-              <w:rPr>
-                <w:lang w:val="en-US"/>
-              </w:rPr>
-            </w:pPr>
+            <w:r>
+              <w:t>X</w:t>
+            </w:r>
           </w:p>
         </w:tc>
         <w:tc>
@@ -1225,21 +1106,13 @@
             </w:tcBorders>
           </w:tcPr>
           <w:p>
-            <w:pPr>
-              <w:rPr>
-                <w:lang w:val="en-US"/>
-              </w:rPr>
-            </w:pPr>
+            <w:r>
+              <w:t>1</w:t>
+            </w:r>
           </w:p>
         </w:tc>
       </w:tr>
       <w:tr>
-        <w:tblPrEx>
-          <w:tblCellMar>
-            <w:top w:w="0" w:type="dxa"/>
-            <w:bottom w:w="0" w:type="dxa"/>
-          </w:tblCellMar>
-        </w:tblPrEx>
         <w:trPr>
           <w:cantSplit/>
           <w:trHeight w:val="300"/>
@@ -1257,47 +1130,40 @@
           <w:p>
             <w:pPr>
               <w:jc w:val="center"/>
-              <w:rPr>
-                <w:lang w:val="en-US"/>
-              </w:rPr>
-            </w:pPr>
-          </w:p>
-        </w:tc>
-        <w:tc>
-          <w:tcPr>
-            <w:tcW w:w="810" w:type="dxa"/>
-            <w:tcBorders>
-              <w:top w:val="single" w:sz="6" w:space="0" w:color="auto"/>
-              <w:left w:val="single" w:sz="6" w:space="0" w:color="auto"/>
-              <w:bottom w:val="single" w:sz="6" w:space="0" w:color="auto"/>
-              <w:right w:val="single" w:sz="6" w:space="0" w:color="auto"/>
-            </w:tcBorders>
-          </w:tcPr>
-          <w:p>
-            <w:pPr>
-              <w:jc w:val="center"/>
-              <w:rPr>
-                <w:lang w:val="en-US"/>
-              </w:rPr>
-            </w:pPr>
-          </w:p>
-        </w:tc>
-        <w:tc>
-          <w:tcPr>
-            <w:tcW w:w="810" w:type="dxa"/>
-            <w:tcBorders>
-              <w:top w:val="single" w:sz="6" w:space="0" w:color="auto"/>
-              <w:left w:val="single" w:sz="6" w:space="0" w:color="auto"/>
-              <w:bottom w:val="single" w:sz="6" w:space="0" w:color="auto"/>
-              <w:right w:val="single" w:sz="6" w:space="0" w:color="auto"/>
-            </w:tcBorders>
-          </w:tcPr>
-          <w:p>
-            <w:pPr>
-              <w:jc w:val="center"/>
-              <w:rPr>
-                <w:lang w:val="en-US"/>
-              </w:rPr>
+            </w:pPr>
+          </w:p>
+        </w:tc>
+        <w:tc>
+          <w:tcPr>
+            <w:tcW w:w="810" w:type="dxa"/>
+            <w:tcBorders>
+              <w:top w:val="single" w:sz="6" w:space="0" w:color="auto"/>
+              <w:left w:val="single" w:sz="6" w:space="0" w:color="auto"/>
+              <w:bottom w:val="single" w:sz="6" w:space="0" w:color="auto"/>
+              <w:right w:val="single" w:sz="6" w:space="0" w:color="auto"/>
+            </w:tcBorders>
+          </w:tcPr>
+          <w:p>
+            <w:pPr>
+              <w:jc w:val="center"/>
+            </w:pPr>
+            <w:bookmarkStart w:id="0" w:name="_GoBack"/>
+            <w:bookmarkEnd w:id="0"/>
+          </w:p>
+        </w:tc>
+        <w:tc>
+          <w:tcPr>
+            <w:tcW w:w="810" w:type="dxa"/>
+            <w:tcBorders>
+              <w:top w:val="single" w:sz="6" w:space="0" w:color="auto"/>
+              <w:left w:val="single" w:sz="6" w:space="0" w:color="auto"/>
+              <w:bottom w:val="single" w:sz="6" w:space="0" w:color="auto"/>
+              <w:right w:val="single" w:sz="6" w:space="0" w:color="auto"/>
+            </w:tcBorders>
+          </w:tcPr>
+          <w:p>
+            <w:pPr>
+              <w:jc w:val="center"/>
             </w:pPr>
           </w:p>
         </w:tc>
@@ -1314,9 +1180,6 @@
           <w:p>
             <w:pPr>
               <w:jc w:val="center"/>
-              <w:rPr>
-                <w:lang w:val="en-US"/>
-              </w:rPr>
             </w:pPr>
           </w:p>
         </w:tc>
@@ -1333,9 +1196,6 @@
           <w:p>
             <w:pPr>
               <w:jc w:val="center"/>
-              <w:rPr>
-                <w:lang w:val="en-US"/>
-              </w:rPr>
             </w:pPr>
           </w:p>
         </w:tc>
@@ -1352,9 +1212,6 @@
           <w:p>
             <w:pPr>
               <w:jc w:val="center"/>
-              <w:rPr>
-                <w:lang w:val="en-US"/>
-              </w:rPr>
             </w:pPr>
           </w:p>
         </w:tc>
@@ -1372,9 +1229,6 @@
           <w:p>
             <w:pPr>
               <w:jc w:val="center"/>
-              <w:rPr>
-                <w:lang w:val="en-US"/>
-              </w:rPr>
             </w:pPr>
           </w:p>
         </w:tc>
@@ -1389,13 +1243,7 @@
               <w:right w:val="single" w:sz="6" w:space="0" w:color="auto"/>
             </w:tcBorders>
           </w:tcPr>
-          <w:p>
-            <w:pPr>
-              <w:rPr>
-                <w:lang w:val="en-US"/>
-              </w:rPr>
-            </w:pPr>
-          </w:p>
+          <w:p/>
         </w:tc>
         <w:tc>
           <w:tcPr>
@@ -1407,13 +1255,7 @@
               <w:right w:val="single" w:sz="6" w:space="0" w:color="auto"/>
             </w:tcBorders>
           </w:tcPr>
-          <w:p>
-            <w:pPr>
-              <w:rPr>
-                <w:lang w:val="en-US"/>
-              </w:rPr>
-            </w:pPr>
-          </w:p>
+          <w:p/>
         </w:tc>
         <w:tc>
           <w:tcPr>
@@ -1425,22 +1267,10 @@
               <w:right w:val="single" w:sz="6" w:space="0" w:color="auto"/>
             </w:tcBorders>
           </w:tcPr>
-          <w:p>
-            <w:pPr>
-              <w:rPr>
-                <w:lang w:val="en-US"/>
-              </w:rPr>
-            </w:pPr>
-          </w:p>
+          <w:p/>
         </w:tc>
       </w:tr>
       <w:tr>
-        <w:tblPrEx>
-          <w:tblCellMar>
-            <w:top w:w="0" w:type="dxa"/>
-            <w:bottom w:w="0" w:type="dxa"/>
-          </w:tblCellMar>
-        </w:tblPrEx>
         <w:trPr>
           <w:cantSplit/>
           <w:trHeight w:val="300"/>
@@ -1458,47 +1288,38 @@
           <w:p>
             <w:pPr>
               <w:jc w:val="center"/>
-              <w:rPr>
-                <w:lang w:val="en-US"/>
-              </w:rPr>
-            </w:pPr>
-          </w:p>
-        </w:tc>
-        <w:tc>
-          <w:tcPr>
-            <w:tcW w:w="810" w:type="dxa"/>
-            <w:tcBorders>
-              <w:top w:val="single" w:sz="6" w:space="0" w:color="auto"/>
-              <w:left w:val="single" w:sz="6" w:space="0" w:color="auto"/>
-              <w:bottom w:val="single" w:sz="6" w:space="0" w:color="auto"/>
-              <w:right w:val="single" w:sz="6" w:space="0" w:color="auto"/>
-            </w:tcBorders>
-          </w:tcPr>
-          <w:p>
-            <w:pPr>
-              <w:jc w:val="center"/>
-              <w:rPr>
-                <w:lang w:val="en-US"/>
-              </w:rPr>
-            </w:pPr>
-          </w:p>
-        </w:tc>
-        <w:tc>
-          <w:tcPr>
-            <w:tcW w:w="810" w:type="dxa"/>
-            <w:tcBorders>
-              <w:top w:val="single" w:sz="6" w:space="0" w:color="auto"/>
-              <w:left w:val="single" w:sz="6" w:space="0" w:color="auto"/>
-              <w:bottom w:val="single" w:sz="6" w:space="0" w:color="auto"/>
-              <w:right w:val="single" w:sz="6" w:space="0" w:color="auto"/>
-            </w:tcBorders>
-          </w:tcPr>
-          <w:p>
-            <w:pPr>
-              <w:jc w:val="center"/>
-              <w:rPr>
-                <w:lang w:val="en-US"/>
-              </w:rPr>
+            </w:pPr>
+          </w:p>
+        </w:tc>
+        <w:tc>
+          <w:tcPr>
+            <w:tcW w:w="810" w:type="dxa"/>
+            <w:tcBorders>
+              <w:top w:val="single" w:sz="6" w:space="0" w:color="auto"/>
+              <w:left w:val="single" w:sz="6" w:space="0" w:color="auto"/>
+              <w:bottom w:val="single" w:sz="6" w:space="0" w:color="auto"/>
+              <w:right w:val="single" w:sz="6" w:space="0" w:color="auto"/>
+            </w:tcBorders>
+          </w:tcPr>
+          <w:p>
+            <w:pPr>
+              <w:jc w:val="center"/>
+            </w:pPr>
+          </w:p>
+        </w:tc>
+        <w:tc>
+          <w:tcPr>
+            <w:tcW w:w="810" w:type="dxa"/>
+            <w:tcBorders>
+              <w:top w:val="single" w:sz="6" w:space="0" w:color="auto"/>
+              <w:left w:val="single" w:sz="6" w:space="0" w:color="auto"/>
+              <w:bottom w:val="single" w:sz="6" w:space="0" w:color="auto"/>
+              <w:right w:val="single" w:sz="6" w:space="0" w:color="auto"/>
+            </w:tcBorders>
+          </w:tcPr>
+          <w:p>
+            <w:pPr>
+              <w:jc w:val="center"/>
             </w:pPr>
           </w:p>
         </w:tc>
@@ -1515,9 +1336,6 @@
           <w:p>
             <w:pPr>
               <w:jc w:val="center"/>
-              <w:rPr>
-                <w:lang w:val="en-US"/>
-              </w:rPr>
             </w:pPr>
           </w:p>
         </w:tc>
@@ -1534,9 +1352,6 @@
           <w:p>
             <w:pPr>
               <w:jc w:val="center"/>
-              <w:rPr>
-                <w:lang w:val="en-US"/>
-              </w:rPr>
             </w:pPr>
           </w:p>
         </w:tc>
@@ -1553,9 +1368,6 @@
           <w:p>
             <w:pPr>
               <w:jc w:val="center"/>
-              <w:rPr>
-                <w:lang w:val="en-US"/>
-              </w:rPr>
             </w:pPr>
           </w:p>
         </w:tc>
@@ -1573,9 +1385,6 @@
           <w:p>
             <w:pPr>
               <w:jc w:val="center"/>
-              <w:rPr>
-                <w:lang w:val="en-US"/>
-              </w:rPr>
             </w:pPr>
           </w:p>
         </w:tc>
@@ -1590,13 +1399,7 @@
               <w:right w:val="single" w:sz="6" w:space="0" w:color="auto"/>
             </w:tcBorders>
           </w:tcPr>
-          <w:p>
-            <w:pPr>
-              <w:rPr>
-                <w:lang w:val="en-US"/>
-              </w:rPr>
-            </w:pPr>
-          </w:p>
+          <w:p/>
         </w:tc>
         <w:tc>
           <w:tcPr>
@@ -1608,13 +1411,7 @@
               <w:right w:val="single" w:sz="6" w:space="0" w:color="auto"/>
             </w:tcBorders>
           </w:tcPr>
-          <w:p>
-            <w:pPr>
-              <w:rPr>
-                <w:lang w:val="en-US"/>
-              </w:rPr>
-            </w:pPr>
-          </w:p>
+          <w:p/>
         </w:tc>
         <w:tc>
           <w:tcPr>
@@ -1626,22 +1423,10 @@
               <w:right w:val="single" w:sz="6" w:space="0" w:color="auto"/>
             </w:tcBorders>
           </w:tcPr>
-          <w:p>
-            <w:pPr>
-              <w:rPr>
-                <w:lang w:val="en-US"/>
-              </w:rPr>
-            </w:pPr>
-          </w:p>
+          <w:p/>
         </w:tc>
       </w:tr>
       <w:tr>
-        <w:tblPrEx>
-          <w:tblCellMar>
-            <w:top w:w="0" w:type="dxa"/>
-            <w:bottom w:w="0" w:type="dxa"/>
-          </w:tblCellMar>
-        </w:tblPrEx>
         <w:trPr>
           <w:cantSplit/>
           <w:trHeight w:val="300"/>
@@ -1659,47 +1444,38 @@
           <w:p>
             <w:pPr>
               <w:jc w:val="center"/>
-              <w:rPr>
-                <w:lang w:val="en-US"/>
-              </w:rPr>
-            </w:pPr>
-          </w:p>
-        </w:tc>
-        <w:tc>
-          <w:tcPr>
-            <w:tcW w:w="810" w:type="dxa"/>
-            <w:tcBorders>
-              <w:top w:val="single" w:sz="6" w:space="0" w:color="auto"/>
-              <w:left w:val="single" w:sz="6" w:space="0" w:color="auto"/>
-              <w:bottom w:val="single" w:sz="6" w:space="0" w:color="auto"/>
-              <w:right w:val="single" w:sz="6" w:space="0" w:color="auto"/>
-            </w:tcBorders>
-          </w:tcPr>
-          <w:p>
-            <w:pPr>
-              <w:jc w:val="center"/>
-              <w:rPr>
-                <w:lang w:val="en-US"/>
-              </w:rPr>
-            </w:pPr>
-          </w:p>
-        </w:tc>
-        <w:tc>
-          <w:tcPr>
-            <w:tcW w:w="810" w:type="dxa"/>
-            <w:tcBorders>
-              <w:top w:val="single" w:sz="6" w:space="0" w:color="auto"/>
-              <w:left w:val="single" w:sz="6" w:space="0" w:color="auto"/>
-              <w:bottom w:val="single" w:sz="6" w:space="0" w:color="auto"/>
-              <w:right w:val="single" w:sz="6" w:space="0" w:color="auto"/>
-            </w:tcBorders>
-          </w:tcPr>
-          <w:p>
-            <w:pPr>
-              <w:jc w:val="center"/>
-              <w:rPr>
-                <w:lang w:val="en-US"/>
-              </w:rPr>
+            </w:pPr>
+          </w:p>
+        </w:tc>
+        <w:tc>
+          <w:tcPr>
+            <w:tcW w:w="810" w:type="dxa"/>
+            <w:tcBorders>
+              <w:top w:val="single" w:sz="6" w:space="0" w:color="auto"/>
+              <w:left w:val="single" w:sz="6" w:space="0" w:color="auto"/>
+              <w:bottom w:val="single" w:sz="6" w:space="0" w:color="auto"/>
+              <w:right w:val="single" w:sz="6" w:space="0" w:color="auto"/>
+            </w:tcBorders>
+          </w:tcPr>
+          <w:p>
+            <w:pPr>
+              <w:jc w:val="center"/>
+            </w:pPr>
+          </w:p>
+        </w:tc>
+        <w:tc>
+          <w:tcPr>
+            <w:tcW w:w="810" w:type="dxa"/>
+            <w:tcBorders>
+              <w:top w:val="single" w:sz="6" w:space="0" w:color="auto"/>
+              <w:left w:val="single" w:sz="6" w:space="0" w:color="auto"/>
+              <w:bottom w:val="single" w:sz="6" w:space="0" w:color="auto"/>
+              <w:right w:val="single" w:sz="6" w:space="0" w:color="auto"/>
+            </w:tcBorders>
+          </w:tcPr>
+          <w:p>
+            <w:pPr>
+              <w:jc w:val="center"/>
             </w:pPr>
           </w:p>
         </w:tc>
@@ -1716,9 +1492,6 @@
           <w:p>
             <w:pPr>
               <w:jc w:val="center"/>
-              <w:rPr>
-                <w:lang w:val="en-US"/>
-              </w:rPr>
             </w:pPr>
           </w:p>
         </w:tc>
@@ -1735,9 +1508,6 @@
           <w:p>
             <w:pPr>
               <w:jc w:val="center"/>
-              <w:rPr>
-                <w:lang w:val="en-US"/>
-              </w:rPr>
             </w:pPr>
           </w:p>
         </w:tc>
@@ -1754,9 +1524,6 @@
           <w:p>
             <w:pPr>
               <w:jc w:val="center"/>
-              <w:rPr>
-                <w:lang w:val="en-US"/>
-              </w:rPr>
             </w:pPr>
           </w:p>
         </w:tc>
@@ -1774,9 +1541,6 @@
           <w:p>
             <w:pPr>
               <w:jc w:val="center"/>
-              <w:rPr>
-                <w:lang w:val="en-US"/>
-              </w:rPr>
             </w:pPr>
           </w:p>
         </w:tc>
@@ -1791,13 +1555,7 @@
               <w:right w:val="single" w:sz="6" w:space="0" w:color="auto"/>
             </w:tcBorders>
           </w:tcPr>
-          <w:p>
-            <w:pPr>
-              <w:rPr>
-                <w:lang w:val="en-US"/>
-              </w:rPr>
-            </w:pPr>
-          </w:p>
+          <w:p/>
         </w:tc>
         <w:tc>
           <w:tcPr>
@@ -1809,13 +1567,7 @@
               <w:right w:val="single" w:sz="6" w:space="0" w:color="auto"/>
             </w:tcBorders>
           </w:tcPr>
-          <w:p>
-            <w:pPr>
-              <w:rPr>
-                <w:lang w:val="en-US"/>
-              </w:rPr>
-            </w:pPr>
-          </w:p>
+          <w:p/>
         </w:tc>
         <w:tc>
           <w:tcPr>
@@ -1827,22 +1579,10 @@
               <w:right w:val="single" w:sz="6" w:space="0" w:color="auto"/>
             </w:tcBorders>
           </w:tcPr>
-          <w:p>
-            <w:pPr>
-              <w:rPr>
-                <w:lang w:val="en-US"/>
-              </w:rPr>
-            </w:pPr>
-          </w:p>
+          <w:p/>
         </w:tc>
       </w:tr>
       <w:tr>
-        <w:tblPrEx>
-          <w:tblCellMar>
-            <w:top w:w="0" w:type="dxa"/>
-            <w:bottom w:w="0" w:type="dxa"/>
-          </w:tblCellMar>
-        </w:tblPrEx>
         <w:trPr>
           <w:cantSplit/>
           <w:trHeight w:val="300"/>
@@ -1860,47 +1600,38 @@
           <w:p>
             <w:pPr>
               <w:jc w:val="center"/>
-              <w:rPr>
-                <w:lang w:val="en-US"/>
-              </w:rPr>
-            </w:pPr>
-          </w:p>
-        </w:tc>
-        <w:tc>
-          <w:tcPr>
-            <w:tcW w:w="810" w:type="dxa"/>
-            <w:tcBorders>
-              <w:top w:val="single" w:sz="6" w:space="0" w:color="auto"/>
-              <w:left w:val="single" w:sz="6" w:space="0" w:color="auto"/>
-              <w:bottom w:val="single" w:sz="6" w:space="0" w:color="auto"/>
-              <w:right w:val="single" w:sz="6" w:space="0" w:color="auto"/>
-            </w:tcBorders>
-          </w:tcPr>
-          <w:p>
-            <w:pPr>
-              <w:jc w:val="center"/>
-              <w:rPr>
-                <w:lang w:val="en-US"/>
-              </w:rPr>
-            </w:pPr>
-          </w:p>
-        </w:tc>
-        <w:tc>
-          <w:tcPr>
-            <w:tcW w:w="810" w:type="dxa"/>
-            <w:tcBorders>
-              <w:top w:val="single" w:sz="6" w:space="0" w:color="auto"/>
-              <w:left w:val="single" w:sz="6" w:space="0" w:color="auto"/>
-              <w:bottom w:val="single" w:sz="6" w:space="0" w:color="auto"/>
-              <w:right w:val="single" w:sz="6" w:space="0" w:color="auto"/>
-            </w:tcBorders>
-          </w:tcPr>
-          <w:p>
-            <w:pPr>
-              <w:jc w:val="center"/>
-              <w:rPr>
-                <w:lang w:val="en-US"/>
-              </w:rPr>
+            </w:pPr>
+          </w:p>
+        </w:tc>
+        <w:tc>
+          <w:tcPr>
+            <w:tcW w:w="810" w:type="dxa"/>
+            <w:tcBorders>
+              <w:top w:val="single" w:sz="6" w:space="0" w:color="auto"/>
+              <w:left w:val="single" w:sz="6" w:space="0" w:color="auto"/>
+              <w:bottom w:val="single" w:sz="6" w:space="0" w:color="auto"/>
+              <w:right w:val="single" w:sz="6" w:space="0" w:color="auto"/>
+            </w:tcBorders>
+          </w:tcPr>
+          <w:p>
+            <w:pPr>
+              <w:jc w:val="center"/>
+            </w:pPr>
+          </w:p>
+        </w:tc>
+        <w:tc>
+          <w:tcPr>
+            <w:tcW w:w="810" w:type="dxa"/>
+            <w:tcBorders>
+              <w:top w:val="single" w:sz="6" w:space="0" w:color="auto"/>
+              <w:left w:val="single" w:sz="6" w:space="0" w:color="auto"/>
+              <w:bottom w:val="single" w:sz="6" w:space="0" w:color="auto"/>
+              <w:right w:val="single" w:sz="6" w:space="0" w:color="auto"/>
+            </w:tcBorders>
+          </w:tcPr>
+          <w:p>
+            <w:pPr>
+              <w:jc w:val="center"/>
             </w:pPr>
           </w:p>
         </w:tc>
@@ -1917,9 +1648,6 @@
           <w:p>
             <w:pPr>
               <w:jc w:val="center"/>
-              <w:rPr>
-                <w:lang w:val="en-US"/>
-              </w:rPr>
             </w:pPr>
           </w:p>
         </w:tc>
@@ -1936,9 +1664,6 @@
           <w:p>
             <w:pPr>
               <w:jc w:val="center"/>
-              <w:rPr>
-                <w:lang w:val="en-US"/>
-              </w:rPr>
             </w:pPr>
           </w:p>
         </w:tc>
@@ -1955,9 +1680,6 @@
           <w:p>
             <w:pPr>
               <w:jc w:val="center"/>
-              <w:rPr>
-                <w:lang w:val="en-US"/>
-              </w:rPr>
             </w:pPr>
           </w:p>
         </w:tc>
@@ -1975,9 +1697,6 @@
           <w:p>
             <w:pPr>
               <w:jc w:val="center"/>
-              <w:rPr>
-                <w:lang w:val="en-US"/>
-              </w:rPr>
             </w:pPr>
           </w:p>
         </w:tc>
@@ -1992,13 +1711,7 @@
               <w:right w:val="single" w:sz="6" w:space="0" w:color="auto"/>
             </w:tcBorders>
           </w:tcPr>
-          <w:p>
-            <w:pPr>
-              <w:rPr>
-                <w:lang w:val="en-US"/>
-              </w:rPr>
-            </w:pPr>
-          </w:p>
+          <w:p/>
         </w:tc>
         <w:tc>
           <w:tcPr>
@@ -2010,13 +1723,7 @@
               <w:right w:val="single" w:sz="6" w:space="0" w:color="auto"/>
             </w:tcBorders>
           </w:tcPr>
-          <w:p>
-            <w:pPr>
-              <w:rPr>
-                <w:lang w:val="en-US"/>
-              </w:rPr>
-            </w:pPr>
-          </w:p>
+          <w:p/>
         </w:tc>
         <w:tc>
           <w:tcPr>
@@ -2028,22 +1735,10 @@
               <w:right w:val="single" w:sz="6" w:space="0" w:color="auto"/>
             </w:tcBorders>
           </w:tcPr>
-          <w:p>
-            <w:pPr>
-              <w:rPr>
-                <w:lang w:val="en-US"/>
-              </w:rPr>
-            </w:pPr>
-          </w:p>
+          <w:p/>
         </w:tc>
       </w:tr>
       <w:tr>
-        <w:tblPrEx>
-          <w:tblCellMar>
-            <w:top w:w="0" w:type="dxa"/>
-            <w:bottom w:w="0" w:type="dxa"/>
-          </w:tblCellMar>
-        </w:tblPrEx>
         <w:trPr>
           <w:cantSplit/>
           <w:trHeight w:val="300"/>
@@ -2061,47 +1756,38 @@
           <w:p>
             <w:pPr>
               <w:jc w:val="center"/>
-              <w:rPr>
-                <w:lang w:val="en-US"/>
-              </w:rPr>
-            </w:pPr>
-          </w:p>
-        </w:tc>
-        <w:tc>
-          <w:tcPr>
-            <w:tcW w:w="810" w:type="dxa"/>
-            <w:tcBorders>
-              <w:top w:val="single" w:sz="6" w:space="0" w:color="auto"/>
-              <w:left w:val="single" w:sz="6" w:space="0" w:color="auto"/>
-              <w:bottom w:val="single" w:sz="6" w:space="0" w:color="auto"/>
-              <w:right w:val="single" w:sz="6" w:space="0" w:color="auto"/>
-            </w:tcBorders>
-          </w:tcPr>
-          <w:p>
-            <w:pPr>
-              <w:jc w:val="center"/>
-              <w:rPr>
-                <w:lang w:val="en-US"/>
-              </w:rPr>
-            </w:pPr>
-          </w:p>
-        </w:tc>
-        <w:tc>
-          <w:tcPr>
-            <w:tcW w:w="810" w:type="dxa"/>
-            <w:tcBorders>
-              <w:top w:val="single" w:sz="6" w:space="0" w:color="auto"/>
-              <w:left w:val="single" w:sz="6" w:space="0" w:color="auto"/>
-              <w:bottom w:val="single" w:sz="6" w:space="0" w:color="auto"/>
-              <w:right w:val="single" w:sz="6" w:space="0" w:color="auto"/>
-            </w:tcBorders>
-          </w:tcPr>
-          <w:p>
-            <w:pPr>
-              <w:jc w:val="center"/>
-              <w:rPr>
-                <w:lang w:val="en-US"/>
-              </w:rPr>
+            </w:pPr>
+          </w:p>
+        </w:tc>
+        <w:tc>
+          <w:tcPr>
+            <w:tcW w:w="810" w:type="dxa"/>
+            <w:tcBorders>
+              <w:top w:val="single" w:sz="6" w:space="0" w:color="auto"/>
+              <w:left w:val="single" w:sz="6" w:space="0" w:color="auto"/>
+              <w:bottom w:val="single" w:sz="6" w:space="0" w:color="auto"/>
+              <w:right w:val="single" w:sz="6" w:space="0" w:color="auto"/>
+            </w:tcBorders>
+          </w:tcPr>
+          <w:p>
+            <w:pPr>
+              <w:jc w:val="center"/>
+            </w:pPr>
+          </w:p>
+        </w:tc>
+        <w:tc>
+          <w:tcPr>
+            <w:tcW w:w="810" w:type="dxa"/>
+            <w:tcBorders>
+              <w:top w:val="single" w:sz="6" w:space="0" w:color="auto"/>
+              <w:left w:val="single" w:sz="6" w:space="0" w:color="auto"/>
+              <w:bottom w:val="single" w:sz="6" w:space="0" w:color="auto"/>
+              <w:right w:val="single" w:sz="6" w:space="0" w:color="auto"/>
+            </w:tcBorders>
+          </w:tcPr>
+          <w:p>
+            <w:pPr>
+              <w:jc w:val="center"/>
             </w:pPr>
           </w:p>
         </w:tc>
@@ -2118,9 +1804,6 @@
           <w:p>
             <w:pPr>
               <w:jc w:val="center"/>
-              <w:rPr>
-                <w:lang w:val="en-US"/>
-              </w:rPr>
             </w:pPr>
           </w:p>
         </w:tc>
@@ -2137,9 +1820,6 @@
           <w:p>
             <w:pPr>
               <w:jc w:val="center"/>
-              <w:rPr>
-                <w:lang w:val="en-US"/>
-              </w:rPr>
             </w:pPr>
           </w:p>
         </w:tc>
@@ -2156,9 +1836,6 @@
           <w:p>
             <w:pPr>
               <w:jc w:val="center"/>
-              <w:rPr>
-                <w:lang w:val="en-US"/>
-              </w:rPr>
             </w:pPr>
           </w:p>
         </w:tc>
@@ -2176,9 +1853,6 @@
           <w:p>
             <w:pPr>
               <w:jc w:val="center"/>
-              <w:rPr>
-                <w:lang w:val="en-US"/>
-              </w:rPr>
             </w:pPr>
           </w:p>
         </w:tc>
@@ -2193,13 +1867,7 @@
               <w:right w:val="single" w:sz="6" w:space="0" w:color="auto"/>
             </w:tcBorders>
           </w:tcPr>
-          <w:p>
-            <w:pPr>
-              <w:rPr>
-                <w:lang w:val="en-US"/>
-              </w:rPr>
-            </w:pPr>
-          </w:p>
+          <w:p/>
         </w:tc>
         <w:tc>
           <w:tcPr>
@@ -2211,13 +1879,7 @@
               <w:right w:val="single" w:sz="6" w:space="0" w:color="auto"/>
             </w:tcBorders>
           </w:tcPr>
-          <w:p>
-            <w:pPr>
-              <w:rPr>
-                <w:lang w:val="en-US"/>
-              </w:rPr>
-            </w:pPr>
-          </w:p>
+          <w:p/>
         </w:tc>
         <w:tc>
           <w:tcPr>
@@ -2229,22 +1891,10 @@
               <w:right w:val="single" w:sz="6" w:space="0" w:color="auto"/>
             </w:tcBorders>
           </w:tcPr>
-          <w:p>
-            <w:pPr>
-              <w:rPr>
-                <w:lang w:val="en-US"/>
-              </w:rPr>
-            </w:pPr>
-          </w:p>
+          <w:p/>
         </w:tc>
       </w:tr>
       <w:tr>
-        <w:tblPrEx>
-          <w:tblCellMar>
-            <w:top w:w="0" w:type="dxa"/>
-            <w:bottom w:w="0" w:type="dxa"/>
-          </w:tblCellMar>
-        </w:tblPrEx>
         <w:trPr>
           <w:cantSplit/>
           <w:trHeight w:val="300"/>
@@ -2262,47 +1912,38 @@
           <w:p>
             <w:pPr>
               <w:jc w:val="center"/>
-              <w:rPr>
-                <w:lang w:val="en-US"/>
-              </w:rPr>
-            </w:pPr>
-          </w:p>
-        </w:tc>
-        <w:tc>
-          <w:tcPr>
-            <w:tcW w:w="810" w:type="dxa"/>
-            <w:tcBorders>
-              <w:top w:val="single" w:sz="6" w:space="0" w:color="auto"/>
-              <w:left w:val="single" w:sz="6" w:space="0" w:color="auto"/>
-              <w:bottom w:val="single" w:sz="6" w:space="0" w:color="auto"/>
-              <w:right w:val="single" w:sz="6" w:space="0" w:color="auto"/>
-            </w:tcBorders>
-          </w:tcPr>
-          <w:p>
-            <w:pPr>
-              <w:jc w:val="center"/>
-              <w:rPr>
-                <w:lang w:val="en-US"/>
-              </w:rPr>
-            </w:pPr>
-          </w:p>
-        </w:tc>
-        <w:tc>
-          <w:tcPr>
-            <w:tcW w:w="810" w:type="dxa"/>
-            <w:tcBorders>
-              <w:top w:val="single" w:sz="6" w:space="0" w:color="auto"/>
-              <w:left w:val="single" w:sz="6" w:space="0" w:color="auto"/>
-              <w:bottom w:val="single" w:sz="6" w:space="0" w:color="auto"/>
-              <w:right w:val="single" w:sz="6" w:space="0" w:color="auto"/>
-            </w:tcBorders>
-          </w:tcPr>
-          <w:p>
-            <w:pPr>
-              <w:jc w:val="center"/>
-              <w:rPr>
-                <w:lang w:val="en-US"/>
-              </w:rPr>
+            </w:pPr>
+          </w:p>
+        </w:tc>
+        <w:tc>
+          <w:tcPr>
+            <w:tcW w:w="810" w:type="dxa"/>
+            <w:tcBorders>
+              <w:top w:val="single" w:sz="6" w:space="0" w:color="auto"/>
+              <w:left w:val="single" w:sz="6" w:space="0" w:color="auto"/>
+              <w:bottom w:val="single" w:sz="6" w:space="0" w:color="auto"/>
+              <w:right w:val="single" w:sz="6" w:space="0" w:color="auto"/>
+            </w:tcBorders>
+          </w:tcPr>
+          <w:p>
+            <w:pPr>
+              <w:jc w:val="center"/>
+            </w:pPr>
+          </w:p>
+        </w:tc>
+        <w:tc>
+          <w:tcPr>
+            <w:tcW w:w="810" w:type="dxa"/>
+            <w:tcBorders>
+              <w:top w:val="single" w:sz="6" w:space="0" w:color="auto"/>
+              <w:left w:val="single" w:sz="6" w:space="0" w:color="auto"/>
+              <w:bottom w:val="single" w:sz="6" w:space="0" w:color="auto"/>
+              <w:right w:val="single" w:sz="6" w:space="0" w:color="auto"/>
+            </w:tcBorders>
+          </w:tcPr>
+          <w:p>
+            <w:pPr>
+              <w:jc w:val="center"/>
             </w:pPr>
           </w:p>
         </w:tc>
@@ -2319,9 +1960,6 @@
           <w:p>
             <w:pPr>
               <w:jc w:val="center"/>
-              <w:rPr>
-                <w:lang w:val="en-US"/>
-              </w:rPr>
             </w:pPr>
           </w:p>
         </w:tc>
@@ -2338,9 +1976,6 @@
           <w:p>
             <w:pPr>
               <w:jc w:val="center"/>
-              <w:rPr>
-                <w:lang w:val="en-US"/>
-              </w:rPr>
             </w:pPr>
           </w:p>
         </w:tc>
@@ -2357,9 +1992,6 @@
           <w:p>
             <w:pPr>
               <w:jc w:val="center"/>
-              <w:rPr>
-                <w:lang w:val="en-US"/>
-              </w:rPr>
             </w:pPr>
           </w:p>
         </w:tc>
@@ -2377,9 +2009,6 @@
           <w:p>
             <w:pPr>
               <w:jc w:val="center"/>
-              <w:rPr>
-                <w:lang w:val="en-US"/>
-              </w:rPr>
             </w:pPr>
           </w:p>
         </w:tc>
@@ -2394,13 +2023,7 @@
               <w:right w:val="single" w:sz="6" w:space="0" w:color="auto"/>
             </w:tcBorders>
           </w:tcPr>
-          <w:p>
-            <w:pPr>
-              <w:rPr>
-                <w:lang w:val="en-US"/>
-              </w:rPr>
-            </w:pPr>
-          </w:p>
+          <w:p/>
         </w:tc>
         <w:tc>
           <w:tcPr>
@@ -2412,13 +2035,7 @@
               <w:right w:val="single" w:sz="6" w:space="0" w:color="auto"/>
             </w:tcBorders>
           </w:tcPr>
-          <w:p>
-            <w:pPr>
-              <w:rPr>
-                <w:lang w:val="en-US"/>
-              </w:rPr>
-            </w:pPr>
-          </w:p>
+          <w:p/>
         </w:tc>
         <w:tc>
           <w:tcPr>
@@ -2430,22 +2047,10 @@
               <w:right w:val="single" w:sz="6" w:space="0" w:color="auto"/>
             </w:tcBorders>
           </w:tcPr>
-          <w:p>
-            <w:pPr>
-              <w:rPr>
-                <w:lang w:val="en-US"/>
-              </w:rPr>
-            </w:pPr>
-          </w:p>
+          <w:p/>
         </w:tc>
       </w:tr>
       <w:tr>
-        <w:tblPrEx>
-          <w:tblCellMar>
-            <w:top w:w="0" w:type="dxa"/>
-            <w:bottom w:w="0" w:type="dxa"/>
-          </w:tblCellMar>
-        </w:tblPrEx>
         <w:trPr>
           <w:cantSplit/>
           <w:trHeight w:val="300"/>
@@ -2463,47 +2068,38 @@
           <w:p>
             <w:pPr>
               <w:jc w:val="center"/>
-              <w:rPr>
-                <w:lang w:val="en-US"/>
-              </w:rPr>
-            </w:pPr>
-          </w:p>
-        </w:tc>
-        <w:tc>
-          <w:tcPr>
-            <w:tcW w:w="810" w:type="dxa"/>
-            <w:tcBorders>
-              <w:top w:val="single" w:sz="6" w:space="0" w:color="auto"/>
-              <w:left w:val="single" w:sz="6" w:space="0" w:color="auto"/>
-              <w:bottom w:val="single" w:sz="6" w:space="0" w:color="auto"/>
-              <w:right w:val="single" w:sz="6" w:space="0" w:color="auto"/>
-            </w:tcBorders>
-          </w:tcPr>
-          <w:p>
-            <w:pPr>
-              <w:jc w:val="center"/>
-              <w:rPr>
-                <w:lang w:val="en-US"/>
-              </w:rPr>
-            </w:pPr>
-          </w:p>
-        </w:tc>
-        <w:tc>
-          <w:tcPr>
-            <w:tcW w:w="810" w:type="dxa"/>
-            <w:tcBorders>
-              <w:top w:val="single" w:sz="6" w:space="0" w:color="auto"/>
-              <w:left w:val="single" w:sz="6" w:space="0" w:color="auto"/>
-              <w:bottom w:val="single" w:sz="6" w:space="0" w:color="auto"/>
-              <w:right w:val="single" w:sz="6" w:space="0" w:color="auto"/>
-            </w:tcBorders>
-          </w:tcPr>
-          <w:p>
-            <w:pPr>
-              <w:jc w:val="center"/>
-              <w:rPr>
-                <w:lang w:val="en-US"/>
-              </w:rPr>
+            </w:pPr>
+          </w:p>
+        </w:tc>
+        <w:tc>
+          <w:tcPr>
+            <w:tcW w:w="810" w:type="dxa"/>
+            <w:tcBorders>
+              <w:top w:val="single" w:sz="6" w:space="0" w:color="auto"/>
+              <w:left w:val="single" w:sz="6" w:space="0" w:color="auto"/>
+              <w:bottom w:val="single" w:sz="6" w:space="0" w:color="auto"/>
+              <w:right w:val="single" w:sz="6" w:space="0" w:color="auto"/>
+            </w:tcBorders>
+          </w:tcPr>
+          <w:p>
+            <w:pPr>
+              <w:jc w:val="center"/>
+            </w:pPr>
+          </w:p>
+        </w:tc>
+        <w:tc>
+          <w:tcPr>
+            <w:tcW w:w="810" w:type="dxa"/>
+            <w:tcBorders>
+              <w:top w:val="single" w:sz="6" w:space="0" w:color="auto"/>
+              <w:left w:val="single" w:sz="6" w:space="0" w:color="auto"/>
+              <w:bottom w:val="single" w:sz="6" w:space="0" w:color="auto"/>
+              <w:right w:val="single" w:sz="6" w:space="0" w:color="auto"/>
+            </w:tcBorders>
+          </w:tcPr>
+          <w:p>
+            <w:pPr>
+              <w:jc w:val="center"/>
             </w:pPr>
           </w:p>
         </w:tc>
@@ -2520,9 +2116,6 @@
           <w:p>
             <w:pPr>
               <w:jc w:val="center"/>
-              <w:rPr>
-                <w:lang w:val="en-US"/>
-              </w:rPr>
             </w:pPr>
           </w:p>
         </w:tc>
@@ -2539,9 +2132,6 @@
           <w:p>
             <w:pPr>
               <w:jc w:val="center"/>
-              <w:rPr>
-                <w:lang w:val="en-US"/>
-              </w:rPr>
             </w:pPr>
           </w:p>
         </w:tc>
@@ -2558,9 +2148,6 @@
           <w:p>
             <w:pPr>
               <w:jc w:val="center"/>
-              <w:rPr>
-                <w:lang w:val="en-US"/>
-              </w:rPr>
             </w:pPr>
           </w:p>
         </w:tc>
@@ -2578,9 +2165,6 @@
           <w:p>
             <w:pPr>
               <w:jc w:val="center"/>
-              <w:rPr>
-                <w:lang w:val="en-US"/>
-              </w:rPr>
             </w:pPr>
           </w:p>
         </w:tc>
@@ -2595,13 +2179,7 @@
               <w:right w:val="single" w:sz="6" w:space="0" w:color="auto"/>
             </w:tcBorders>
           </w:tcPr>
-          <w:p>
-            <w:pPr>
-              <w:rPr>
-                <w:lang w:val="en-US"/>
-              </w:rPr>
-            </w:pPr>
-          </w:p>
+          <w:p/>
         </w:tc>
         <w:tc>
           <w:tcPr>
@@ -2613,13 +2191,7 @@
               <w:right w:val="single" w:sz="6" w:space="0" w:color="auto"/>
             </w:tcBorders>
           </w:tcPr>
-          <w:p>
-            <w:pPr>
-              <w:rPr>
-                <w:lang w:val="en-US"/>
-              </w:rPr>
-            </w:pPr>
-          </w:p>
+          <w:p/>
         </w:tc>
         <w:tc>
           <w:tcPr>
@@ -2631,22 +2203,10 @@
               <w:right w:val="single" w:sz="6" w:space="0" w:color="auto"/>
             </w:tcBorders>
           </w:tcPr>
-          <w:p>
-            <w:pPr>
-              <w:rPr>
-                <w:lang w:val="en-US"/>
-              </w:rPr>
-            </w:pPr>
-          </w:p>
+          <w:p/>
         </w:tc>
       </w:tr>
       <w:tr>
-        <w:tblPrEx>
-          <w:tblCellMar>
-            <w:top w:w="0" w:type="dxa"/>
-            <w:bottom w:w="0" w:type="dxa"/>
-          </w:tblCellMar>
-        </w:tblPrEx>
         <w:trPr>
           <w:cantSplit/>
           <w:trHeight w:val="300"/>
@@ -2664,47 +2224,38 @@
           <w:p>
             <w:pPr>
               <w:jc w:val="center"/>
-              <w:rPr>
-                <w:lang w:val="en-US"/>
-              </w:rPr>
-            </w:pPr>
-          </w:p>
-        </w:tc>
-        <w:tc>
-          <w:tcPr>
-            <w:tcW w:w="810" w:type="dxa"/>
-            <w:tcBorders>
-              <w:top w:val="single" w:sz="6" w:space="0" w:color="auto"/>
-              <w:left w:val="single" w:sz="6" w:space="0" w:color="auto"/>
-              <w:bottom w:val="single" w:sz="6" w:space="0" w:color="auto"/>
-              <w:right w:val="single" w:sz="6" w:space="0" w:color="auto"/>
-            </w:tcBorders>
-          </w:tcPr>
-          <w:p>
-            <w:pPr>
-              <w:jc w:val="center"/>
-              <w:rPr>
-                <w:lang w:val="en-US"/>
-              </w:rPr>
-            </w:pPr>
-          </w:p>
-        </w:tc>
-        <w:tc>
-          <w:tcPr>
-            <w:tcW w:w="810" w:type="dxa"/>
-            <w:tcBorders>
-              <w:top w:val="single" w:sz="6" w:space="0" w:color="auto"/>
-              <w:left w:val="single" w:sz="6" w:space="0" w:color="auto"/>
-              <w:bottom w:val="single" w:sz="6" w:space="0" w:color="auto"/>
-              <w:right w:val="single" w:sz="6" w:space="0" w:color="auto"/>
-            </w:tcBorders>
-          </w:tcPr>
-          <w:p>
-            <w:pPr>
-              <w:jc w:val="center"/>
-              <w:rPr>
-                <w:lang w:val="en-US"/>
-              </w:rPr>
+            </w:pPr>
+          </w:p>
+        </w:tc>
+        <w:tc>
+          <w:tcPr>
+            <w:tcW w:w="810" w:type="dxa"/>
+            <w:tcBorders>
+              <w:top w:val="single" w:sz="6" w:space="0" w:color="auto"/>
+              <w:left w:val="single" w:sz="6" w:space="0" w:color="auto"/>
+              <w:bottom w:val="single" w:sz="6" w:space="0" w:color="auto"/>
+              <w:right w:val="single" w:sz="6" w:space="0" w:color="auto"/>
+            </w:tcBorders>
+          </w:tcPr>
+          <w:p>
+            <w:pPr>
+              <w:jc w:val="center"/>
+            </w:pPr>
+          </w:p>
+        </w:tc>
+        <w:tc>
+          <w:tcPr>
+            <w:tcW w:w="810" w:type="dxa"/>
+            <w:tcBorders>
+              <w:top w:val="single" w:sz="6" w:space="0" w:color="auto"/>
+              <w:left w:val="single" w:sz="6" w:space="0" w:color="auto"/>
+              <w:bottom w:val="single" w:sz="6" w:space="0" w:color="auto"/>
+              <w:right w:val="single" w:sz="6" w:space="0" w:color="auto"/>
+            </w:tcBorders>
+          </w:tcPr>
+          <w:p>
+            <w:pPr>
+              <w:jc w:val="center"/>
             </w:pPr>
           </w:p>
         </w:tc>
@@ -2721,9 +2272,6 @@
           <w:p>
             <w:pPr>
               <w:jc w:val="center"/>
-              <w:rPr>
-                <w:lang w:val="en-US"/>
-              </w:rPr>
             </w:pPr>
           </w:p>
         </w:tc>
@@ -2740,9 +2288,6 @@
           <w:p>
             <w:pPr>
               <w:jc w:val="center"/>
-              <w:rPr>
-                <w:lang w:val="en-US"/>
-              </w:rPr>
             </w:pPr>
           </w:p>
         </w:tc>
@@ -2759,9 +2304,6 @@
           <w:p>
             <w:pPr>
               <w:jc w:val="center"/>
-              <w:rPr>
-                <w:lang w:val="en-US"/>
-              </w:rPr>
             </w:pPr>
           </w:p>
         </w:tc>
@@ -2779,9 +2321,6 @@
           <w:p>
             <w:pPr>
               <w:jc w:val="center"/>
-              <w:rPr>
-                <w:lang w:val="en-US"/>
-              </w:rPr>
             </w:pPr>
           </w:p>
         </w:tc>
@@ -2796,13 +2335,7 @@
               <w:right w:val="single" w:sz="6" w:space="0" w:color="auto"/>
             </w:tcBorders>
           </w:tcPr>
-          <w:p>
-            <w:pPr>
-              <w:rPr>
-                <w:lang w:val="en-US"/>
-              </w:rPr>
-            </w:pPr>
-          </w:p>
+          <w:p/>
         </w:tc>
         <w:tc>
           <w:tcPr>
@@ -2814,13 +2347,7 @@
               <w:right w:val="single" w:sz="6" w:space="0" w:color="auto"/>
             </w:tcBorders>
           </w:tcPr>
-          <w:p>
-            <w:pPr>
-              <w:rPr>
-                <w:lang w:val="en-US"/>
-              </w:rPr>
-            </w:pPr>
-          </w:p>
+          <w:p/>
         </w:tc>
         <w:tc>
           <w:tcPr>
@@ -2832,22 +2359,10 @@
               <w:right w:val="single" w:sz="6" w:space="0" w:color="auto"/>
             </w:tcBorders>
           </w:tcPr>
-          <w:p>
-            <w:pPr>
-              <w:rPr>
-                <w:lang w:val="en-US"/>
-              </w:rPr>
-            </w:pPr>
-          </w:p>
+          <w:p/>
         </w:tc>
       </w:tr>
       <w:tr>
-        <w:tblPrEx>
-          <w:tblCellMar>
-            <w:top w:w="0" w:type="dxa"/>
-            <w:bottom w:w="0" w:type="dxa"/>
-          </w:tblCellMar>
-        </w:tblPrEx>
         <w:trPr>
           <w:cantSplit/>
           <w:trHeight w:val="300"/>
@@ -2865,47 +2380,38 @@
           <w:p>
             <w:pPr>
               <w:jc w:val="center"/>
-              <w:rPr>
-                <w:lang w:val="en-US"/>
-              </w:rPr>
-            </w:pPr>
-          </w:p>
-        </w:tc>
-        <w:tc>
-          <w:tcPr>
-            <w:tcW w:w="810" w:type="dxa"/>
-            <w:tcBorders>
-              <w:top w:val="single" w:sz="6" w:space="0" w:color="auto"/>
-              <w:left w:val="single" w:sz="6" w:space="0" w:color="auto"/>
-              <w:bottom w:val="single" w:sz="6" w:space="0" w:color="auto"/>
-              <w:right w:val="single" w:sz="6" w:space="0" w:color="auto"/>
-            </w:tcBorders>
-          </w:tcPr>
-          <w:p>
-            <w:pPr>
-              <w:jc w:val="center"/>
-              <w:rPr>
-                <w:lang w:val="en-US"/>
-              </w:rPr>
-            </w:pPr>
-          </w:p>
-        </w:tc>
-        <w:tc>
-          <w:tcPr>
-            <w:tcW w:w="810" w:type="dxa"/>
-            <w:tcBorders>
-              <w:top w:val="single" w:sz="6" w:space="0" w:color="auto"/>
-              <w:left w:val="single" w:sz="6" w:space="0" w:color="auto"/>
-              <w:bottom w:val="single" w:sz="6" w:space="0" w:color="auto"/>
-              <w:right w:val="single" w:sz="6" w:space="0" w:color="auto"/>
-            </w:tcBorders>
-          </w:tcPr>
-          <w:p>
-            <w:pPr>
-              <w:jc w:val="center"/>
-              <w:rPr>
-                <w:lang w:val="en-US"/>
-              </w:rPr>
+            </w:pPr>
+          </w:p>
+        </w:tc>
+        <w:tc>
+          <w:tcPr>
+            <w:tcW w:w="810" w:type="dxa"/>
+            <w:tcBorders>
+              <w:top w:val="single" w:sz="6" w:space="0" w:color="auto"/>
+              <w:left w:val="single" w:sz="6" w:space="0" w:color="auto"/>
+              <w:bottom w:val="single" w:sz="6" w:space="0" w:color="auto"/>
+              <w:right w:val="single" w:sz="6" w:space="0" w:color="auto"/>
+            </w:tcBorders>
+          </w:tcPr>
+          <w:p>
+            <w:pPr>
+              <w:jc w:val="center"/>
+            </w:pPr>
+          </w:p>
+        </w:tc>
+        <w:tc>
+          <w:tcPr>
+            <w:tcW w:w="810" w:type="dxa"/>
+            <w:tcBorders>
+              <w:top w:val="single" w:sz="6" w:space="0" w:color="auto"/>
+              <w:left w:val="single" w:sz="6" w:space="0" w:color="auto"/>
+              <w:bottom w:val="single" w:sz="6" w:space="0" w:color="auto"/>
+              <w:right w:val="single" w:sz="6" w:space="0" w:color="auto"/>
+            </w:tcBorders>
+          </w:tcPr>
+          <w:p>
+            <w:pPr>
+              <w:jc w:val="center"/>
             </w:pPr>
           </w:p>
         </w:tc>
@@ -2922,9 +2428,6 @@
           <w:p>
             <w:pPr>
               <w:jc w:val="center"/>
-              <w:rPr>
-                <w:lang w:val="en-US"/>
-              </w:rPr>
             </w:pPr>
           </w:p>
         </w:tc>
@@ -2941,9 +2444,6 @@
           <w:p>
             <w:pPr>
               <w:jc w:val="center"/>
-              <w:rPr>
-                <w:lang w:val="en-US"/>
-              </w:rPr>
             </w:pPr>
           </w:p>
         </w:tc>
@@ -2960,9 +2460,6 @@
           <w:p>
             <w:pPr>
               <w:jc w:val="center"/>
-              <w:rPr>
-                <w:lang w:val="en-US"/>
-              </w:rPr>
             </w:pPr>
           </w:p>
         </w:tc>
@@ -2980,9 +2477,6 @@
           <w:p>
             <w:pPr>
               <w:jc w:val="center"/>
-              <w:rPr>
-                <w:lang w:val="en-US"/>
-              </w:rPr>
             </w:pPr>
           </w:p>
         </w:tc>
@@ -2997,13 +2491,7 @@
               <w:right w:val="single" w:sz="6" w:space="0" w:color="auto"/>
             </w:tcBorders>
           </w:tcPr>
-          <w:p>
-            <w:pPr>
-              <w:rPr>
-                <w:lang w:val="en-US"/>
-              </w:rPr>
-            </w:pPr>
-          </w:p>
+          <w:p/>
         </w:tc>
         <w:tc>
           <w:tcPr>
@@ -3015,13 +2503,7 @@
               <w:right w:val="single" w:sz="6" w:space="0" w:color="auto"/>
             </w:tcBorders>
           </w:tcPr>
-          <w:p>
-            <w:pPr>
-              <w:rPr>
-                <w:lang w:val="en-US"/>
-              </w:rPr>
-            </w:pPr>
-          </w:p>
+          <w:p/>
         </w:tc>
         <w:tc>
           <w:tcPr>
@@ -3033,22 +2515,10 @@
               <w:right w:val="single" w:sz="6" w:space="0" w:color="auto"/>
             </w:tcBorders>
           </w:tcPr>
-          <w:p>
-            <w:pPr>
-              <w:rPr>
-                <w:lang w:val="en-US"/>
-              </w:rPr>
-            </w:pPr>
-          </w:p>
+          <w:p/>
         </w:tc>
       </w:tr>
       <w:tr>
-        <w:tblPrEx>
-          <w:tblCellMar>
-            <w:top w:w="0" w:type="dxa"/>
-            <w:bottom w:w="0" w:type="dxa"/>
-          </w:tblCellMar>
-        </w:tblPrEx>
         <w:trPr>
           <w:cantSplit/>
           <w:trHeight w:val="300"/>
@@ -3066,47 +2536,38 @@
           <w:p>
             <w:pPr>
               <w:jc w:val="center"/>
-              <w:rPr>
-                <w:lang w:val="en-US"/>
-              </w:rPr>
-            </w:pPr>
-          </w:p>
-        </w:tc>
-        <w:tc>
-          <w:tcPr>
-            <w:tcW w:w="810" w:type="dxa"/>
-            <w:tcBorders>
-              <w:top w:val="single" w:sz="6" w:space="0" w:color="auto"/>
-              <w:left w:val="single" w:sz="6" w:space="0" w:color="auto"/>
-              <w:bottom w:val="single" w:sz="6" w:space="0" w:color="auto"/>
-              <w:right w:val="single" w:sz="6" w:space="0" w:color="auto"/>
-            </w:tcBorders>
-          </w:tcPr>
-          <w:p>
-            <w:pPr>
-              <w:jc w:val="center"/>
-              <w:rPr>
-                <w:lang w:val="en-US"/>
-              </w:rPr>
-            </w:pPr>
-          </w:p>
-        </w:tc>
-        <w:tc>
-          <w:tcPr>
-            <w:tcW w:w="810" w:type="dxa"/>
-            <w:tcBorders>
-              <w:top w:val="single" w:sz="6" w:space="0" w:color="auto"/>
-              <w:left w:val="single" w:sz="6" w:space="0" w:color="auto"/>
-              <w:bottom w:val="single" w:sz="6" w:space="0" w:color="auto"/>
-              <w:right w:val="single" w:sz="6" w:space="0" w:color="auto"/>
-            </w:tcBorders>
-          </w:tcPr>
-          <w:p>
-            <w:pPr>
-              <w:jc w:val="center"/>
-              <w:rPr>
-                <w:lang w:val="en-US"/>
-              </w:rPr>
+            </w:pPr>
+          </w:p>
+        </w:tc>
+        <w:tc>
+          <w:tcPr>
+            <w:tcW w:w="810" w:type="dxa"/>
+            <w:tcBorders>
+              <w:top w:val="single" w:sz="6" w:space="0" w:color="auto"/>
+              <w:left w:val="single" w:sz="6" w:space="0" w:color="auto"/>
+              <w:bottom w:val="single" w:sz="6" w:space="0" w:color="auto"/>
+              <w:right w:val="single" w:sz="6" w:space="0" w:color="auto"/>
+            </w:tcBorders>
+          </w:tcPr>
+          <w:p>
+            <w:pPr>
+              <w:jc w:val="center"/>
+            </w:pPr>
+          </w:p>
+        </w:tc>
+        <w:tc>
+          <w:tcPr>
+            <w:tcW w:w="810" w:type="dxa"/>
+            <w:tcBorders>
+              <w:top w:val="single" w:sz="6" w:space="0" w:color="auto"/>
+              <w:left w:val="single" w:sz="6" w:space="0" w:color="auto"/>
+              <w:bottom w:val="single" w:sz="6" w:space="0" w:color="auto"/>
+              <w:right w:val="single" w:sz="6" w:space="0" w:color="auto"/>
+            </w:tcBorders>
+          </w:tcPr>
+          <w:p>
+            <w:pPr>
+              <w:jc w:val="center"/>
             </w:pPr>
           </w:p>
         </w:tc>
@@ -3123,9 +2584,6 @@
           <w:p>
             <w:pPr>
               <w:jc w:val="center"/>
-              <w:rPr>
-                <w:lang w:val="en-US"/>
-              </w:rPr>
             </w:pPr>
           </w:p>
         </w:tc>
@@ -3142,9 +2600,6 @@
           <w:p>
             <w:pPr>
               <w:jc w:val="center"/>
-              <w:rPr>
-                <w:lang w:val="en-US"/>
-              </w:rPr>
             </w:pPr>
           </w:p>
         </w:tc>
@@ -3161,9 +2616,6 @@
           <w:p>
             <w:pPr>
               <w:jc w:val="center"/>
-              <w:rPr>
-                <w:lang w:val="en-US"/>
-              </w:rPr>
             </w:pPr>
           </w:p>
         </w:tc>
@@ -3181,9 +2633,6 @@
           <w:p>
             <w:pPr>
               <w:jc w:val="center"/>
-              <w:rPr>
-                <w:lang w:val="en-US"/>
-              </w:rPr>
             </w:pPr>
           </w:p>
         </w:tc>
@@ -3198,13 +2647,7 @@
               <w:right w:val="single" w:sz="6" w:space="0" w:color="auto"/>
             </w:tcBorders>
           </w:tcPr>
-          <w:p>
-            <w:pPr>
-              <w:rPr>
-                <w:lang w:val="en-US"/>
-              </w:rPr>
-            </w:pPr>
-          </w:p>
+          <w:p/>
         </w:tc>
         <w:tc>
           <w:tcPr>
@@ -3216,13 +2659,7 @@
               <w:right w:val="single" w:sz="6" w:space="0" w:color="auto"/>
             </w:tcBorders>
           </w:tcPr>
-          <w:p>
-            <w:pPr>
-              <w:rPr>
-                <w:lang w:val="en-US"/>
-              </w:rPr>
-            </w:pPr>
-          </w:p>
+          <w:p/>
         </w:tc>
         <w:tc>
           <w:tcPr>
@@ -3234,22 +2671,10 @@
               <w:right w:val="single" w:sz="6" w:space="0" w:color="auto"/>
             </w:tcBorders>
           </w:tcPr>
-          <w:p>
-            <w:pPr>
-              <w:rPr>
-                <w:lang w:val="en-US"/>
-              </w:rPr>
-            </w:pPr>
-          </w:p>
+          <w:p/>
         </w:tc>
       </w:tr>
       <w:tr>
-        <w:tblPrEx>
-          <w:tblCellMar>
-            <w:top w:w="0" w:type="dxa"/>
-            <w:bottom w:w="0" w:type="dxa"/>
-          </w:tblCellMar>
-        </w:tblPrEx>
         <w:trPr>
           <w:cantSplit/>
           <w:trHeight w:val="300"/>
@@ -3267,47 +2692,38 @@
           <w:p>
             <w:pPr>
               <w:jc w:val="center"/>
-              <w:rPr>
-                <w:lang w:val="en-US"/>
-              </w:rPr>
-            </w:pPr>
-          </w:p>
-        </w:tc>
-        <w:tc>
-          <w:tcPr>
-            <w:tcW w:w="810" w:type="dxa"/>
-            <w:tcBorders>
-              <w:top w:val="single" w:sz="6" w:space="0" w:color="auto"/>
-              <w:left w:val="single" w:sz="6" w:space="0" w:color="auto"/>
-              <w:bottom w:val="single" w:sz="6" w:space="0" w:color="auto"/>
-              <w:right w:val="single" w:sz="6" w:space="0" w:color="auto"/>
-            </w:tcBorders>
-          </w:tcPr>
-          <w:p>
-            <w:pPr>
-              <w:jc w:val="center"/>
-              <w:rPr>
-                <w:lang w:val="en-US"/>
-              </w:rPr>
-            </w:pPr>
-          </w:p>
-        </w:tc>
-        <w:tc>
-          <w:tcPr>
-            <w:tcW w:w="810" w:type="dxa"/>
-            <w:tcBorders>
-              <w:top w:val="single" w:sz="6" w:space="0" w:color="auto"/>
-              <w:left w:val="single" w:sz="6" w:space="0" w:color="auto"/>
-              <w:bottom w:val="single" w:sz="6" w:space="0" w:color="auto"/>
-              <w:right w:val="single" w:sz="6" w:space="0" w:color="auto"/>
-            </w:tcBorders>
-          </w:tcPr>
-          <w:p>
-            <w:pPr>
-              <w:jc w:val="center"/>
-              <w:rPr>
-                <w:lang w:val="en-US"/>
-              </w:rPr>
+            </w:pPr>
+          </w:p>
+        </w:tc>
+        <w:tc>
+          <w:tcPr>
+            <w:tcW w:w="810" w:type="dxa"/>
+            <w:tcBorders>
+              <w:top w:val="single" w:sz="6" w:space="0" w:color="auto"/>
+              <w:left w:val="single" w:sz="6" w:space="0" w:color="auto"/>
+              <w:bottom w:val="single" w:sz="6" w:space="0" w:color="auto"/>
+              <w:right w:val="single" w:sz="6" w:space="0" w:color="auto"/>
+            </w:tcBorders>
+          </w:tcPr>
+          <w:p>
+            <w:pPr>
+              <w:jc w:val="center"/>
+            </w:pPr>
+          </w:p>
+        </w:tc>
+        <w:tc>
+          <w:tcPr>
+            <w:tcW w:w="810" w:type="dxa"/>
+            <w:tcBorders>
+              <w:top w:val="single" w:sz="6" w:space="0" w:color="auto"/>
+              <w:left w:val="single" w:sz="6" w:space="0" w:color="auto"/>
+              <w:bottom w:val="single" w:sz="6" w:space="0" w:color="auto"/>
+              <w:right w:val="single" w:sz="6" w:space="0" w:color="auto"/>
+            </w:tcBorders>
+          </w:tcPr>
+          <w:p>
+            <w:pPr>
+              <w:jc w:val="center"/>
             </w:pPr>
           </w:p>
         </w:tc>
@@ -3324,9 +2740,6 @@
           <w:p>
             <w:pPr>
               <w:jc w:val="center"/>
-              <w:rPr>
-                <w:lang w:val="en-US"/>
-              </w:rPr>
             </w:pPr>
           </w:p>
         </w:tc>
@@ -3343,9 +2756,6 @@
           <w:p>
             <w:pPr>
               <w:jc w:val="center"/>
-              <w:rPr>
-                <w:lang w:val="en-US"/>
-              </w:rPr>
             </w:pPr>
           </w:p>
         </w:tc>
@@ -3362,9 +2772,6 @@
           <w:p>
             <w:pPr>
               <w:jc w:val="center"/>
-              <w:rPr>
-                <w:lang w:val="en-US"/>
-              </w:rPr>
             </w:pPr>
           </w:p>
         </w:tc>
@@ -3382,9 +2789,6 @@
           <w:p>
             <w:pPr>
               <w:jc w:val="center"/>
-              <w:rPr>
-                <w:lang w:val="en-US"/>
-              </w:rPr>
             </w:pPr>
           </w:p>
         </w:tc>
@@ -3399,13 +2803,7 @@
               <w:right w:val="single" w:sz="6" w:space="0" w:color="auto"/>
             </w:tcBorders>
           </w:tcPr>
-          <w:p>
-            <w:pPr>
-              <w:rPr>
-                <w:lang w:val="en-US"/>
-              </w:rPr>
-            </w:pPr>
-          </w:p>
+          <w:p/>
         </w:tc>
         <w:tc>
           <w:tcPr>
@@ -3417,13 +2815,7 @@
               <w:right w:val="single" w:sz="6" w:space="0" w:color="auto"/>
             </w:tcBorders>
           </w:tcPr>
-          <w:p>
-            <w:pPr>
-              <w:rPr>
-                <w:lang w:val="en-US"/>
-              </w:rPr>
-            </w:pPr>
-          </w:p>
+          <w:p/>
         </w:tc>
         <w:tc>
           <w:tcPr>
@@ -3435,22 +2827,10 @@
               <w:right w:val="single" w:sz="6" w:space="0" w:color="auto"/>
             </w:tcBorders>
           </w:tcPr>
-          <w:p>
-            <w:pPr>
-              <w:rPr>
-                <w:lang w:val="en-US"/>
-              </w:rPr>
-            </w:pPr>
-          </w:p>
+          <w:p/>
         </w:tc>
       </w:tr>
       <w:tr>
-        <w:tblPrEx>
-          <w:tblCellMar>
-            <w:top w:w="0" w:type="dxa"/>
-            <w:bottom w:w="0" w:type="dxa"/>
-          </w:tblCellMar>
-        </w:tblPrEx>
         <w:trPr>
           <w:cantSplit/>
           <w:trHeight w:val="300"/>
@@ -3468,47 +2848,38 @@
           <w:p>
             <w:pPr>
               <w:jc w:val="center"/>
-              <w:rPr>
-                <w:lang w:val="en-US"/>
-              </w:rPr>
-            </w:pPr>
-          </w:p>
-        </w:tc>
-        <w:tc>
-          <w:tcPr>
-            <w:tcW w:w="810" w:type="dxa"/>
-            <w:tcBorders>
-              <w:top w:val="single" w:sz="6" w:space="0" w:color="auto"/>
-              <w:left w:val="single" w:sz="6" w:space="0" w:color="auto"/>
-              <w:bottom w:val="single" w:sz="6" w:space="0" w:color="auto"/>
-              <w:right w:val="single" w:sz="6" w:space="0" w:color="auto"/>
-            </w:tcBorders>
-          </w:tcPr>
-          <w:p>
-            <w:pPr>
-              <w:jc w:val="center"/>
-              <w:rPr>
-                <w:lang w:val="en-US"/>
-              </w:rPr>
-            </w:pPr>
-          </w:p>
-        </w:tc>
-        <w:tc>
-          <w:tcPr>
-            <w:tcW w:w="810" w:type="dxa"/>
-            <w:tcBorders>
-              <w:top w:val="single" w:sz="6" w:space="0" w:color="auto"/>
-              <w:left w:val="single" w:sz="6" w:space="0" w:color="auto"/>
-              <w:bottom w:val="single" w:sz="6" w:space="0" w:color="auto"/>
-              <w:right w:val="single" w:sz="6" w:space="0" w:color="auto"/>
-            </w:tcBorders>
-          </w:tcPr>
-          <w:p>
-            <w:pPr>
-              <w:jc w:val="center"/>
-              <w:rPr>
-                <w:lang w:val="en-US"/>
-              </w:rPr>
+            </w:pPr>
+          </w:p>
+        </w:tc>
+        <w:tc>
+          <w:tcPr>
+            <w:tcW w:w="810" w:type="dxa"/>
+            <w:tcBorders>
+              <w:top w:val="single" w:sz="6" w:space="0" w:color="auto"/>
+              <w:left w:val="single" w:sz="6" w:space="0" w:color="auto"/>
+              <w:bottom w:val="single" w:sz="6" w:space="0" w:color="auto"/>
+              <w:right w:val="single" w:sz="6" w:space="0" w:color="auto"/>
+            </w:tcBorders>
+          </w:tcPr>
+          <w:p>
+            <w:pPr>
+              <w:jc w:val="center"/>
+            </w:pPr>
+          </w:p>
+        </w:tc>
+        <w:tc>
+          <w:tcPr>
+            <w:tcW w:w="810" w:type="dxa"/>
+            <w:tcBorders>
+              <w:top w:val="single" w:sz="6" w:space="0" w:color="auto"/>
+              <w:left w:val="single" w:sz="6" w:space="0" w:color="auto"/>
+              <w:bottom w:val="single" w:sz="6" w:space="0" w:color="auto"/>
+              <w:right w:val="single" w:sz="6" w:space="0" w:color="auto"/>
+            </w:tcBorders>
+          </w:tcPr>
+          <w:p>
+            <w:pPr>
+              <w:jc w:val="center"/>
             </w:pPr>
           </w:p>
         </w:tc>
@@ -3525,9 +2896,6 @@
           <w:p>
             <w:pPr>
               <w:jc w:val="center"/>
-              <w:rPr>
-                <w:lang w:val="en-US"/>
-              </w:rPr>
             </w:pPr>
           </w:p>
         </w:tc>
@@ -3544,9 +2912,6 @@
           <w:p>
             <w:pPr>
               <w:jc w:val="center"/>
-              <w:rPr>
-                <w:lang w:val="en-US"/>
-              </w:rPr>
             </w:pPr>
           </w:p>
         </w:tc>
@@ -3563,9 +2928,6 @@
           <w:p>
             <w:pPr>
               <w:jc w:val="center"/>
-              <w:rPr>
-                <w:lang w:val="en-US"/>
-              </w:rPr>
             </w:pPr>
           </w:p>
         </w:tc>
@@ -3583,9 +2945,6 @@
           <w:p>
             <w:pPr>
               <w:jc w:val="center"/>
-              <w:rPr>
-                <w:lang w:val="en-US"/>
-              </w:rPr>
             </w:pPr>
           </w:p>
         </w:tc>
@@ -3600,13 +2959,7 @@
               <w:right w:val="single" w:sz="6" w:space="0" w:color="auto"/>
             </w:tcBorders>
           </w:tcPr>
-          <w:p>
-            <w:pPr>
-              <w:rPr>
-                <w:lang w:val="en-US"/>
-              </w:rPr>
-            </w:pPr>
-          </w:p>
+          <w:p/>
         </w:tc>
         <w:tc>
           <w:tcPr>
@@ -3618,13 +2971,7 @@
               <w:right w:val="single" w:sz="6" w:space="0" w:color="auto"/>
             </w:tcBorders>
           </w:tcPr>
-          <w:p>
-            <w:pPr>
-              <w:rPr>
-                <w:lang w:val="en-US"/>
-              </w:rPr>
-            </w:pPr>
-          </w:p>
+          <w:p/>
         </w:tc>
         <w:tc>
           <w:tcPr>
@@ -3636,22 +2983,10 @@
               <w:right w:val="single" w:sz="6" w:space="0" w:color="auto"/>
             </w:tcBorders>
           </w:tcPr>
-          <w:p>
-            <w:pPr>
-              <w:rPr>
-                <w:lang w:val="en-US"/>
-              </w:rPr>
-            </w:pPr>
-          </w:p>
+          <w:p/>
         </w:tc>
       </w:tr>
       <w:tr>
-        <w:tblPrEx>
-          <w:tblCellMar>
-            <w:top w:w="0" w:type="dxa"/>
-            <w:bottom w:w="0" w:type="dxa"/>
-          </w:tblCellMar>
-        </w:tblPrEx>
         <w:trPr>
           <w:cantSplit/>
           <w:trHeight w:val="300"/>
@@ -3669,47 +3004,38 @@
           <w:p>
             <w:pPr>
               <w:jc w:val="center"/>
-              <w:rPr>
-                <w:lang w:val="en-US"/>
-              </w:rPr>
-            </w:pPr>
-          </w:p>
-        </w:tc>
-        <w:tc>
-          <w:tcPr>
-            <w:tcW w:w="810" w:type="dxa"/>
-            <w:tcBorders>
-              <w:top w:val="single" w:sz="6" w:space="0" w:color="auto"/>
-              <w:left w:val="single" w:sz="6" w:space="0" w:color="auto"/>
-              <w:bottom w:val="single" w:sz="6" w:space="0" w:color="auto"/>
-              <w:right w:val="single" w:sz="6" w:space="0" w:color="auto"/>
-            </w:tcBorders>
-          </w:tcPr>
-          <w:p>
-            <w:pPr>
-              <w:jc w:val="center"/>
-              <w:rPr>
-                <w:lang w:val="en-US"/>
-              </w:rPr>
-            </w:pPr>
-          </w:p>
-        </w:tc>
-        <w:tc>
-          <w:tcPr>
-            <w:tcW w:w="810" w:type="dxa"/>
-            <w:tcBorders>
-              <w:top w:val="single" w:sz="6" w:space="0" w:color="auto"/>
-              <w:left w:val="single" w:sz="6" w:space="0" w:color="auto"/>
-              <w:bottom w:val="single" w:sz="6" w:space="0" w:color="auto"/>
-              <w:right w:val="single" w:sz="6" w:space="0" w:color="auto"/>
-            </w:tcBorders>
-          </w:tcPr>
-          <w:p>
-            <w:pPr>
-              <w:jc w:val="center"/>
-              <w:rPr>
-                <w:lang w:val="en-US"/>
-              </w:rPr>
+            </w:pPr>
+          </w:p>
+        </w:tc>
+        <w:tc>
+          <w:tcPr>
+            <w:tcW w:w="810" w:type="dxa"/>
+            <w:tcBorders>
+              <w:top w:val="single" w:sz="6" w:space="0" w:color="auto"/>
+              <w:left w:val="single" w:sz="6" w:space="0" w:color="auto"/>
+              <w:bottom w:val="single" w:sz="6" w:space="0" w:color="auto"/>
+              <w:right w:val="single" w:sz="6" w:space="0" w:color="auto"/>
+            </w:tcBorders>
+          </w:tcPr>
+          <w:p>
+            <w:pPr>
+              <w:jc w:val="center"/>
+            </w:pPr>
+          </w:p>
+        </w:tc>
+        <w:tc>
+          <w:tcPr>
+            <w:tcW w:w="810" w:type="dxa"/>
+            <w:tcBorders>
+              <w:top w:val="single" w:sz="6" w:space="0" w:color="auto"/>
+              <w:left w:val="single" w:sz="6" w:space="0" w:color="auto"/>
+              <w:bottom w:val="single" w:sz="6" w:space="0" w:color="auto"/>
+              <w:right w:val="single" w:sz="6" w:space="0" w:color="auto"/>
+            </w:tcBorders>
+          </w:tcPr>
+          <w:p>
+            <w:pPr>
+              <w:jc w:val="center"/>
             </w:pPr>
           </w:p>
         </w:tc>
@@ -3726,9 +3052,6 @@
           <w:p>
             <w:pPr>
               <w:jc w:val="center"/>
-              <w:rPr>
-                <w:lang w:val="en-US"/>
-              </w:rPr>
             </w:pPr>
           </w:p>
         </w:tc>
@@ -3745,9 +3068,6 @@
           <w:p>
             <w:pPr>
               <w:jc w:val="center"/>
-              <w:rPr>
-                <w:lang w:val="en-US"/>
-              </w:rPr>
             </w:pPr>
           </w:p>
         </w:tc>
@@ -3764,9 +3084,6 @@
           <w:p>
             <w:pPr>
               <w:jc w:val="center"/>
-              <w:rPr>
-                <w:lang w:val="en-US"/>
-              </w:rPr>
             </w:pPr>
           </w:p>
         </w:tc>
@@ -3784,9 +3101,6 @@
           <w:p>
             <w:pPr>
               <w:jc w:val="center"/>
-              <w:rPr>
-                <w:lang w:val="en-US"/>
-              </w:rPr>
             </w:pPr>
           </w:p>
         </w:tc>
@@ -3801,13 +3115,7 @@
               <w:right w:val="single" w:sz="6" w:space="0" w:color="auto"/>
             </w:tcBorders>
           </w:tcPr>
-          <w:p>
-            <w:pPr>
-              <w:rPr>
-                <w:lang w:val="en-US"/>
-              </w:rPr>
-            </w:pPr>
-          </w:p>
+          <w:p/>
         </w:tc>
         <w:tc>
           <w:tcPr>
@@ -3819,13 +3127,7 @@
               <w:right w:val="single" w:sz="6" w:space="0" w:color="auto"/>
             </w:tcBorders>
           </w:tcPr>
-          <w:p>
-            <w:pPr>
-              <w:rPr>
-                <w:lang w:val="en-US"/>
-              </w:rPr>
-            </w:pPr>
-          </w:p>
+          <w:p/>
         </w:tc>
         <w:tc>
           <w:tcPr>
@@ -3837,22 +3139,10 @@
               <w:right w:val="single" w:sz="6" w:space="0" w:color="auto"/>
             </w:tcBorders>
           </w:tcPr>
-          <w:p>
-            <w:pPr>
-              <w:rPr>
-                <w:lang w:val="en-US"/>
-              </w:rPr>
-            </w:pPr>
-          </w:p>
+          <w:p/>
         </w:tc>
       </w:tr>
       <w:tr>
-        <w:tblPrEx>
-          <w:tblCellMar>
-            <w:top w:w="0" w:type="dxa"/>
-            <w:bottom w:w="0" w:type="dxa"/>
-          </w:tblCellMar>
-        </w:tblPrEx>
         <w:trPr>
           <w:cantSplit/>
           <w:trHeight w:val="300"/>
@@ -3870,47 +3160,38 @@
           <w:p>
             <w:pPr>
               <w:jc w:val="center"/>
-              <w:rPr>
-                <w:lang w:val="en-US"/>
-              </w:rPr>
-            </w:pPr>
-          </w:p>
-        </w:tc>
-        <w:tc>
-          <w:tcPr>
-            <w:tcW w:w="810" w:type="dxa"/>
-            <w:tcBorders>
-              <w:top w:val="single" w:sz="6" w:space="0" w:color="auto"/>
-              <w:left w:val="single" w:sz="6" w:space="0" w:color="auto"/>
-              <w:bottom w:val="single" w:sz="6" w:space="0" w:color="auto"/>
-              <w:right w:val="single" w:sz="6" w:space="0" w:color="auto"/>
-            </w:tcBorders>
-          </w:tcPr>
-          <w:p>
-            <w:pPr>
-              <w:jc w:val="center"/>
-              <w:rPr>
-                <w:lang w:val="en-US"/>
-              </w:rPr>
-            </w:pPr>
-          </w:p>
-        </w:tc>
-        <w:tc>
-          <w:tcPr>
-            <w:tcW w:w="810" w:type="dxa"/>
-            <w:tcBorders>
-              <w:top w:val="single" w:sz="6" w:space="0" w:color="auto"/>
-              <w:left w:val="single" w:sz="6" w:space="0" w:color="auto"/>
-              <w:bottom w:val="single" w:sz="6" w:space="0" w:color="auto"/>
-              <w:right w:val="single" w:sz="6" w:space="0" w:color="auto"/>
-            </w:tcBorders>
-          </w:tcPr>
-          <w:p>
-            <w:pPr>
-              <w:jc w:val="center"/>
-              <w:rPr>
-                <w:lang w:val="en-US"/>
-              </w:rPr>
+            </w:pPr>
+          </w:p>
+        </w:tc>
+        <w:tc>
+          <w:tcPr>
+            <w:tcW w:w="810" w:type="dxa"/>
+            <w:tcBorders>
+              <w:top w:val="single" w:sz="6" w:space="0" w:color="auto"/>
+              <w:left w:val="single" w:sz="6" w:space="0" w:color="auto"/>
+              <w:bottom w:val="single" w:sz="6" w:space="0" w:color="auto"/>
+              <w:right w:val="single" w:sz="6" w:space="0" w:color="auto"/>
+            </w:tcBorders>
+          </w:tcPr>
+          <w:p>
+            <w:pPr>
+              <w:jc w:val="center"/>
+            </w:pPr>
+          </w:p>
+        </w:tc>
+        <w:tc>
+          <w:tcPr>
+            <w:tcW w:w="810" w:type="dxa"/>
+            <w:tcBorders>
+              <w:top w:val="single" w:sz="6" w:space="0" w:color="auto"/>
+              <w:left w:val="single" w:sz="6" w:space="0" w:color="auto"/>
+              <w:bottom w:val="single" w:sz="6" w:space="0" w:color="auto"/>
+              <w:right w:val="single" w:sz="6" w:space="0" w:color="auto"/>
+            </w:tcBorders>
+          </w:tcPr>
+          <w:p>
+            <w:pPr>
+              <w:jc w:val="center"/>
             </w:pPr>
           </w:p>
         </w:tc>
@@ -3927,9 +3208,6 @@
           <w:p>
             <w:pPr>
               <w:jc w:val="center"/>
-              <w:rPr>
-                <w:lang w:val="en-US"/>
-              </w:rPr>
             </w:pPr>
           </w:p>
         </w:tc>
@@ -3946,9 +3224,6 @@
           <w:p>
             <w:pPr>
               <w:jc w:val="center"/>
-              <w:rPr>
-                <w:lang w:val="en-US"/>
-              </w:rPr>
             </w:pPr>
           </w:p>
         </w:tc>
@@ -3965,9 +3240,6 @@
           <w:p>
             <w:pPr>
               <w:jc w:val="center"/>
-              <w:rPr>
-                <w:lang w:val="en-US"/>
-              </w:rPr>
             </w:pPr>
           </w:p>
         </w:tc>
@@ -3985,9 +3257,6 @@
           <w:p>
             <w:pPr>
               <w:jc w:val="center"/>
-              <w:rPr>
-                <w:lang w:val="en-US"/>
-              </w:rPr>
             </w:pPr>
           </w:p>
         </w:tc>
@@ -4002,13 +3271,7 @@
               <w:right w:val="single" w:sz="6" w:space="0" w:color="auto"/>
             </w:tcBorders>
           </w:tcPr>
-          <w:p>
-            <w:pPr>
-              <w:rPr>
-                <w:lang w:val="en-US"/>
-              </w:rPr>
-            </w:pPr>
-          </w:p>
+          <w:p/>
         </w:tc>
         <w:tc>
           <w:tcPr>
@@ -4020,13 +3283,7 @@
               <w:right w:val="single" w:sz="6" w:space="0" w:color="auto"/>
             </w:tcBorders>
           </w:tcPr>
-          <w:p>
-            <w:pPr>
-              <w:rPr>
-                <w:lang w:val="en-US"/>
-              </w:rPr>
-            </w:pPr>
-          </w:p>
+          <w:p/>
         </w:tc>
         <w:tc>
           <w:tcPr>
@@ -4038,22 +3295,10 @@
               <w:right w:val="single" w:sz="6" w:space="0" w:color="auto"/>
             </w:tcBorders>
           </w:tcPr>
-          <w:p>
-            <w:pPr>
-              <w:rPr>
-                <w:lang w:val="en-US"/>
-              </w:rPr>
-            </w:pPr>
-          </w:p>
+          <w:p/>
         </w:tc>
       </w:tr>
       <w:tr>
-        <w:tblPrEx>
-          <w:tblCellMar>
-            <w:top w:w="0" w:type="dxa"/>
-            <w:bottom w:w="0" w:type="dxa"/>
-          </w:tblCellMar>
-        </w:tblPrEx>
         <w:trPr>
           <w:cantSplit/>
           <w:trHeight w:val="300"/>
@@ -4071,47 +3316,38 @@
           <w:p>
             <w:pPr>
               <w:jc w:val="center"/>
-              <w:rPr>
-                <w:lang w:val="en-US"/>
-              </w:rPr>
-            </w:pPr>
-          </w:p>
-        </w:tc>
-        <w:tc>
-          <w:tcPr>
-            <w:tcW w:w="810" w:type="dxa"/>
-            <w:tcBorders>
-              <w:top w:val="single" w:sz="6" w:space="0" w:color="auto"/>
-              <w:left w:val="single" w:sz="6" w:space="0" w:color="auto"/>
-              <w:bottom w:val="single" w:sz="6" w:space="0" w:color="auto"/>
-              <w:right w:val="single" w:sz="6" w:space="0" w:color="auto"/>
-            </w:tcBorders>
-          </w:tcPr>
-          <w:p>
-            <w:pPr>
-              <w:jc w:val="center"/>
-              <w:rPr>
-                <w:lang w:val="en-US"/>
-              </w:rPr>
-            </w:pPr>
-          </w:p>
-        </w:tc>
-        <w:tc>
-          <w:tcPr>
-            <w:tcW w:w="810" w:type="dxa"/>
-            <w:tcBorders>
-              <w:top w:val="single" w:sz="6" w:space="0" w:color="auto"/>
-              <w:left w:val="single" w:sz="6" w:space="0" w:color="auto"/>
-              <w:bottom w:val="single" w:sz="6" w:space="0" w:color="auto"/>
-              <w:right w:val="single" w:sz="6" w:space="0" w:color="auto"/>
-            </w:tcBorders>
-          </w:tcPr>
-          <w:p>
-            <w:pPr>
-              <w:jc w:val="center"/>
-              <w:rPr>
-                <w:lang w:val="en-US"/>
-              </w:rPr>
+            </w:pPr>
+          </w:p>
+        </w:tc>
+        <w:tc>
+          <w:tcPr>
+            <w:tcW w:w="810" w:type="dxa"/>
+            <w:tcBorders>
+              <w:top w:val="single" w:sz="6" w:space="0" w:color="auto"/>
+              <w:left w:val="single" w:sz="6" w:space="0" w:color="auto"/>
+              <w:bottom w:val="single" w:sz="6" w:space="0" w:color="auto"/>
+              <w:right w:val="single" w:sz="6" w:space="0" w:color="auto"/>
+            </w:tcBorders>
+          </w:tcPr>
+          <w:p>
+            <w:pPr>
+              <w:jc w:val="center"/>
+            </w:pPr>
+          </w:p>
+        </w:tc>
+        <w:tc>
+          <w:tcPr>
+            <w:tcW w:w="810" w:type="dxa"/>
+            <w:tcBorders>
+              <w:top w:val="single" w:sz="6" w:space="0" w:color="auto"/>
+              <w:left w:val="single" w:sz="6" w:space="0" w:color="auto"/>
+              <w:bottom w:val="single" w:sz="6" w:space="0" w:color="auto"/>
+              <w:right w:val="single" w:sz="6" w:space="0" w:color="auto"/>
+            </w:tcBorders>
+          </w:tcPr>
+          <w:p>
+            <w:pPr>
+              <w:jc w:val="center"/>
             </w:pPr>
           </w:p>
         </w:tc>
@@ -4128,9 +3364,6 @@
           <w:p>
             <w:pPr>
               <w:jc w:val="center"/>
-              <w:rPr>
-                <w:lang w:val="en-US"/>
-              </w:rPr>
             </w:pPr>
           </w:p>
         </w:tc>
@@ -4147,9 +3380,6 @@
           <w:p>
             <w:pPr>
               <w:jc w:val="center"/>
-              <w:rPr>
-                <w:lang w:val="en-US"/>
-              </w:rPr>
             </w:pPr>
           </w:p>
         </w:tc>
@@ -4166,9 +3396,6 @@
           <w:p>
             <w:pPr>
               <w:jc w:val="center"/>
-              <w:rPr>
-                <w:lang w:val="en-US"/>
-              </w:rPr>
             </w:pPr>
           </w:p>
         </w:tc>
@@ -4186,9 +3413,6 @@
           <w:p>
             <w:pPr>
               <w:jc w:val="center"/>
-              <w:rPr>
-                <w:lang w:val="en-US"/>
-              </w:rPr>
             </w:pPr>
           </w:p>
         </w:tc>
@@ -4203,13 +3427,7 @@
               <w:right w:val="single" w:sz="6" w:space="0" w:color="auto"/>
             </w:tcBorders>
           </w:tcPr>
-          <w:p>
-            <w:pPr>
-              <w:rPr>
-                <w:lang w:val="en-US"/>
-              </w:rPr>
-            </w:pPr>
-          </w:p>
+          <w:p/>
         </w:tc>
         <w:tc>
           <w:tcPr>
@@ -4221,13 +3439,7 @@
               <w:right w:val="single" w:sz="6" w:space="0" w:color="auto"/>
             </w:tcBorders>
           </w:tcPr>
-          <w:p>
-            <w:pPr>
-              <w:rPr>
-                <w:lang w:val="en-US"/>
-              </w:rPr>
-            </w:pPr>
-          </w:p>
+          <w:p/>
         </w:tc>
         <w:tc>
           <w:tcPr>
@@ -4239,22 +3451,10 @@
               <w:right w:val="single" w:sz="6" w:space="0" w:color="auto"/>
             </w:tcBorders>
           </w:tcPr>
-          <w:p>
-            <w:pPr>
-              <w:rPr>
-                <w:lang w:val="en-US"/>
-              </w:rPr>
-            </w:pPr>
-          </w:p>
+          <w:p/>
         </w:tc>
       </w:tr>
       <w:tr>
-        <w:tblPrEx>
-          <w:tblCellMar>
-            <w:top w:w="0" w:type="dxa"/>
-            <w:bottom w:w="0" w:type="dxa"/>
-          </w:tblCellMar>
-        </w:tblPrEx>
         <w:trPr>
           <w:cantSplit/>
           <w:trHeight w:val="300"/>
@@ -4272,47 +3472,38 @@
           <w:p>
             <w:pPr>
               <w:jc w:val="center"/>
-              <w:rPr>
-                <w:lang w:val="en-US"/>
-              </w:rPr>
-            </w:pPr>
-          </w:p>
-        </w:tc>
-        <w:tc>
-          <w:tcPr>
-            <w:tcW w:w="810" w:type="dxa"/>
-            <w:tcBorders>
-              <w:top w:val="single" w:sz="6" w:space="0" w:color="auto"/>
-              <w:left w:val="single" w:sz="6" w:space="0" w:color="auto"/>
-              <w:bottom w:val="single" w:sz="6" w:space="0" w:color="auto"/>
-              <w:right w:val="single" w:sz="6" w:space="0" w:color="auto"/>
-            </w:tcBorders>
-          </w:tcPr>
-          <w:p>
-            <w:pPr>
-              <w:jc w:val="center"/>
-              <w:rPr>
-                <w:lang w:val="en-US"/>
-              </w:rPr>
-            </w:pPr>
-          </w:p>
-        </w:tc>
-        <w:tc>
-          <w:tcPr>
-            <w:tcW w:w="810" w:type="dxa"/>
-            <w:tcBorders>
-              <w:top w:val="single" w:sz="6" w:space="0" w:color="auto"/>
-              <w:left w:val="single" w:sz="6" w:space="0" w:color="auto"/>
-              <w:bottom w:val="single" w:sz="6" w:space="0" w:color="auto"/>
-              <w:right w:val="single" w:sz="6" w:space="0" w:color="auto"/>
-            </w:tcBorders>
-          </w:tcPr>
-          <w:p>
-            <w:pPr>
-              <w:jc w:val="center"/>
-              <w:rPr>
-                <w:lang w:val="en-US"/>
-              </w:rPr>
+            </w:pPr>
+          </w:p>
+        </w:tc>
+        <w:tc>
+          <w:tcPr>
+            <w:tcW w:w="810" w:type="dxa"/>
+            <w:tcBorders>
+              <w:top w:val="single" w:sz="6" w:space="0" w:color="auto"/>
+              <w:left w:val="single" w:sz="6" w:space="0" w:color="auto"/>
+              <w:bottom w:val="single" w:sz="6" w:space="0" w:color="auto"/>
+              <w:right w:val="single" w:sz="6" w:space="0" w:color="auto"/>
+            </w:tcBorders>
+          </w:tcPr>
+          <w:p>
+            <w:pPr>
+              <w:jc w:val="center"/>
+            </w:pPr>
+          </w:p>
+        </w:tc>
+        <w:tc>
+          <w:tcPr>
+            <w:tcW w:w="810" w:type="dxa"/>
+            <w:tcBorders>
+              <w:top w:val="single" w:sz="6" w:space="0" w:color="auto"/>
+              <w:left w:val="single" w:sz="6" w:space="0" w:color="auto"/>
+              <w:bottom w:val="single" w:sz="6" w:space="0" w:color="auto"/>
+              <w:right w:val="single" w:sz="6" w:space="0" w:color="auto"/>
+            </w:tcBorders>
+          </w:tcPr>
+          <w:p>
+            <w:pPr>
+              <w:jc w:val="center"/>
             </w:pPr>
           </w:p>
         </w:tc>
@@ -4329,9 +3520,6 @@
           <w:p>
             <w:pPr>
               <w:jc w:val="center"/>
-              <w:rPr>
-                <w:lang w:val="en-US"/>
-              </w:rPr>
             </w:pPr>
           </w:p>
         </w:tc>
@@ -4348,9 +3536,6 @@
           <w:p>
             <w:pPr>
               <w:jc w:val="center"/>
-              <w:rPr>
-                <w:lang w:val="en-US"/>
-              </w:rPr>
             </w:pPr>
           </w:p>
         </w:tc>
@@ -4367,9 +3552,6 @@
           <w:p>
             <w:pPr>
               <w:jc w:val="center"/>
-              <w:rPr>
-                <w:lang w:val="en-US"/>
-              </w:rPr>
             </w:pPr>
           </w:p>
         </w:tc>
@@ -4387,9 +3569,6 @@
           <w:p>
             <w:pPr>
               <w:jc w:val="center"/>
-              <w:rPr>
-                <w:lang w:val="en-US"/>
-              </w:rPr>
             </w:pPr>
           </w:p>
         </w:tc>
@@ -4404,13 +3583,7 @@
               <w:right w:val="single" w:sz="6" w:space="0" w:color="auto"/>
             </w:tcBorders>
           </w:tcPr>
-          <w:p>
-            <w:pPr>
-              <w:rPr>
-                <w:lang w:val="en-US"/>
-              </w:rPr>
-            </w:pPr>
-          </w:p>
+          <w:p/>
         </w:tc>
         <w:tc>
           <w:tcPr>
@@ -4422,13 +3595,7 @@
               <w:right w:val="single" w:sz="6" w:space="0" w:color="auto"/>
             </w:tcBorders>
           </w:tcPr>
-          <w:p>
-            <w:pPr>
-              <w:rPr>
-                <w:lang w:val="en-US"/>
-              </w:rPr>
-            </w:pPr>
-          </w:p>
+          <w:p/>
         </w:tc>
         <w:tc>
           <w:tcPr>
@@ -4440,22 +3607,10 @@
               <w:right w:val="single" w:sz="6" w:space="0" w:color="auto"/>
             </w:tcBorders>
           </w:tcPr>
-          <w:p>
-            <w:pPr>
-              <w:rPr>
-                <w:lang w:val="en-US"/>
-              </w:rPr>
-            </w:pPr>
-          </w:p>
+          <w:p/>
         </w:tc>
       </w:tr>
       <w:tr>
-        <w:tblPrEx>
-          <w:tblCellMar>
-            <w:top w:w="0" w:type="dxa"/>
-            <w:bottom w:w="0" w:type="dxa"/>
-          </w:tblCellMar>
-        </w:tblPrEx>
         <w:trPr>
           <w:cantSplit/>
           <w:trHeight w:val="300"/>
@@ -4473,47 +3628,38 @@
           <w:p>
             <w:pPr>
               <w:jc w:val="center"/>
-              <w:rPr>
-                <w:lang w:val="en-US"/>
-              </w:rPr>
-            </w:pPr>
-          </w:p>
-        </w:tc>
-        <w:tc>
-          <w:tcPr>
-            <w:tcW w:w="810" w:type="dxa"/>
-            <w:tcBorders>
-              <w:top w:val="single" w:sz="6" w:space="0" w:color="auto"/>
-              <w:left w:val="single" w:sz="6" w:space="0" w:color="auto"/>
-              <w:bottom w:val="single" w:sz="6" w:space="0" w:color="auto"/>
-              <w:right w:val="single" w:sz="6" w:space="0" w:color="auto"/>
-            </w:tcBorders>
-          </w:tcPr>
-          <w:p>
-            <w:pPr>
-              <w:jc w:val="center"/>
-              <w:rPr>
-                <w:lang w:val="en-US"/>
-              </w:rPr>
-            </w:pPr>
-          </w:p>
-        </w:tc>
-        <w:tc>
-          <w:tcPr>
-            <w:tcW w:w="810" w:type="dxa"/>
-            <w:tcBorders>
-              <w:top w:val="single" w:sz="6" w:space="0" w:color="auto"/>
-              <w:left w:val="single" w:sz="6" w:space="0" w:color="auto"/>
-              <w:bottom w:val="single" w:sz="6" w:space="0" w:color="auto"/>
-              <w:right w:val="single" w:sz="6" w:space="0" w:color="auto"/>
-            </w:tcBorders>
-          </w:tcPr>
-          <w:p>
-            <w:pPr>
-              <w:jc w:val="center"/>
-              <w:rPr>
-                <w:lang w:val="en-US"/>
-              </w:rPr>
+            </w:pPr>
+          </w:p>
+        </w:tc>
+        <w:tc>
+          <w:tcPr>
+            <w:tcW w:w="810" w:type="dxa"/>
+            <w:tcBorders>
+              <w:top w:val="single" w:sz="6" w:space="0" w:color="auto"/>
+              <w:left w:val="single" w:sz="6" w:space="0" w:color="auto"/>
+              <w:bottom w:val="single" w:sz="6" w:space="0" w:color="auto"/>
+              <w:right w:val="single" w:sz="6" w:space="0" w:color="auto"/>
+            </w:tcBorders>
+          </w:tcPr>
+          <w:p>
+            <w:pPr>
+              <w:jc w:val="center"/>
+            </w:pPr>
+          </w:p>
+        </w:tc>
+        <w:tc>
+          <w:tcPr>
+            <w:tcW w:w="810" w:type="dxa"/>
+            <w:tcBorders>
+              <w:top w:val="single" w:sz="6" w:space="0" w:color="auto"/>
+              <w:left w:val="single" w:sz="6" w:space="0" w:color="auto"/>
+              <w:bottom w:val="single" w:sz="6" w:space="0" w:color="auto"/>
+              <w:right w:val="single" w:sz="6" w:space="0" w:color="auto"/>
+            </w:tcBorders>
+          </w:tcPr>
+          <w:p>
+            <w:pPr>
+              <w:jc w:val="center"/>
             </w:pPr>
           </w:p>
         </w:tc>
@@ -4530,9 +3676,6 @@
           <w:p>
             <w:pPr>
               <w:jc w:val="center"/>
-              <w:rPr>
-                <w:lang w:val="en-US"/>
-              </w:rPr>
             </w:pPr>
           </w:p>
         </w:tc>
@@ -4549,9 +3692,6 @@
           <w:p>
             <w:pPr>
               <w:jc w:val="center"/>
-              <w:rPr>
-                <w:lang w:val="en-US"/>
-              </w:rPr>
             </w:pPr>
           </w:p>
         </w:tc>
@@ -4568,9 +3708,6 @@
           <w:p>
             <w:pPr>
               <w:jc w:val="center"/>
-              <w:rPr>
-                <w:lang w:val="en-US"/>
-              </w:rPr>
             </w:pPr>
           </w:p>
         </w:tc>
@@ -4588,9 +3725,6 @@
           <w:p>
             <w:pPr>
               <w:jc w:val="center"/>
-              <w:rPr>
-                <w:lang w:val="en-US"/>
-              </w:rPr>
             </w:pPr>
           </w:p>
         </w:tc>
@@ -4605,13 +3739,7 @@
               <w:right w:val="single" w:sz="6" w:space="0" w:color="auto"/>
             </w:tcBorders>
           </w:tcPr>
-          <w:p>
-            <w:pPr>
-              <w:rPr>
-                <w:lang w:val="en-US"/>
-              </w:rPr>
-            </w:pPr>
-          </w:p>
+          <w:p/>
         </w:tc>
         <w:tc>
           <w:tcPr>
@@ -4623,13 +3751,7 @@
               <w:right w:val="single" w:sz="6" w:space="0" w:color="auto"/>
             </w:tcBorders>
           </w:tcPr>
-          <w:p>
-            <w:pPr>
-              <w:rPr>
-                <w:lang w:val="en-US"/>
-              </w:rPr>
-            </w:pPr>
-          </w:p>
+          <w:p/>
         </w:tc>
         <w:tc>
           <w:tcPr>
@@ -4641,22 +3763,10 @@
               <w:right w:val="single" w:sz="6" w:space="0" w:color="auto"/>
             </w:tcBorders>
           </w:tcPr>
-          <w:p>
-            <w:pPr>
-              <w:rPr>
-                <w:lang w:val="en-US"/>
-              </w:rPr>
-            </w:pPr>
-          </w:p>
+          <w:p/>
         </w:tc>
       </w:tr>
       <w:tr>
-        <w:tblPrEx>
-          <w:tblCellMar>
-            <w:top w:w="0" w:type="dxa"/>
-            <w:bottom w:w="0" w:type="dxa"/>
-          </w:tblCellMar>
-        </w:tblPrEx>
         <w:trPr>
           <w:cantSplit/>
           <w:trHeight w:val="300"/>
@@ -4674,47 +3784,38 @@
           <w:p>
             <w:pPr>
               <w:jc w:val="center"/>
-              <w:rPr>
-                <w:lang w:val="en-US"/>
-              </w:rPr>
-            </w:pPr>
-          </w:p>
-        </w:tc>
-        <w:tc>
-          <w:tcPr>
-            <w:tcW w:w="810" w:type="dxa"/>
-            <w:tcBorders>
-              <w:top w:val="single" w:sz="6" w:space="0" w:color="auto"/>
-              <w:left w:val="single" w:sz="6" w:space="0" w:color="auto"/>
-              <w:bottom w:val="single" w:sz="6" w:space="0" w:color="auto"/>
-              <w:right w:val="single" w:sz="6" w:space="0" w:color="auto"/>
-            </w:tcBorders>
-          </w:tcPr>
-          <w:p>
-            <w:pPr>
-              <w:jc w:val="center"/>
-              <w:rPr>
-                <w:lang w:val="en-US"/>
-              </w:rPr>
-            </w:pPr>
-          </w:p>
-        </w:tc>
-        <w:tc>
-          <w:tcPr>
-            <w:tcW w:w="810" w:type="dxa"/>
-            <w:tcBorders>
-              <w:top w:val="single" w:sz="6" w:space="0" w:color="auto"/>
-              <w:left w:val="single" w:sz="6" w:space="0" w:color="auto"/>
-              <w:bottom w:val="single" w:sz="6" w:space="0" w:color="auto"/>
-              <w:right w:val="single" w:sz="6" w:space="0" w:color="auto"/>
-            </w:tcBorders>
-          </w:tcPr>
-          <w:p>
-            <w:pPr>
-              <w:jc w:val="center"/>
-              <w:rPr>
-                <w:lang w:val="en-US"/>
-              </w:rPr>
+            </w:pPr>
+          </w:p>
+        </w:tc>
+        <w:tc>
+          <w:tcPr>
+            <w:tcW w:w="810" w:type="dxa"/>
+            <w:tcBorders>
+              <w:top w:val="single" w:sz="6" w:space="0" w:color="auto"/>
+              <w:left w:val="single" w:sz="6" w:space="0" w:color="auto"/>
+              <w:bottom w:val="single" w:sz="6" w:space="0" w:color="auto"/>
+              <w:right w:val="single" w:sz="6" w:space="0" w:color="auto"/>
+            </w:tcBorders>
+          </w:tcPr>
+          <w:p>
+            <w:pPr>
+              <w:jc w:val="center"/>
+            </w:pPr>
+          </w:p>
+        </w:tc>
+        <w:tc>
+          <w:tcPr>
+            <w:tcW w:w="810" w:type="dxa"/>
+            <w:tcBorders>
+              <w:top w:val="single" w:sz="6" w:space="0" w:color="auto"/>
+              <w:left w:val="single" w:sz="6" w:space="0" w:color="auto"/>
+              <w:bottom w:val="single" w:sz="6" w:space="0" w:color="auto"/>
+              <w:right w:val="single" w:sz="6" w:space="0" w:color="auto"/>
+            </w:tcBorders>
+          </w:tcPr>
+          <w:p>
+            <w:pPr>
+              <w:jc w:val="center"/>
             </w:pPr>
           </w:p>
         </w:tc>
@@ -4731,9 +3832,6 @@
           <w:p>
             <w:pPr>
               <w:jc w:val="center"/>
-              <w:rPr>
-                <w:lang w:val="en-US"/>
-              </w:rPr>
             </w:pPr>
           </w:p>
         </w:tc>
@@ -4750,9 +3848,6 @@
           <w:p>
             <w:pPr>
               <w:jc w:val="center"/>
-              <w:rPr>
-                <w:lang w:val="en-US"/>
-              </w:rPr>
             </w:pPr>
           </w:p>
         </w:tc>
@@ -4769,9 +3864,6 @@
           <w:p>
             <w:pPr>
               <w:jc w:val="center"/>
-              <w:rPr>
-                <w:lang w:val="en-US"/>
-              </w:rPr>
             </w:pPr>
           </w:p>
         </w:tc>
@@ -4789,9 +3881,6 @@
           <w:p>
             <w:pPr>
               <w:jc w:val="center"/>
-              <w:rPr>
-                <w:lang w:val="en-US"/>
-              </w:rPr>
             </w:pPr>
           </w:p>
         </w:tc>
@@ -4806,13 +3895,7 @@
               <w:right w:val="single" w:sz="6" w:space="0" w:color="auto"/>
             </w:tcBorders>
           </w:tcPr>
-          <w:p>
-            <w:pPr>
-              <w:rPr>
-                <w:lang w:val="en-US"/>
-              </w:rPr>
-            </w:pPr>
-          </w:p>
+          <w:p/>
         </w:tc>
         <w:tc>
           <w:tcPr>
@@ -4824,13 +3907,7 @@
               <w:right w:val="single" w:sz="6" w:space="0" w:color="auto"/>
             </w:tcBorders>
           </w:tcPr>
-          <w:p>
-            <w:pPr>
-              <w:rPr>
-                <w:lang w:val="en-US"/>
-              </w:rPr>
-            </w:pPr>
-          </w:p>
+          <w:p/>
         </w:tc>
         <w:tc>
           <w:tcPr>
@@ -4842,22 +3919,10 @@
               <w:right w:val="single" w:sz="6" w:space="0" w:color="auto"/>
             </w:tcBorders>
           </w:tcPr>
-          <w:p>
-            <w:pPr>
-              <w:rPr>
-                <w:lang w:val="en-US"/>
-              </w:rPr>
-            </w:pPr>
-          </w:p>
+          <w:p/>
         </w:tc>
       </w:tr>
       <w:tr>
-        <w:tblPrEx>
-          <w:tblCellMar>
-            <w:top w:w="0" w:type="dxa"/>
-            <w:bottom w:w="0" w:type="dxa"/>
-          </w:tblCellMar>
-        </w:tblPrEx>
         <w:trPr>
           <w:cantSplit/>
           <w:trHeight w:val="300"/>
@@ -4875,47 +3940,38 @@
           <w:p>
             <w:pPr>
               <w:jc w:val="center"/>
-              <w:rPr>
-                <w:lang w:val="en-US"/>
-              </w:rPr>
-            </w:pPr>
-          </w:p>
-        </w:tc>
-        <w:tc>
-          <w:tcPr>
-            <w:tcW w:w="810" w:type="dxa"/>
-            <w:tcBorders>
-              <w:top w:val="single" w:sz="6" w:space="0" w:color="auto"/>
-              <w:left w:val="single" w:sz="6" w:space="0" w:color="auto"/>
-              <w:bottom w:val="single" w:sz="6" w:space="0" w:color="auto"/>
-              <w:right w:val="single" w:sz="6" w:space="0" w:color="auto"/>
-            </w:tcBorders>
-          </w:tcPr>
-          <w:p>
-            <w:pPr>
-              <w:jc w:val="center"/>
-              <w:rPr>
-                <w:lang w:val="en-US"/>
-              </w:rPr>
-            </w:pPr>
-          </w:p>
-        </w:tc>
-        <w:tc>
-          <w:tcPr>
-            <w:tcW w:w="810" w:type="dxa"/>
-            <w:tcBorders>
-              <w:top w:val="single" w:sz="6" w:space="0" w:color="auto"/>
-              <w:left w:val="single" w:sz="6" w:space="0" w:color="auto"/>
-              <w:bottom w:val="single" w:sz="6" w:space="0" w:color="auto"/>
-              <w:right w:val="single" w:sz="6" w:space="0" w:color="auto"/>
-            </w:tcBorders>
-          </w:tcPr>
-          <w:p>
-            <w:pPr>
-              <w:jc w:val="center"/>
-              <w:rPr>
-                <w:lang w:val="en-US"/>
-              </w:rPr>
+            </w:pPr>
+          </w:p>
+        </w:tc>
+        <w:tc>
+          <w:tcPr>
+            <w:tcW w:w="810" w:type="dxa"/>
+            <w:tcBorders>
+              <w:top w:val="single" w:sz="6" w:space="0" w:color="auto"/>
+              <w:left w:val="single" w:sz="6" w:space="0" w:color="auto"/>
+              <w:bottom w:val="single" w:sz="6" w:space="0" w:color="auto"/>
+              <w:right w:val="single" w:sz="6" w:space="0" w:color="auto"/>
+            </w:tcBorders>
+          </w:tcPr>
+          <w:p>
+            <w:pPr>
+              <w:jc w:val="center"/>
+            </w:pPr>
+          </w:p>
+        </w:tc>
+        <w:tc>
+          <w:tcPr>
+            <w:tcW w:w="810" w:type="dxa"/>
+            <w:tcBorders>
+              <w:top w:val="single" w:sz="6" w:space="0" w:color="auto"/>
+              <w:left w:val="single" w:sz="6" w:space="0" w:color="auto"/>
+              <w:bottom w:val="single" w:sz="6" w:space="0" w:color="auto"/>
+              <w:right w:val="single" w:sz="6" w:space="0" w:color="auto"/>
+            </w:tcBorders>
+          </w:tcPr>
+          <w:p>
+            <w:pPr>
+              <w:jc w:val="center"/>
             </w:pPr>
           </w:p>
         </w:tc>
@@ -4932,9 +3988,6 @@
           <w:p>
             <w:pPr>
               <w:jc w:val="center"/>
-              <w:rPr>
-                <w:lang w:val="en-US"/>
-              </w:rPr>
             </w:pPr>
           </w:p>
         </w:tc>
@@ -4951,9 +4004,6 @@
           <w:p>
             <w:pPr>
               <w:jc w:val="center"/>
-              <w:rPr>
-                <w:lang w:val="en-US"/>
-              </w:rPr>
             </w:pPr>
           </w:p>
         </w:tc>
@@ -4970,9 +4020,6 @@
           <w:p>
             <w:pPr>
               <w:jc w:val="center"/>
-              <w:rPr>
-                <w:lang w:val="en-US"/>
-              </w:rPr>
             </w:pPr>
           </w:p>
         </w:tc>
@@ -4990,9 +4037,6 @@
           <w:p>
             <w:pPr>
               <w:jc w:val="center"/>
-              <w:rPr>
-                <w:lang w:val="en-US"/>
-              </w:rPr>
             </w:pPr>
           </w:p>
         </w:tc>
@@ -5007,13 +4051,7 @@
               <w:right w:val="single" w:sz="6" w:space="0" w:color="auto"/>
             </w:tcBorders>
           </w:tcPr>
-          <w:p>
-            <w:pPr>
-              <w:rPr>
-                <w:lang w:val="en-US"/>
-              </w:rPr>
-            </w:pPr>
-          </w:p>
+          <w:p/>
         </w:tc>
         <w:tc>
           <w:tcPr>
@@ -5025,13 +4063,7 @@
               <w:right w:val="single" w:sz="6" w:space="0" w:color="auto"/>
             </w:tcBorders>
           </w:tcPr>
-          <w:p>
-            <w:pPr>
-              <w:rPr>
-                <w:lang w:val="en-US"/>
-              </w:rPr>
-            </w:pPr>
-          </w:p>
+          <w:p/>
         </w:tc>
         <w:tc>
           <w:tcPr>
@@ -5043,22 +4075,10 @@
               <w:right w:val="single" w:sz="6" w:space="0" w:color="auto"/>
             </w:tcBorders>
           </w:tcPr>
-          <w:p>
-            <w:pPr>
-              <w:rPr>
-                <w:lang w:val="en-US"/>
-              </w:rPr>
-            </w:pPr>
-          </w:p>
+          <w:p/>
         </w:tc>
       </w:tr>
       <w:tr>
-        <w:tblPrEx>
-          <w:tblCellMar>
-            <w:top w:w="0" w:type="dxa"/>
-            <w:bottom w:w="0" w:type="dxa"/>
-          </w:tblCellMar>
-        </w:tblPrEx>
         <w:trPr>
           <w:cantSplit/>
           <w:trHeight w:val="300"/>
@@ -5076,47 +4096,38 @@
           <w:p>
             <w:pPr>
               <w:jc w:val="center"/>
-              <w:rPr>
-                <w:lang w:val="en-US"/>
-              </w:rPr>
-            </w:pPr>
-          </w:p>
-        </w:tc>
-        <w:tc>
-          <w:tcPr>
-            <w:tcW w:w="810" w:type="dxa"/>
-            <w:tcBorders>
-              <w:top w:val="single" w:sz="6" w:space="0" w:color="auto"/>
-              <w:left w:val="single" w:sz="6" w:space="0" w:color="auto"/>
-              <w:bottom w:val="single" w:sz="6" w:space="0" w:color="auto"/>
-              <w:right w:val="single" w:sz="6" w:space="0" w:color="auto"/>
-            </w:tcBorders>
-          </w:tcPr>
-          <w:p>
-            <w:pPr>
-              <w:jc w:val="center"/>
-              <w:rPr>
-                <w:lang w:val="en-US"/>
-              </w:rPr>
-            </w:pPr>
-          </w:p>
-        </w:tc>
-        <w:tc>
-          <w:tcPr>
-            <w:tcW w:w="810" w:type="dxa"/>
-            <w:tcBorders>
-              <w:top w:val="single" w:sz="6" w:space="0" w:color="auto"/>
-              <w:left w:val="single" w:sz="6" w:space="0" w:color="auto"/>
-              <w:bottom w:val="single" w:sz="6" w:space="0" w:color="auto"/>
-              <w:right w:val="single" w:sz="6" w:space="0" w:color="auto"/>
-            </w:tcBorders>
-          </w:tcPr>
-          <w:p>
-            <w:pPr>
-              <w:jc w:val="center"/>
-              <w:rPr>
-                <w:lang w:val="en-US"/>
-              </w:rPr>
+            </w:pPr>
+          </w:p>
+        </w:tc>
+        <w:tc>
+          <w:tcPr>
+            <w:tcW w:w="810" w:type="dxa"/>
+            <w:tcBorders>
+              <w:top w:val="single" w:sz="6" w:space="0" w:color="auto"/>
+              <w:left w:val="single" w:sz="6" w:space="0" w:color="auto"/>
+              <w:bottom w:val="single" w:sz="6" w:space="0" w:color="auto"/>
+              <w:right w:val="single" w:sz="6" w:space="0" w:color="auto"/>
+            </w:tcBorders>
+          </w:tcPr>
+          <w:p>
+            <w:pPr>
+              <w:jc w:val="center"/>
+            </w:pPr>
+          </w:p>
+        </w:tc>
+        <w:tc>
+          <w:tcPr>
+            <w:tcW w:w="810" w:type="dxa"/>
+            <w:tcBorders>
+              <w:top w:val="single" w:sz="6" w:space="0" w:color="auto"/>
+              <w:left w:val="single" w:sz="6" w:space="0" w:color="auto"/>
+              <w:bottom w:val="single" w:sz="6" w:space="0" w:color="auto"/>
+              <w:right w:val="single" w:sz="6" w:space="0" w:color="auto"/>
+            </w:tcBorders>
+          </w:tcPr>
+          <w:p>
+            <w:pPr>
+              <w:jc w:val="center"/>
             </w:pPr>
           </w:p>
         </w:tc>
@@ -5133,9 +4144,6 @@
           <w:p>
             <w:pPr>
               <w:jc w:val="center"/>
-              <w:rPr>
-                <w:lang w:val="en-US"/>
-              </w:rPr>
             </w:pPr>
           </w:p>
         </w:tc>
@@ -5152,9 +4160,6 @@
           <w:p>
             <w:pPr>
               <w:jc w:val="center"/>
-              <w:rPr>
-                <w:lang w:val="en-US"/>
-              </w:rPr>
             </w:pPr>
           </w:p>
         </w:tc>
@@ -5171,9 +4176,6 @@
           <w:p>
             <w:pPr>
               <w:jc w:val="center"/>
-              <w:rPr>
-                <w:lang w:val="en-US"/>
-              </w:rPr>
             </w:pPr>
           </w:p>
         </w:tc>
@@ -5191,9 +4193,6 @@
           <w:p>
             <w:pPr>
               <w:jc w:val="center"/>
-              <w:rPr>
-                <w:lang w:val="en-US"/>
-              </w:rPr>
             </w:pPr>
           </w:p>
         </w:tc>
@@ -5208,13 +4207,7 @@
               <w:right w:val="single" w:sz="6" w:space="0" w:color="auto"/>
             </w:tcBorders>
           </w:tcPr>
-          <w:p>
-            <w:pPr>
-              <w:rPr>
-                <w:lang w:val="en-US"/>
-              </w:rPr>
-            </w:pPr>
-          </w:p>
+          <w:p/>
         </w:tc>
         <w:tc>
           <w:tcPr>
@@ -5226,13 +4219,7 @@
               <w:right w:val="single" w:sz="6" w:space="0" w:color="auto"/>
             </w:tcBorders>
           </w:tcPr>
-          <w:p>
-            <w:pPr>
-              <w:rPr>
-                <w:lang w:val="en-US"/>
-              </w:rPr>
-            </w:pPr>
-          </w:p>
+          <w:p/>
         </w:tc>
         <w:tc>
           <w:tcPr>
@@ -5244,22 +4231,10 @@
               <w:right w:val="single" w:sz="6" w:space="0" w:color="auto"/>
             </w:tcBorders>
           </w:tcPr>
-          <w:p>
-            <w:pPr>
-              <w:rPr>
-                <w:lang w:val="en-US"/>
-              </w:rPr>
-            </w:pPr>
-          </w:p>
+          <w:p/>
         </w:tc>
       </w:tr>
       <w:tr>
-        <w:tblPrEx>
-          <w:tblCellMar>
-            <w:top w:w="0" w:type="dxa"/>
-            <w:bottom w:w="0" w:type="dxa"/>
-          </w:tblCellMar>
-        </w:tblPrEx>
         <w:trPr>
           <w:cantSplit/>
           <w:trHeight w:val="300"/>
@@ -5277,47 +4252,38 @@
           <w:p>
             <w:pPr>
               <w:jc w:val="center"/>
-              <w:rPr>
-                <w:lang w:val="en-US"/>
-              </w:rPr>
-            </w:pPr>
-          </w:p>
-        </w:tc>
-        <w:tc>
-          <w:tcPr>
-            <w:tcW w:w="810" w:type="dxa"/>
-            <w:tcBorders>
-              <w:top w:val="single" w:sz="6" w:space="0" w:color="auto"/>
-              <w:left w:val="single" w:sz="6" w:space="0" w:color="auto"/>
-              <w:bottom w:val="single" w:sz="6" w:space="0" w:color="auto"/>
-              <w:right w:val="single" w:sz="6" w:space="0" w:color="auto"/>
-            </w:tcBorders>
-          </w:tcPr>
-          <w:p>
-            <w:pPr>
-              <w:jc w:val="center"/>
-              <w:rPr>
-                <w:lang w:val="en-US"/>
-              </w:rPr>
-            </w:pPr>
-          </w:p>
-        </w:tc>
-        <w:tc>
-          <w:tcPr>
-            <w:tcW w:w="810" w:type="dxa"/>
-            <w:tcBorders>
-              <w:top w:val="single" w:sz="6" w:space="0" w:color="auto"/>
-              <w:left w:val="single" w:sz="6" w:space="0" w:color="auto"/>
-              <w:bottom w:val="single" w:sz="6" w:space="0" w:color="auto"/>
-              <w:right w:val="single" w:sz="6" w:space="0" w:color="auto"/>
-            </w:tcBorders>
-          </w:tcPr>
-          <w:p>
-            <w:pPr>
-              <w:jc w:val="center"/>
-              <w:rPr>
-                <w:lang w:val="en-US"/>
-              </w:rPr>
+            </w:pPr>
+          </w:p>
+        </w:tc>
+        <w:tc>
+          <w:tcPr>
+            <w:tcW w:w="810" w:type="dxa"/>
+            <w:tcBorders>
+              <w:top w:val="single" w:sz="6" w:space="0" w:color="auto"/>
+              <w:left w:val="single" w:sz="6" w:space="0" w:color="auto"/>
+              <w:bottom w:val="single" w:sz="6" w:space="0" w:color="auto"/>
+              <w:right w:val="single" w:sz="6" w:space="0" w:color="auto"/>
+            </w:tcBorders>
+          </w:tcPr>
+          <w:p>
+            <w:pPr>
+              <w:jc w:val="center"/>
+            </w:pPr>
+          </w:p>
+        </w:tc>
+        <w:tc>
+          <w:tcPr>
+            <w:tcW w:w="810" w:type="dxa"/>
+            <w:tcBorders>
+              <w:top w:val="single" w:sz="6" w:space="0" w:color="auto"/>
+              <w:left w:val="single" w:sz="6" w:space="0" w:color="auto"/>
+              <w:bottom w:val="single" w:sz="6" w:space="0" w:color="auto"/>
+              <w:right w:val="single" w:sz="6" w:space="0" w:color="auto"/>
+            </w:tcBorders>
+          </w:tcPr>
+          <w:p>
+            <w:pPr>
+              <w:jc w:val="center"/>
             </w:pPr>
           </w:p>
         </w:tc>
@@ -5334,9 +4300,6 @@
           <w:p>
             <w:pPr>
               <w:jc w:val="center"/>
-              <w:rPr>
-                <w:lang w:val="en-US"/>
-              </w:rPr>
             </w:pPr>
           </w:p>
         </w:tc>
@@ -5353,9 +4316,6 @@
           <w:p>
             <w:pPr>
               <w:jc w:val="center"/>
-              <w:rPr>
-                <w:lang w:val="en-US"/>
-              </w:rPr>
             </w:pPr>
           </w:p>
         </w:tc>
@@ -5372,9 +4332,6 @@
           <w:p>
             <w:pPr>
               <w:jc w:val="center"/>
-              <w:rPr>
-                <w:lang w:val="en-US"/>
-              </w:rPr>
             </w:pPr>
           </w:p>
         </w:tc>
@@ -5392,9 +4349,6 @@
           <w:p>
             <w:pPr>
               <w:jc w:val="center"/>
-              <w:rPr>
-                <w:lang w:val="en-US"/>
-              </w:rPr>
             </w:pPr>
           </w:p>
         </w:tc>
@@ -5409,13 +4363,7 @@
               <w:right w:val="single" w:sz="6" w:space="0" w:color="auto"/>
             </w:tcBorders>
           </w:tcPr>
-          <w:p>
-            <w:pPr>
-              <w:rPr>
-                <w:lang w:val="en-US"/>
-              </w:rPr>
-            </w:pPr>
-          </w:p>
+          <w:p/>
         </w:tc>
         <w:tc>
           <w:tcPr>
@@ -5427,13 +4375,7 @@
               <w:right w:val="single" w:sz="6" w:space="0" w:color="auto"/>
             </w:tcBorders>
           </w:tcPr>
-          <w:p>
-            <w:pPr>
-              <w:rPr>
-                <w:lang w:val="en-US"/>
-              </w:rPr>
-            </w:pPr>
-          </w:p>
+          <w:p/>
         </w:tc>
         <w:tc>
           <w:tcPr>
@@ -5445,22 +4387,10 @@
               <w:right w:val="single" w:sz="6" w:space="0" w:color="auto"/>
             </w:tcBorders>
           </w:tcPr>
-          <w:p>
-            <w:pPr>
-              <w:rPr>
-                <w:lang w:val="en-US"/>
-              </w:rPr>
-            </w:pPr>
-          </w:p>
+          <w:p/>
         </w:tc>
       </w:tr>
       <w:tr>
-        <w:tblPrEx>
-          <w:tblCellMar>
-            <w:top w:w="0" w:type="dxa"/>
-            <w:bottom w:w="0" w:type="dxa"/>
-          </w:tblCellMar>
-        </w:tblPrEx>
         <w:trPr>
           <w:cantSplit/>
           <w:trHeight w:val="300"/>
@@ -5478,47 +4408,38 @@
           <w:p>
             <w:pPr>
               <w:jc w:val="center"/>
-              <w:rPr>
-                <w:lang w:val="en-US"/>
-              </w:rPr>
-            </w:pPr>
-          </w:p>
-        </w:tc>
-        <w:tc>
-          <w:tcPr>
-            <w:tcW w:w="810" w:type="dxa"/>
-            <w:tcBorders>
-              <w:top w:val="single" w:sz="6" w:space="0" w:color="auto"/>
-              <w:left w:val="single" w:sz="6" w:space="0" w:color="auto"/>
-              <w:bottom w:val="single" w:sz="6" w:space="0" w:color="auto"/>
-              <w:right w:val="single" w:sz="6" w:space="0" w:color="auto"/>
-            </w:tcBorders>
-          </w:tcPr>
-          <w:p>
-            <w:pPr>
-              <w:jc w:val="center"/>
-              <w:rPr>
-                <w:lang w:val="en-US"/>
-              </w:rPr>
-            </w:pPr>
-          </w:p>
-        </w:tc>
-        <w:tc>
-          <w:tcPr>
-            <w:tcW w:w="810" w:type="dxa"/>
-            <w:tcBorders>
-              <w:top w:val="single" w:sz="6" w:space="0" w:color="auto"/>
-              <w:left w:val="single" w:sz="6" w:space="0" w:color="auto"/>
-              <w:bottom w:val="single" w:sz="6" w:space="0" w:color="auto"/>
-              <w:right w:val="single" w:sz="6" w:space="0" w:color="auto"/>
-            </w:tcBorders>
-          </w:tcPr>
-          <w:p>
-            <w:pPr>
-              <w:jc w:val="center"/>
-              <w:rPr>
-                <w:lang w:val="en-US"/>
-              </w:rPr>
+            </w:pPr>
+          </w:p>
+        </w:tc>
+        <w:tc>
+          <w:tcPr>
+            <w:tcW w:w="810" w:type="dxa"/>
+            <w:tcBorders>
+              <w:top w:val="single" w:sz="6" w:space="0" w:color="auto"/>
+              <w:left w:val="single" w:sz="6" w:space="0" w:color="auto"/>
+              <w:bottom w:val="single" w:sz="6" w:space="0" w:color="auto"/>
+              <w:right w:val="single" w:sz="6" w:space="0" w:color="auto"/>
+            </w:tcBorders>
+          </w:tcPr>
+          <w:p>
+            <w:pPr>
+              <w:jc w:val="center"/>
+            </w:pPr>
+          </w:p>
+        </w:tc>
+        <w:tc>
+          <w:tcPr>
+            <w:tcW w:w="810" w:type="dxa"/>
+            <w:tcBorders>
+              <w:top w:val="single" w:sz="6" w:space="0" w:color="auto"/>
+              <w:left w:val="single" w:sz="6" w:space="0" w:color="auto"/>
+              <w:bottom w:val="single" w:sz="6" w:space="0" w:color="auto"/>
+              <w:right w:val="single" w:sz="6" w:space="0" w:color="auto"/>
+            </w:tcBorders>
+          </w:tcPr>
+          <w:p>
+            <w:pPr>
+              <w:jc w:val="center"/>
             </w:pPr>
           </w:p>
         </w:tc>
@@ -5535,9 +4456,6 @@
           <w:p>
             <w:pPr>
               <w:jc w:val="center"/>
-              <w:rPr>
-                <w:lang w:val="en-US"/>
-              </w:rPr>
             </w:pPr>
           </w:p>
         </w:tc>
@@ -5554,9 +4472,6 @@
           <w:p>
             <w:pPr>
               <w:jc w:val="center"/>
-              <w:rPr>
-                <w:lang w:val="en-US"/>
-              </w:rPr>
             </w:pPr>
           </w:p>
         </w:tc>
@@ -5573,9 +4488,6 @@
           <w:p>
             <w:pPr>
               <w:jc w:val="center"/>
-              <w:rPr>
-                <w:lang w:val="en-US"/>
-              </w:rPr>
             </w:pPr>
           </w:p>
         </w:tc>
@@ -5593,9 +4505,6 @@
           <w:p>
             <w:pPr>
               <w:jc w:val="center"/>
-              <w:rPr>
-                <w:lang w:val="en-US"/>
-              </w:rPr>
             </w:pPr>
           </w:p>
         </w:tc>
@@ -5610,13 +4519,7 @@
               <w:right w:val="single" w:sz="6" w:space="0" w:color="auto"/>
             </w:tcBorders>
           </w:tcPr>
-          <w:p>
-            <w:pPr>
-              <w:rPr>
-                <w:lang w:val="en-US"/>
-              </w:rPr>
-            </w:pPr>
-          </w:p>
+          <w:p/>
         </w:tc>
         <w:tc>
           <w:tcPr>
@@ -5628,13 +4531,7 @@
               <w:right w:val="single" w:sz="6" w:space="0" w:color="auto"/>
             </w:tcBorders>
           </w:tcPr>
-          <w:p>
-            <w:pPr>
-              <w:rPr>
-                <w:lang w:val="en-US"/>
-              </w:rPr>
-            </w:pPr>
-          </w:p>
+          <w:p/>
         </w:tc>
         <w:tc>
           <w:tcPr>
@@ -5646,22 +4543,10 @@
               <w:right w:val="single" w:sz="6" w:space="0" w:color="auto"/>
             </w:tcBorders>
           </w:tcPr>
-          <w:p>
-            <w:pPr>
-              <w:rPr>
-                <w:lang w:val="en-US"/>
-              </w:rPr>
-            </w:pPr>
-          </w:p>
+          <w:p/>
         </w:tc>
       </w:tr>
       <w:tr>
-        <w:tblPrEx>
-          <w:tblCellMar>
-            <w:top w:w="0" w:type="dxa"/>
-            <w:bottom w:w="0" w:type="dxa"/>
-          </w:tblCellMar>
-        </w:tblPrEx>
         <w:trPr>
           <w:cantSplit/>
           <w:trHeight w:val="300"/>
@@ -5679,47 +4564,38 @@
           <w:p>
             <w:pPr>
               <w:jc w:val="center"/>
-              <w:rPr>
-                <w:lang w:val="en-US"/>
-              </w:rPr>
-            </w:pPr>
-          </w:p>
-        </w:tc>
-        <w:tc>
-          <w:tcPr>
-            <w:tcW w:w="810" w:type="dxa"/>
-            <w:tcBorders>
-              <w:top w:val="single" w:sz="6" w:space="0" w:color="auto"/>
-              <w:left w:val="single" w:sz="6" w:space="0" w:color="auto"/>
-              <w:bottom w:val="single" w:sz="6" w:space="0" w:color="auto"/>
-              <w:right w:val="single" w:sz="6" w:space="0" w:color="auto"/>
-            </w:tcBorders>
-          </w:tcPr>
-          <w:p>
-            <w:pPr>
-              <w:jc w:val="center"/>
-              <w:rPr>
-                <w:lang w:val="en-US"/>
-              </w:rPr>
-            </w:pPr>
-          </w:p>
-        </w:tc>
-        <w:tc>
-          <w:tcPr>
-            <w:tcW w:w="810" w:type="dxa"/>
-            <w:tcBorders>
-              <w:top w:val="single" w:sz="6" w:space="0" w:color="auto"/>
-              <w:left w:val="single" w:sz="6" w:space="0" w:color="auto"/>
-              <w:bottom w:val="single" w:sz="6" w:space="0" w:color="auto"/>
-              <w:right w:val="single" w:sz="6" w:space="0" w:color="auto"/>
-            </w:tcBorders>
-          </w:tcPr>
-          <w:p>
-            <w:pPr>
-              <w:jc w:val="center"/>
-              <w:rPr>
-                <w:lang w:val="en-US"/>
-              </w:rPr>
+            </w:pPr>
+          </w:p>
+        </w:tc>
+        <w:tc>
+          <w:tcPr>
+            <w:tcW w:w="810" w:type="dxa"/>
+            <w:tcBorders>
+              <w:top w:val="single" w:sz="6" w:space="0" w:color="auto"/>
+              <w:left w:val="single" w:sz="6" w:space="0" w:color="auto"/>
+              <w:bottom w:val="single" w:sz="6" w:space="0" w:color="auto"/>
+              <w:right w:val="single" w:sz="6" w:space="0" w:color="auto"/>
+            </w:tcBorders>
+          </w:tcPr>
+          <w:p>
+            <w:pPr>
+              <w:jc w:val="center"/>
+            </w:pPr>
+          </w:p>
+        </w:tc>
+        <w:tc>
+          <w:tcPr>
+            <w:tcW w:w="810" w:type="dxa"/>
+            <w:tcBorders>
+              <w:top w:val="single" w:sz="6" w:space="0" w:color="auto"/>
+              <w:left w:val="single" w:sz="6" w:space="0" w:color="auto"/>
+              <w:bottom w:val="single" w:sz="6" w:space="0" w:color="auto"/>
+              <w:right w:val="single" w:sz="6" w:space="0" w:color="auto"/>
+            </w:tcBorders>
+          </w:tcPr>
+          <w:p>
+            <w:pPr>
+              <w:jc w:val="center"/>
             </w:pPr>
           </w:p>
         </w:tc>
@@ -5736,9 +4612,6 @@
           <w:p>
             <w:pPr>
               <w:jc w:val="center"/>
-              <w:rPr>
-                <w:lang w:val="en-US"/>
-              </w:rPr>
             </w:pPr>
           </w:p>
         </w:tc>
@@ -5755,9 +4628,6 @@
           <w:p>
             <w:pPr>
               <w:jc w:val="center"/>
-              <w:rPr>
-                <w:lang w:val="en-US"/>
-              </w:rPr>
             </w:pPr>
           </w:p>
         </w:tc>
@@ -5774,9 +4644,6 @@
           <w:p>
             <w:pPr>
               <w:jc w:val="center"/>
-              <w:rPr>
-                <w:lang w:val="en-US"/>
-              </w:rPr>
             </w:pPr>
           </w:p>
         </w:tc>
@@ -5794,9 +4661,6 @@
           <w:p>
             <w:pPr>
               <w:jc w:val="center"/>
-              <w:rPr>
-                <w:lang w:val="en-US"/>
-              </w:rPr>
             </w:pPr>
           </w:p>
         </w:tc>
@@ -5811,13 +4675,7 @@
               <w:right w:val="single" w:sz="6" w:space="0" w:color="auto"/>
             </w:tcBorders>
           </w:tcPr>
-          <w:p>
-            <w:pPr>
-              <w:rPr>
-                <w:lang w:val="en-US"/>
-              </w:rPr>
-            </w:pPr>
-          </w:p>
+          <w:p/>
         </w:tc>
         <w:tc>
           <w:tcPr>
@@ -5829,13 +4687,7 @@
               <w:right w:val="single" w:sz="6" w:space="0" w:color="auto"/>
             </w:tcBorders>
           </w:tcPr>
-          <w:p>
-            <w:pPr>
-              <w:rPr>
-                <w:lang w:val="en-US"/>
-              </w:rPr>
-            </w:pPr>
-          </w:p>
+          <w:p/>
         </w:tc>
         <w:tc>
           <w:tcPr>
@@ -5847,22 +4699,10 @@
               <w:right w:val="single" w:sz="6" w:space="0" w:color="auto"/>
             </w:tcBorders>
           </w:tcPr>
-          <w:p>
-            <w:pPr>
-              <w:rPr>
-                <w:lang w:val="en-US"/>
-              </w:rPr>
-            </w:pPr>
-          </w:p>
+          <w:p/>
         </w:tc>
       </w:tr>
       <w:tr>
-        <w:tblPrEx>
-          <w:tblCellMar>
-            <w:top w:w="0" w:type="dxa"/>
-            <w:bottom w:w="0" w:type="dxa"/>
-          </w:tblCellMar>
-        </w:tblPrEx>
         <w:trPr>
           <w:cantSplit/>
           <w:trHeight w:val="300"/>
@@ -5880,47 +4720,38 @@
           <w:p>
             <w:pPr>
               <w:jc w:val="center"/>
-              <w:rPr>
-                <w:lang w:val="en-US"/>
-              </w:rPr>
-            </w:pPr>
-          </w:p>
-        </w:tc>
-        <w:tc>
-          <w:tcPr>
-            <w:tcW w:w="810" w:type="dxa"/>
-            <w:tcBorders>
-              <w:top w:val="single" w:sz="6" w:space="0" w:color="auto"/>
-              <w:left w:val="single" w:sz="6" w:space="0" w:color="auto"/>
-              <w:bottom w:val="single" w:sz="6" w:space="0" w:color="auto"/>
-              <w:right w:val="single" w:sz="6" w:space="0" w:color="auto"/>
-            </w:tcBorders>
-          </w:tcPr>
-          <w:p>
-            <w:pPr>
-              <w:jc w:val="center"/>
-              <w:rPr>
-                <w:lang w:val="en-US"/>
-              </w:rPr>
-            </w:pPr>
-          </w:p>
-        </w:tc>
-        <w:tc>
-          <w:tcPr>
-            <w:tcW w:w="810" w:type="dxa"/>
-            <w:tcBorders>
-              <w:top w:val="single" w:sz="6" w:space="0" w:color="auto"/>
-              <w:left w:val="single" w:sz="6" w:space="0" w:color="auto"/>
-              <w:bottom w:val="single" w:sz="6" w:space="0" w:color="auto"/>
-              <w:right w:val="single" w:sz="6" w:space="0" w:color="auto"/>
-            </w:tcBorders>
-          </w:tcPr>
-          <w:p>
-            <w:pPr>
-              <w:jc w:val="center"/>
-              <w:rPr>
-                <w:lang w:val="en-US"/>
-              </w:rPr>
+            </w:pPr>
+          </w:p>
+        </w:tc>
+        <w:tc>
+          <w:tcPr>
+            <w:tcW w:w="810" w:type="dxa"/>
+            <w:tcBorders>
+              <w:top w:val="single" w:sz="6" w:space="0" w:color="auto"/>
+              <w:left w:val="single" w:sz="6" w:space="0" w:color="auto"/>
+              <w:bottom w:val="single" w:sz="6" w:space="0" w:color="auto"/>
+              <w:right w:val="single" w:sz="6" w:space="0" w:color="auto"/>
+            </w:tcBorders>
+          </w:tcPr>
+          <w:p>
+            <w:pPr>
+              <w:jc w:val="center"/>
+            </w:pPr>
+          </w:p>
+        </w:tc>
+        <w:tc>
+          <w:tcPr>
+            <w:tcW w:w="810" w:type="dxa"/>
+            <w:tcBorders>
+              <w:top w:val="single" w:sz="6" w:space="0" w:color="auto"/>
+              <w:left w:val="single" w:sz="6" w:space="0" w:color="auto"/>
+              <w:bottom w:val="single" w:sz="6" w:space="0" w:color="auto"/>
+              <w:right w:val="single" w:sz="6" w:space="0" w:color="auto"/>
+            </w:tcBorders>
+          </w:tcPr>
+          <w:p>
+            <w:pPr>
+              <w:jc w:val="center"/>
             </w:pPr>
           </w:p>
         </w:tc>
@@ -5937,9 +4768,6 @@
           <w:p>
             <w:pPr>
               <w:jc w:val="center"/>
-              <w:rPr>
-                <w:lang w:val="en-US"/>
-              </w:rPr>
             </w:pPr>
           </w:p>
         </w:tc>
@@ -5956,9 +4784,6 @@
           <w:p>
             <w:pPr>
               <w:jc w:val="center"/>
-              <w:rPr>
-                <w:lang w:val="en-US"/>
-              </w:rPr>
             </w:pPr>
           </w:p>
         </w:tc>
@@ -5975,9 +4800,6 @@
           <w:p>
             <w:pPr>
               <w:jc w:val="center"/>
-              <w:rPr>
-                <w:lang w:val="en-US"/>
-              </w:rPr>
             </w:pPr>
           </w:p>
         </w:tc>
@@ -5995,9 +4817,6 @@
           <w:p>
             <w:pPr>
               <w:jc w:val="center"/>
-              <w:rPr>
-                <w:lang w:val="en-US"/>
-              </w:rPr>
             </w:pPr>
           </w:p>
         </w:tc>
@@ -6012,13 +4831,7 @@
               <w:right w:val="single" w:sz="6" w:space="0" w:color="auto"/>
             </w:tcBorders>
           </w:tcPr>
-          <w:p>
-            <w:pPr>
-              <w:rPr>
-                <w:lang w:val="en-US"/>
-              </w:rPr>
-            </w:pPr>
-          </w:p>
+          <w:p/>
         </w:tc>
         <w:tc>
           <w:tcPr>
@@ -6030,13 +4843,7 @@
               <w:right w:val="single" w:sz="6" w:space="0" w:color="auto"/>
             </w:tcBorders>
           </w:tcPr>
-          <w:p>
-            <w:pPr>
-              <w:rPr>
-                <w:lang w:val="en-US"/>
-              </w:rPr>
-            </w:pPr>
-          </w:p>
+          <w:p/>
         </w:tc>
         <w:tc>
           <w:tcPr>
@@ -6048,22 +4855,10 @@
               <w:right w:val="single" w:sz="6" w:space="0" w:color="auto"/>
             </w:tcBorders>
           </w:tcPr>
-          <w:p>
-            <w:pPr>
-              <w:rPr>
-                <w:lang w:val="en-US"/>
-              </w:rPr>
-            </w:pPr>
-          </w:p>
+          <w:p/>
         </w:tc>
       </w:tr>
       <w:tr>
-        <w:tblPrEx>
-          <w:tblCellMar>
-            <w:top w:w="0" w:type="dxa"/>
-            <w:bottom w:w="0" w:type="dxa"/>
-          </w:tblCellMar>
-        </w:tblPrEx>
         <w:trPr>
           <w:cantSplit/>
           <w:trHeight w:val="300"/>
@@ -6081,47 +4876,38 @@
           <w:p>
             <w:pPr>
               <w:jc w:val="center"/>
-              <w:rPr>
-                <w:lang w:val="en-US"/>
-              </w:rPr>
-            </w:pPr>
-          </w:p>
-        </w:tc>
-        <w:tc>
-          <w:tcPr>
-            <w:tcW w:w="810" w:type="dxa"/>
-            <w:tcBorders>
-              <w:top w:val="single" w:sz="6" w:space="0" w:color="auto"/>
-              <w:left w:val="single" w:sz="6" w:space="0" w:color="auto"/>
-              <w:bottom w:val="single" w:sz="6" w:space="0" w:color="auto"/>
-              <w:right w:val="single" w:sz="6" w:space="0" w:color="auto"/>
-            </w:tcBorders>
-          </w:tcPr>
-          <w:p>
-            <w:pPr>
-              <w:jc w:val="center"/>
-              <w:rPr>
-                <w:lang w:val="en-US"/>
-              </w:rPr>
-            </w:pPr>
-          </w:p>
-        </w:tc>
-        <w:tc>
-          <w:tcPr>
-            <w:tcW w:w="810" w:type="dxa"/>
-            <w:tcBorders>
-              <w:top w:val="single" w:sz="6" w:space="0" w:color="auto"/>
-              <w:left w:val="single" w:sz="6" w:space="0" w:color="auto"/>
-              <w:bottom w:val="single" w:sz="6" w:space="0" w:color="auto"/>
-              <w:right w:val="single" w:sz="6" w:space="0" w:color="auto"/>
-            </w:tcBorders>
-          </w:tcPr>
-          <w:p>
-            <w:pPr>
-              <w:jc w:val="center"/>
-              <w:rPr>
-                <w:lang w:val="en-US"/>
-              </w:rPr>
+            </w:pPr>
+          </w:p>
+        </w:tc>
+        <w:tc>
+          <w:tcPr>
+            <w:tcW w:w="810" w:type="dxa"/>
+            <w:tcBorders>
+              <w:top w:val="single" w:sz="6" w:space="0" w:color="auto"/>
+              <w:left w:val="single" w:sz="6" w:space="0" w:color="auto"/>
+              <w:bottom w:val="single" w:sz="6" w:space="0" w:color="auto"/>
+              <w:right w:val="single" w:sz="6" w:space="0" w:color="auto"/>
+            </w:tcBorders>
+          </w:tcPr>
+          <w:p>
+            <w:pPr>
+              <w:jc w:val="center"/>
+            </w:pPr>
+          </w:p>
+        </w:tc>
+        <w:tc>
+          <w:tcPr>
+            <w:tcW w:w="810" w:type="dxa"/>
+            <w:tcBorders>
+              <w:top w:val="single" w:sz="6" w:space="0" w:color="auto"/>
+              <w:left w:val="single" w:sz="6" w:space="0" w:color="auto"/>
+              <w:bottom w:val="single" w:sz="6" w:space="0" w:color="auto"/>
+              <w:right w:val="single" w:sz="6" w:space="0" w:color="auto"/>
+            </w:tcBorders>
+          </w:tcPr>
+          <w:p>
+            <w:pPr>
+              <w:jc w:val="center"/>
             </w:pPr>
           </w:p>
         </w:tc>
@@ -6138,9 +4924,6 @@
           <w:p>
             <w:pPr>
               <w:jc w:val="center"/>
-              <w:rPr>
-                <w:lang w:val="en-US"/>
-              </w:rPr>
             </w:pPr>
           </w:p>
         </w:tc>
@@ -6157,9 +4940,6 @@
           <w:p>
             <w:pPr>
               <w:jc w:val="center"/>
-              <w:rPr>
-                <w:lang w:val="en-US"/>
-              </w:rPr>
             </w:pPr>
           </w:p>
         </w:tc>
@@ -6176,9 +4956,6 @@
           <w:p>
             <w:pPr>
               <w:jc w:val="center"/>
-              <w:rPr>
-                <w:lang w:val="en-US"/>
-              </w:rPr>
             </w:pPr>
           </w:p>
         </w:tc>
@@ -6196,9 +4973,6 @@
           <w:p>
             <w:pPr>
               <w:jc w:val="center"/>
-              <w:rPr>
-                <w:lang w:val="en-US"/>
-              </w:rPr>
             </w:pPr>
           </w:p>
         </w:tc>
@@ -6213,13 +4987,7 @@
               <w:right w:val="single" w:sz="6" w:space="0" w:color="auto"/>
             </w:tcBorders>
           </w:tcPr>
-          <w:p>
-            <w:pPr>
-              <w:rPr>
-                <w:lang w:val="en-US"/>
-              </w:rPr>
-            </w:pPr>
-          </w:p>
+          <w:p/>
         </w:tc>
         <w:tc>
           <w:tcPr>
@@ -6231,13 +4999,7 @@
               <w:right w:val="single" w:sz="6" w:space="0" w:color="auto"/>
             </w:tcBorders>
           </w:tcPr>
-          <w:p>
-            <w:pPr>
-              <w:rPr>
-                <w:lang w:val="en-US"/>
-              </w:rPr>
-            </w:pPr>
-          </w:p>
+          <w:p/>
         </w:tc>
         <w:tc>
           <w:tcPr>
@@ -6249,22 +5011,10 @@
               <w:right w:val="single" w:sz="6" w:space="0" w:color="auto"/>
             </w:tcBorders>
           </w:tcPr>
-          <w:p>
-            <w:pPr>
-              <w:rPr>
-                <w:lang w:val="en-US"/>
-              </w:rPr>
-            </w:pPr>
-          </w:p>
+          <w:p/>
         </w:tc>
       </w:tr>
       <w:tr>
-        <w:tblPrEx>
-          <w:tblCellMar>
-            <w:top w:w="0" w:type="dxa"/>
-            <w:bottom w:w="0" w:type="dxa"/>
-          </w:tblCellMar>
-        </w:tblPrEx>
         <w:trPr>
           <w:cantSplit/>
           <w:trHeight w:val="300"/>
@@ -6282,47 +5032,38 @@
           <w:p>
             <w:pPr>
               <w:jc w:val="center"/>
-              <w:rPr>
-                <w:lang w:val="en-US"/>
-              </w:rPr>
-            </w:pPr>
-          </w:p>
-        </w:tc>
-        <w:tc>
-          <w:tcPr>
-            <w:tcW w:w="810" w:type="dxa"/>
-            <w:tcBorders>
-              <w:top w:val="single" w:sz="6" w:space="0" w:color="auto"/>
-              <w:left w:val="single" w:sz="6" w:space="0" w:color="auto"/>
-              <w:bottom w:val="single" w:sz="6" w:space="0" w:color="auto"/>
-              <w:right w:val="single" w:sz="6" w:space="0" w:color="auto"/>
-            </w:tcBorders>
-          </w:tcPr>
-          <w:p>
-            <w:pPr>
-              <w:jc w:val="center"/>
-              <w:rPr>
-                <w:lang w:val="en-US"/>
-              </w:rPr>
-            </w:pPr>
-          </w:p>
-        </w:tc>
-        <w:tc>
-          <w:tcPr>
-            <w:tcW w:w="810" w:type="dxa"/>
-            <w:tcBorders>
-              <w:top w:val="single" w:sz="6" w:space="0" w:color="auto"/>
-              <w:left w:val="single" w:sz="6" w:space="0" w:color="auto"/>
-              <w:bottom w:val="single" w:sz="6" w:space="0" w:color="auto"/>
-              <w:right w:val="single" w:sz="6" w:space="0" w:color="auto"/>
-            </w:tcBorders>
-          </w:tcPr>
-          <w:p>
-            <w:pPr>
-              <w:jc w:val="center"/>
-              <w:rPr>
-                <w:lang w:val="en-US"/>
-              </w:rPr>
+            </w:pPr>
+          </w:p>
+        </w:tc>
+        <w:tc>
+          <w:tcPr>
+            <w:tcW w:w="810" w:type="dxa"/>
+            <w:tcBorders>
+              <w:top w:val="single" w:sz="6" w:space="0" w:color="auto"/>
+              <w:left w:val="single" w:sz="6" w:space="0" w:color="auto"/>
+              <w:bottom w:val="single" w:sz="6" w:space="0" w:color="auto"/>
+              <w:right w:val="single" w:sz="6" w:space="0" w:color="auto"/>
+            </w:tcBorders>
+          </w:tcPr>
+          <w:p>
+            <w:pPr>
+              <w:jc w:val="center"/>
+            </w:pPr>
+          </w:p>
+        </w:tc>
+        <w:tc>
+          <w:tcPr>
+            <w:tcW w:w="810" w:type="dxa"/>
+            <w:tcBorders>
+              <w:top w:val="single" w:sz="6" w:space="0" w:color="auto"/>
+              <w:left w:val="single" w:sz="6" w:space="0" w:color="auto"/>
+              <w:bottom w:val="single" w:sz="6" w:space="0" w:color="auto"/>
+              <w:right w:val="single" w:sz="6" w:space="0" w:color="auto"/>
+            </w:tcBorders>
+          </w:tcPr>
+          <w:p>
+            <w:pPr>
+              <w:jc w:val="center"/>
             </w:pPr>
           </w:p>
         </w:tc>
@@ -6339,9 +5080,6 @@
           <w:p>
             <w:pPr>
               <w:jc w:val="center"/>
-              <w:rPr>
-                <w:lang w:val="en-US"/>
-              </w:rPr>
             </w:pPr>
           </w:p>
         </w:tc>
@@ -6358,9 +5096,6 @@
           <w:p>
             <w:pPr>
               <w:jc w:val="center"/>
-              <w:rPr>
-                <w:lang w:val="en-US"/>
-              </w:rPr>
             </w:pPr>
           </w:p>
         </w:tc>
@@ -6377,9 +5112,6 @@
           <w:p>
             <w:pPr>
               <w:jc w:val="center"/>
-              <w:rPr>
-                <w:lang w:val="en-US"/>
-              </w:rPr>
             </w:pPr>
           </w:p>
         </w:tc>
@@ -6397,9 +5129,6 @@
           <w:p>
             <w:pPr>
               <w:jc w:val="center"/>
-              <w:rPr>
-                <w:lang w:val="en-US"/>
-              </w:rPr>
             </w:pPr>
           </w:p>
         </w:tc>
@@ -6414,13 +5143,7 @@
               <w:right w:val="single" w:sz="6" w:space="0" w:color="auto"/>
             </w:tcBorders>
           </w:tcPr>
-          <w:p>
-            <w:pPr>
-              <w:rPr>
-                <w:lang w:val="en-US"/>
-              </w:rPr>
-            </w:pPr>
-          </w:p>
+          <w:p/>
         </w:tc>
         <w:tc>
           <w:tcPr>
@@ -6432,13 +5155,7 @@
               <w:right w:val="single" w:sz="6" w:space="0" w:color="auto"/>
             </w:tcBorders>
           </w:tcPr>
-          <w:p>
-            <w:pPr>
-              <w:rPr>
-                <w:lang w:val="en-US"/>
-              </w:rPr>
-            </w:pPr>
-          </w:p>
+          <w:p/>
         </w:tc>
         <w:tc>
           <w:tcPr>
@@ -6450,22 +5167,10 @@
               <w:right w:val="single" w:sz="6" w:space="0" w:color="auto"/>
             </w:tcBorders>
           </w:tcPr>
-          <w:p>
-            <w:pPr>
-              <w:rPr>
-                <w:lang w:val="en-US"/>
-              </w:rPr>
-            </w:pPr>
-          </w:p>
+          <w:p/>
         </w:tc>
       </w:tr>
       <w:tr>
-        <w:tblPrEx>
-          <w:tblCellMar>
-            <w:top w:w="0" w:type="dxa"/>
-            <w:bottom w:w="0" w:type="dxa"/>
-          </w:tblCellMar>
-        </w:tblPrEx>
         <w:trPr>
           <w:cantSplit/>
           <w:trHeight w:val="300"/>
@@ -6483,47 +5188,38 @@
           <w:p>
             <w:pPr>
               <w:jc w:val="center"/>
-              <w:rPr>
-                <w:lang w:val="en-US"/>
-              </w:rPr>
-            </w:pPr>
-          </w:p>
-        </w:tc>
-        <w:tc>
-          <w:tcPr>
-            <w:tcW w:w="810" w:type="dxa"/>
-            <w:tcBorders>
-              <w:top w:val="single" w:sz="6" w:space="0" w:color="auto"/>
-              <w:left w:val="single" w:sz="6" w:space="0" w:color="auto"/>
-              <w:bottom w:val="single" w:sz="6" w:space="0" w:color="auto"/>
-              <w:right w:val="single" w:sz="6" w:space="0" w:color="auto"/>
-            </w:tcBorders>
-          </w:tcPr>
-          <w:p>
-            <w:pPr>
-              <w:jc w:val="center"/>
-              <w:rPr>
-                <w:lang w:val="en-US"/>
-              </w:rPr>
-            </w:pPr>
-          </w:p>
-        </w:tc>
-        <w:tc>
-          <w:tcPr>
-            <w:tcW w:w="810" w:type="dxa"/>
-            <w:tcBorders>
-              <w:top w:val="single" w:sz="6" w:space="0" w:color="auto"/>
-              <w:left w:val="single" w:sz="6" w:space="0" w:color="auto"/>
-              <w:bottom w:val="single" w:sz="6" w:space="0" w:color="auto"/>
-              <w:right w:val="single" w:sz="6" w:space="0" w:color="auto"/>
-            </w:tcBorders>
-          </w:tcPr>
-          <w:p>
-            <w:pPr>
-              <w:jc w:val="center"/>
-              <w:rPr>
-                <w:lang w:val="en-US"/>
-              </w:rPr>
+            </w:pPr>
+          </w:p>
+        </w:tc>
+        <w:tc>
+          <w:tcPr>
+            <w:tcW w:w="810" w:type="dxa"/>
+            <w:tcBorders>
+              <w:top w:val="single" w:sz="6" w:space="0" w:color="auto"/>
+              <w:left w:val="single" w:sz="6" w:space="0" w:color="auto"/>
+              <w:bottom w:val="single" w:sz="6" w:space="0" w:color="auto"/>
+              <w:right w:val="single" w:sz="6" w:space="0" w:color="auto"/>
+            </w:tcBorders>
+          </w:tcPr>
+          <w:p>
+            <w:pPr>
+              <w:jc w:val="center"/>
+            </w:pPr>
+          </w:p>
+        </w:tc>
+        <w:tc>
+          <w:tcPr>
+            <w:tcW w:w="810" w:type="dxa"/>
+            <w:tcBorders>
+              <w:top w:val="single" w:sz="6" w:space="0" w:color="auto"/>
+              <w:left w:val="single" w:sz="6" w:space="0" w:color="auto"/>
+              <w:bottom w:val="single" w:sz="6" w:space="0" w:color="auto"/>
+              <w:right w:val="single" w:sz="6" w:space="0" w:color="auto"/>
+            </w:tcBorders>
+          </w:tcPr>
+          <w:p>
+            <w:pPr>
+              <w:jc w:val="center"/>
             </w:pPr>
           </w:p>
         </w:tc>
@@ -6540,9 +5236,6 @@
           <w:p>
             <w:pPr>
               <w:jc w:val="center"/>
-              <w:rPr>
-                <w:lang w:val="en-US"/>
-              </w:rPr>
             </w:pPr>
           </w:p>
         </w:tc>
@@ -6559,9 +5252,6 @@
           <w:p>
             <w:pPr>
               <w:jc w:val="center"/>
-              <w:rPr>
-                <w:lang w:val="en-US"/>
-              </w:rPr>
             </w:pPr>
           </w:p>
         </w:tc>
@@ -6578,9 +5268,6 @@
           <w:p>
             <w:pPr>
               <w:jc w:val="center"/>
-              <w:rPr>
-                <w:lang w:val="en-US"/>
-              </w:rPr>
             </w:pPr>
           </w:p>
         </w:tc>
@@ -6598,9 +5285,6 @@
           <w:p>
             <w:pPr>
               <w:jc w:val="center"/>
-              <w:rPr>
-                <w:lang w:val="en-US"/>
-              </w:rPr>
             </w:pPr>
           </w:p>
         </w:tc>
@@ -6615,13 +5299,7 @@
               <w:right w:val="single" w:sz="6" w:space="0" w:color="auto"/>
             </w:tcBorders>
           </w:tcPr>
-          <w:p>
-            <w:pPr>
-              <w:rPr>
-                <w:lang w:val="en-US"/>
-              </w:rPr>
-            </w:pPr>
-          </w:p>
+          <w:p/>
         </w:tc>
         <w:tc>
           <w:tcPr>
@@ -6633,13 +5311,7 @@
               <w:right w:val="single" w:sz="6" w:space="0" w:color="auto"/>
             </w:tcBorders>
           </w:tcPr>
-          <w:p>
-            <w:pPr>
-              <w:rPr>
-                <w:lang w:val="en-US"/>
-              </w:rPr>
-            </w:pPr>
-          </w:p>
+          <w:p/>
         </w:tc>
         <w:tc>
           <w:tcPr>
@@ -6651,22 +5323,10 @@
               <w:right w:val="single" w:sz="6" w:space="0" w:color="auto"/>
             </w:tcBorders>
           </w:tcPr>
-          <w:p>
-            <w:pPr>
-              <w:rPr>
-                <w:lang w:val="en-US"/>
-              </w:rPr>
-            </w:pPr>
-          </w:p>
+          <w:p/>
         </w:tc>
       </w:tr>
       <w:tr>
-        <w:tblPrEx>
-          <w:tblCellMar>
-            <w:top w:w="0" w:type="dxa"/>
-            <w:bottom w:w="0" w:type="dxa"/>
-          </w:tblCellMar>
-        </w:tblPrEx>
         <w:trPr>
           <w:cantSplit/>
           <w:trHeight w:val="300"/>
@@ -6684,47 +5344,38 @@
           <w:p>
             <w:pPr>
               <w:jc w:val="center"/>
-              <w:rPr>
-                <w:lang w:val="en-US"/>
-              </w:rPr>
-            </w:pPr>
-          </w:p>
-        </w:tc>
-        <w:tc>
-          <w:tcPr>
-            <w:tcW w:w="810" w:type="dxa"/>
-            <w:tcBorders>
-              <w:top w:val="single" w:sz="6" w:space="0" w:color="auto"/>
-              <w:left w:val="single" w:sz="6" w:space="0" w:color="auto"/>
-              <w:bottom w:val="single" w:sz="6" w:space="0" w:color="auto"/>
-              <w:right w:val="single" w:sz="6" w:space="0" w:color="auto"/>
-            </w:tcBorders>
-          </w:tcPr>
-          <w:p>
-            <w:pPr>
-              <w:jc w:val="center"/>
-              <w:rPr>
-                <w:lang w:val="en-US"/>
-              </w:rPr>
-            </w:pPr>
-          </w:p>
-        </w:tc>
-        <w:tc>
-          <w:tcPr>
-            <w:tcW w:w="810" w:type="dxa"/>
-            <w:tcBorders>
-              <w:top w:val="single" w:sz="6" w:space="0" w:color="auto"/>
-              <w:left w:val="single" w:sz="6" w:space="0" w:color="auto"/>
-              <w:bottom w:val="single" w:sz="6" w:space="0" w:color="auto"/>
-              <w:right w:val="single" w:sz="6" w:space="0" w:color="auto"/>
-            </w:tcBorders>
-          </w:tcPr>
-          <w:p>
-            <w:pPr>
-              <w:jc w:val="center"/>
-              <w:rPr>
-                <w:lang w:val="en-US"/>
-              </w:rPr>
+            </w:pPr>
+          </w:p>
+        </w:tc>
+        <w:tc>
+          <w:tcPr>
+            <w:tcW w:w="810" w:type="dxa"/>
+            <w:tcBorders>
+              <w:top w:val="single" w:sz="6" w:space="0" w:color="auto"/>
+              <w:left w:val="single" w:sz="6" w:space="0" w:color="auto"/>
+              <w:bottom w:val="single" w:sz="6" w:space="0" w:color="auto"/>
+              <w:right w:val="single" w:sz="6" w:space="0" w:color="auto"/>
+            </w:tcBorders>
+          </w:tcPr>
+          <w:p>
+            <w:pPr>
+              <w:jc w:val="center"/>
+            </w:pPr>
+          </w:p>
+        </w:tc>
+        <w:tc>
+          <w:tcPr>
+            <w:tcW w:w="810" w:type="dxa"/>
+            <w:tcBorders>
+              <w:top w:val="single" w:sz="6" w:space="0" w:color="auto"/>
+              <w:left w:val="single" w:sz="6" w:space="0" w:color="auto"/>
+              <w:bottom w:val="single" w:sz="6" w:space="0" w:color="auto"/>
+              <w:right w:val="single" w:sz="6" w:space="0" w:color="auto"/>
+            </w:tcBorders>
+          </w:tcPr>
+          <w:p>
+            <w:pPr>
+              <w:jc w:val="center"/>
             </w:pPr>
           </w:p>
         </w:tc>
@@ -6741,9 +5392,6 @@
           <w:p>
             <w:pPr>
               <w:jc w:val="center"/>
-              <w:rPr>
-                <w:lang w:val="en-US"/>
-              </w:rPr>
             </w:pPr>
           </w:p>
         </w:tc>
@@ -6760,9 +5408,6 @@
           <w:p>
             <w:pPr>
               <w:jc w:val="center"/>
-              <w:rPr>
-                <w:lang w:val="en-US"/>
-              </w:rPr>
             </w:pPr>
           </w:p>
         </w:tc>
@@ -6779,9 +5424,6 @@
           <w:p>
             <w:pPr>
               <w:jc w:val="center"/>
-              <w:rPr>
-                <w:lang w:val="en-US"/>
-              </w:rPr>
             </w:pPr>
           </w:p>
         </w:tc>
@@ -6799,9 +5441,6 @@
           <w:p>
             <w:pPr>
               <w:jc w:val="center"/>
-              <w:rPr>
-                <w:lang w:val="en-US"/>
-              </w:rPr>
             </w:pPr>
           </w:p>
         </w:tc>
@@ -6816,13 +5455,7 @@
               <w:right w:val="single" w:sz="6" w:space="0" w:color="auto"/>
             </w:tcBorders>
           </w:tcPr>
-          <w:p>
-            <w:pPr>
-              <w:rPr>
-                <w:lang w:val="en-US"/>
-              </w:rPr>
-            </w:pPr>
-          </w:p>
+          <w:p/>
         </w:tc>
         <w:tc>
           <w:tcPr>
@@ -6834,13 +5467,7 @@
               <w:right w:val="single" w:sz="6" w:space="0" w:color="auto"/>
             </w:tcBorders>
           </w:tcPr>
-          <w:p>
-            <w:pPr>
-              <w:rPr>
-                <w:lang w:val="en-US"/>
-              </w:rPr>
-            </w:pPr>
-          </w:p>
+          <w:p/>
         </w:tc>
         <w:tc>
           <w:tcPr>
@@ -6852,22 +5479,10 @@
               <w:right w:val="single" w:sz="6" w:space="0" w:color="auto"/>
             </w:tcBorders>
           </w:tcPr>
-          <w:p>
-            <w:pPr>
-              <w:rPr>
-                <w:lang w:val="en-US"/>
-              </w:rPr>
-            </w:pPr>
-          </w:p>
+          <w:p/>
         </w:tc>
       </w:tr>
       <w:tr>
-        <w:tblPrEx>
-          <w:tblCellMar>
-            <w:top w:w="0" w:type="dxa"/>
-            <w:bottom w:w="0" w:type="dxa"/>
-          </w:tblCellMar>
-        </w:tblPrEx>
         <w:trPr>
           <w:cantSplit/>
           <w:trHeight w:val="300"/>
@@ -6885,47 +5500,38 @@
           <w:p>
             <w:pPr>
               <w:jc w:val="center"/>
-              <w:rPr>
-                <w:lang w:val="en-US"/>
-              </w:rPr>
-            </w:pPr>
-          </w:p>
-        </w:tc>
-        <w:tc>
-          <w:tcPr>
-            <w:tcW w:w="810" w:type="dxa"/>
-            <w:tcBorders>
-              <w:top w:val="single" w:sz="6" w:space="0" w:color="auto"/>
-              <w:left w:val="single" w:sz="6" w:space="0" w:color="auto"/>
-              <w:bottom w:val="single" w:sz="6" w:space="0" w:color="auto"/>
-              <w:right w:val="single" w:sz="6" w:space="0" w:color="auto"/>
-            </w:tcBorders>
-          </w:tcPr>
-          <w:p>
-            <w:pPr>
-              <w:jc w:val="center"/>
-              <w:rPr>
-                <w:lang w:val="en-US"/>
-              </w:rPr>
-            </w:pPr>
-          </w:p>
-        </w:tc>
-        <w:tc>
-          <w:tcPr>
-            <w:tcW w:w="810" w:type="dxa"/>
-            <w:tcBorders>
-              <w:top w:val="single" w:sz="6" w:space="0" w:color="auto"/>
-              <w:left w:val="single" w:sz="6" w:space="0" w:color="auto"/>
-              <w:bottom w:val="single" w:sz="6" w:space="0" w:color="auto"/>
-              <w:right w:val="single" w:sz="6" w:space="0" w:color="auto"/>
-            </w:tcBorders>
-          </w:tcPr>
-          <w:p>
-            <w:pPr>
-              <w:jc w:val="center"/>
-              <w:rPr>
-                <w:lang w:val="en-US"/>
-              </w:rPr>
+            </w:pPr>
+          </w:p>
+        </w:tc>
+        <w:tc>
+          <w:tcPr>
+            <w:tcW w:w="810" w:type="dxa"/>
+            <w:tcBorders>
+              <w:top w:val="single" w:sz="6" w:space="0" w:color="auto"/>
+              <w:left w:val="single" w:sz="6" w:space="0" w:color="auto"/>
+              <w:bottom w:val="single" w:sz="6" w:space="0" w:color="auto"/>
+              <w:right w:val="single" w:sz="6" w:space="0" w:color="auto"/>
+            </w:tcBorders>
+          </w:tcPr>
+          <w:p>
+            <w:pPr>
+              <w:jc w:val="center"/>
+            </w:pPr>
+          </w:p>
+        </w:tc>
+        <w:tc>
+          <w:tcPr>
+            <w:tcW w:w="810" w:type="dxa"/>
+            <w:tcBorders>
+              <w:top w:val="single" w:sz="6" w:space="0" w:color="auto"/>
+              <w:left w:val="single" w:sz="6" w:space="0" w:color="auto"/>
+              <w:bottom w:val="single" w:sz="6" w:space="0" w:color="auto"/>
+              <w:right w:val="single" w:sz="6" w:space="0" w:color="auto"/>
+            </w:tcBorders>
+          </w:tcPr>
+          <w:p>
+            <w:pPr>
+              <w:jc w:val="center"/>
             </w:pPr>
           </w:p>
         </w:tc>
@@ -6942,9 +5548,6 @@
           <w:p>
             <w:pPr>
               <w:jc w:val="center"/>
-              <w:rPr>
-                <w:lang w:val="en-US"/>
-              </w:rPr>
             </w:pPr>
           </w:p>
         </w:tc>
@@ -6961,9 +5564,6 @@
           <w:p>
             <w:pPr>
               <w:jc w:val="center"/>
-              <w:rPr>
-                <w:lang w:val="en-US"/>
-              </w:rPr>
             </w:pPr>
           </w:p>
         </w:tc>
@@ -6980,9 +5580,6 @@
           <w:p>
             <w:pPr>
               <w:jc w:val="center"/>
-              <w:rPr>
-                <w:lang w:val="en-US"/>
-              </w:rPr>
             </w:pPr>
           </w:p>
         </w:tc>
@@ -7000,9 +5597,6 @@
           <w:p>
             <w:pPr>
               <w:jc w:val="center"/>
-              <w:rPr>
-                <w:lang w:val="en-US"/>
-              </w:rPr>
             </w:pPr>
           </w:p>
         </w:tc>
@@ -7017,13 +5611,7 @@
               <w:right w:val="single" w:sz="6" w:space="0" w:color="auto"/>
             </w:tcBorders>
           </w:tcPr>
-          <w:p>
-            <w:pPr>
-              <w:rPr>
-                <w:lang w:val="en-US"/>
-              </w:rPr>
-            </w:pPr>
-          </w:p>
+          <w:p/>
         </w:tc>
         <w:tc>
           <w:tcPr>
@@ -7035,13 +5623,7 @@
               <w:right w:val="single" w:sz="6" w:space="0" w:color="auto"/>
             </w:tcBorders>
           </w:tcPr>
-          <w:p>
-            <w:pPr>
-              <w:rPr>
-                <w:lang w:val="en-US"/>
-              </w:rPr>
-            </w:pPr>
-          </w:p>
+          <w:p/>
         </w:tc>
         <w:tc>
           <w:tcPr>
@@ -7053,13 +5635,7 @@
               <w:right w:val="single" w:sz="6" w:space="0" w:color="auto"/>
             </w:tcBorders>
           </w:tcPr>
-          <w:p>
-            <w:pPr>
-              <w:rPr>
-                <w:lang w:val="en-US"/>
-              </w:rPr>
-            </w:pPr>
-          </w:p>
+          <w:p/>
         </w:tc>
       </w:tr>
     </w:tbl>
@@ -7070,6 +5646,7 @@
         <w:rPr>
           <w:b/>
           <w:sz w:val="28"/>
+          <w:lang w:val="es-CO"/>
         </w:rPr>
       </w:pPr>
       <w:r>
@@ -7078,7 +5655,6 @@
         </w:rPr>
         <w:br w:type="page"/>
       </w:r>
-      <w:proofErr w:type="spellStart"/>
       <w:r>
         <w:rPr>
           <w:b/>
@@ -7086,16 +5662,7 @@
           <w:lang w:val="es-CO"/>
         </w:rPr>
         <w:lastRenderedPageBreak/>
-        <w:t>TSPi</w:t>
-      </w:r>
-      <w:proofErr w:type="spellEnd"/>
-      <w:r>
-        <w:rPr>
-          <w:b/>
-          <w:sz w:val="28"/>
-          <w:lang w:val="es-CO"/>
-        </w:rPr>
-        <w:t xml:space="preserve"> – Instrucciones Bitácora de Registro de Tiempo: Forma LOGT</w:t>
+        <w:t>TSPi – Instrucciones Bitácora de Registro de Tiempo: Forma LOGT</w:t>
       </w:r>
       <w:r>
         <w:rPr>
@@ -7118,12 +5685,6 @@
         <w:gridCol w:w="7308"/>
       </w:tblGrid>
       <w:tr>
-        <w:tblPrEx>
-          <w:tblCellMar>
-            <w:top w:w="0" w:type="dxa"/>
-            <w:bottom w:w="0" w:type="dxa"/>
-          </w:tblCellMar>
-        </w:tblPrEx>
         <w:trPr>
           <w:cantSplit/>
         </w:trPr>
@@ -7172,26 +5733,14 @@
                 <w:numId w:val="1"/>
               </w:numPr>
               <w:spacing w:before="40" w:after="40"/>
-              <w:rPr>
-                <w:lang w:val="es-CO"/>
-              </w:rPr>
-            </w:pPr>
-            <w:r>
-              <w:rPr>
-                <w:lang w:val="es-CO"/>
-              </w:rPr>
+            </w:pPr>
+            <w:r>
               <w:t xml:space="preserve">Utilice esta forma pare registrar el tiempo gastado en cada tarea del proyecto </w:t>
             </w:r>
           </w:p>
         </w:tc>
       </w:tr>
       <w:tr>
-        <w:tblPrEx>
-          <w:tblCellMar>
-            <w:top w:w="0" w:type="dxa"/>
-            <w:bottom w:w="0" w:type="dxa"/>
-          </w:tblCellMar>
-        </w:tblPrEx>
         <w:trPr>
           <w:cantSplit/>
         </w:trPr>
@@ -7210,13 +5759,11 @@
               <w:spacing w:before="40" w:after="40"/>
               <w:rPr>
                 <w:sz w:val="24"/>
-                <w:lang w:val="es-CO"/>
               </w:rPr>
             </w:pPr>
             <w:r>
               <w:rPr>
                 <w:sz w:val="24"/>
-                <w:lang w:val="es-CO"/>
               </w:rPr>
               <w:t>General</w:t>
             </w:r>
@@ -7239,14 +5786,8 @@
                 <w:numId w:val="1"/>
               </w:numPr>
               <w:spacing w:before="40" w:after="40"/>
-              <w:rPr>
-                <w:lang w:val="es-CO"/>
-              </w:rPr>
-            </w:pPr>
-            <w:r>
-              <w:rPr>
-                <w:lang w:val="es-CO"/>
-              </w:rPr>
+            </w:pPr>
+            <w:r>
               <w:t>Mantenga una bitácora y anote la tarea y elemento del producto por cada entrada, o mantenga bitácoras separadas para cada tarea principal.</w:t>
             </w:r>
           </w:p>
@@ -7262,9 +5803,6 @@
               </w:rPr>
             </w:pPr>
             <w:r>
-              <w:rPr>
-                <w:lang w:val="es-CO"/>
-              </w:rPr>
               <w:t xml:space="preserve">Registre todo el tiempo que usted gasta en el proyecto. </w:t>
             </w:r>
             <w:r>
@@ -7281,14 +5819,8 @@
                 <w:numId w:val="1"/>
               </w:numPr>
               <w:spacing w:before="40" w:after="40"/>
-              <w:rPr>
-                <w:lang w:val="es-CO"/>
-              </w:rPr>
-            </w:pPr>
-            <w:r>
-              <w:rPr>
-                <w:lang w:val="es-CO"/>
-              </w:rPr>
+            </w:pPr>
+            <w:r>
               <w:t>Sea tan preciso como sea posible</w:t>
             </w:r>
           </w:p>
@@ -7301,9 +5833,6 @@
               <w:spacing w:before="40" w:after="40"/>
             </w:pPr>
             <w:r>
-              <w:rPr>
-                <w:lang w:val="es-CO"/>
-              </w:rPr>
               <w:t xml:space="preserve">Si necesita espacio adicional, utilice otra copia de la forma. </w:t>
             </w:r>
           </w:p>
@@ -7314,26 +5843,14 @@
                 <w:numId w:val="1"/>
               </w:numPr>
               <w:spacing w:before="40" w:after="40"/>
-              <w:rPr>
-                <w:lang w:val="es-CO"/>
-              </w:rPr>
-            </w:pPr>
-            <w:r>
-              <w:rPr>
-                <w:lang w:val="es-CO"/>
-              </w:rPr>
+            </w:pPr>
+            <w:r>
               <w:t>Si usted olvida registrar la hora de inicio, finalización o el tiempo de interrupción para una tarea, anote tan pronto como sea posible su mejor estimado.</w:t>
             </w:r>
           </w:p>
         </w:tc>
       </w:tr>
       <w:tr>
-        <w:tblPrEx>
-          <w:tblCellMar>
-            <w:top w:w="0" w:type="dxa"/>
-            <w:bottom w:w="0" w:type="dxa"/>
-          </w:tblCellMar>
-        </w:tblPrEx>
         <w:trPr>
           <w:cantSplit/>
         </w:trPr>
@@ -7352,13 +5869,11 @@
               <w:spacing w:before="40" w:after="40"/>
               <w:rPr>
                 <w:sz w:val="24"/>
-                <w:lang w:val="es-CO"/>
               </w:rPr>
             </w:pPr>
             <w:r>
               <w:rPr>
                 <w:sz w:val="24"/>
-                <w:lang w:val="es-CO"/>
               </w:rPr>
               <w:t>Encabezado</w:t>
             </w:r>
@@ -7381,14 +5896,8 @@
                 <w:numId w:val="1"/>
               </w:numPr>
               <w:spacing w:before="40" w:after="40"/>
-              <w:rPr>
-                <w:lang w:val="es-CO"/>
-              </w:rPr>
-            </w:pPr>
-            <w:r>
-              <w:rPr>
-                <w:lang w:val="es-CO"/>
-              </w:rPr>
+            </w:pPr>
+            <w:r>
               <w:t xml:space="preserve">Incluya su nombre, fecha, nombre del equipo y nombre del instructor.  </w:t>
             </w:r>
           </w:p>
@@ -7401,9 +5910,6 @@
               <w:spacing w:before="40" w:after="40"/>
             </w:pPr>
             <w:r>
-              <w:rPr>
-                <w:lang w:val="es-CO"/>
-              </w:rPr>
               <w:t xml:space="preserve">Nombre de la parte o componente y su nivel </w:t>
             </w:r>
           </w:p>
@@ -7414,26 +5920,14 @@
                 <w:numId w:val="1"/>
               </w:numPr>
               <w:spacing w:before="40" w:after="40"/>
-              <w:rPr>
-                <w:lang w:val="es-CO"/>
-              </w:rPr>
-            </w:pPr>
-            <w:r>
-              <w:rPr>
-                <w:lang w:val="es-CO"/>
-              </w:rPr>
+            </w:pPr>
+            <w:r>
               <w:t>Entre el número del ciclo</w:t>
             </w:r>
           </w:p>
         </w:tc>
       </w:tr>
       <w:tr>
-        <w:tblPrEx>
-          <w:tblCellMar>
-            <w:top w:w="0" w:type="dxa"/>
-            <w:bottom w:w="0" w:type="dxa"/>
-          </w:tblCellMar>
-        </w:tblPrEx>
         <w:trPr>
           <w:cantSplit/>
         </w:trPr>
@@ -7452,13 +5946,11 @@
               <w:spacing w:before="40" w:after="40"/>
               <w:rPr>
                 <w:sz w:val="24"/>
-                <w:lang w:val="es-CO"/>
               </w:rPr>
             </w:pPr>
             <w:r>
               <w:rPr>
                 <w:sz w:val="24"/>
-                <w:lang w:val="es-CO"/>
               </w:rPr>
               <w:t>Fecha</w:t>
             </w:r>
@@ -7481,14 +5973,8 @@
                 <w:numId w:val="1"/>
               </w:numPr>
               <w:spacing w:before="40" w:after="40"/>
-              <w:rPr>
-                <w:lang w:val="es-CO"/>
-              </w:rPr>
-            </w:pPr>
-            <w:r>
-              <w:rPr>
-                <w:lang w:val="es-CO"/>
-              </w:rPr>
+            </w:pPr>
+            <w:r>
               <w:t>Ingrese la fecha cuando Ud. hizo la tarea</w:t>
             </w:r>
           </w:p>
@@ -7499,26 +5985,14 @@
                 <w:numId w:val="1"/>
               </w:numPr>
               <w:spacing w:before="40" w:after="40"/>
-              <w:rPr>
-                <w:lang w:val="es-CO"/>
-              </w:rPr>
-            </w:pPr>
-            <w:r>
-              <w:rPr>
-                <w:lang w:val="es-CO"/>
-              </w:rPr>
+            </w:pPr>
+            <w:r>
               <w:t xml:space="preserve">Por ejemplo, 2001/01/23 </w:t>
             </w:r>
           </w:p>
         </w:tc>
       </w:tr>
       <w:tr>
-        <w:tblPrEx>
-          <w:tblCellMar>
-            <w:top w:w="0" w:type="dxa"/>
-            <w:bottom w:w="0" w:type="dxa"/>
-          </w:tblCellMar>
-        </w:tblPrEx>
         <w:trPr>
           <w:cantSplit/>
         </w:trPr>
@@ -7537,13 +6011,11 @@
               <w:spacing w:before="40" w:after="40"/>
               <w:rPr>
                 <w:sz w:val="24"/>
-                <w:lang w:val="es-CO"/>
               </w:rPr>
             </w:pPr>
             <w:r>
               <w:rPr>
                 <w:sz w:val="24"/>
-                <w:lang w:val="es-CO"/>
               </w:rPr>
               <w:t>Inicio</w:t>
             </w:r>
@@ -7566,14 +6038,8 @@
                 <w:numId w:val="1"/>
               </w:numPr>
               <w:spacing w:before="40" w:after="40"/>
-              <w:rPr>
-                <w:lang w:val="es-CO"/>
-              </w:rPr>
-            </w:pPr>
-            <w:r>
-              <w:rPr>
-                <w:lang w:val="es-CO"/>
-              </w:rPr>
+            </w:pPr>
+            <w:r>
               <w:t>Entre la hora a la cual comenzó a trabajar en la tarea.</w:t>
             </w:r>
           </w:p>
@@ -7584,26 +6050,14 @@
                 <w:numId w:val="1"/>
               </w:numPr>
               <w:spacing w:before="40" w:after="40"/>
-              <w:rPr>
-                <w:lang w:val="es-CO"/>
-              </w:rPr>
-            </w:pPr>
-            <w:r>
-              <w:rPr>
-                <w:lang w:val="es-CO"/>
-              </w:rPr>
+            </w:pPr>
+            <w:r>
               <w:t>Por ejemplo, 8:20</w:t>
             </w:r>
           </w:p>
         </w:tc>
       </w:tr>
       <w:tr>
-        <w:tblPrEx>
-          <w:tblCellMar>
-            <w:top w:w="0" w:type="dxa"/>
-            <w:bottom w:w="0" w:type="dxa"/>
-          </w:tblCellMar>
-        </w:tblPrEx>
         <w:trPr>
           <w:cantSplit/>
         </w:trPr>
@@ -7622,13 +6076,11 @@
               <w:spacing w:before="40" w:after="40"/>
               <w:rPr>
                 <w:sz w:val="24"/>
-                <w:lang w:val="es-CO"/>
               </w:rPr>
             </w:pPr>
             <w:r>
               <w:rPr>
                 <w:sz w:val="24"/>
-                <w:lang w:val="es-CO"/>
               </w:rPr>
               <w:t>Fin</w:t>
             </w:r>
@@ -7651,14 +6103,8 @@
                 <w:numId w:val="1"/>
               </w:numPr>
               <w:spacing w:before="40" w:after="40"/>
-              <w:rPr>
-                <w:lang w:val="es-CO"/>
-              </w:rPr>
-            </w:pPr>
-            <w:r>
-              <w:rPr>
-                <w:lang w:val="es-CO"/>
-              </w:rPr>
+            </w:pPr>
+            <w:r>
               <w:t>Entre la hora a la cual dejó de trabajar en la tarea</w:t>
             </w:r>
           </w:p>
@@ -7669,26 +6115,14 @@
                 <w:numId w:val="1"/>
               </w:numPr>
               <w:spacing w:before="40" w:after="40"/>
-              <w:rPr>
-                <w:lang w:val="es-CO"/>
-              </w:rPr>
-            </w:pPr>
-            <w:r>
-              <w:rPr>
-                <w:lang w:val="es-CO"/>
-              </w:rPr>
+            </w:pPr>
+            <w:r>
               <w:t>Por ejemplo, 10:56</w:t>
             </w:r>
           </w:p>
         </w:tc>
       </w:tr>
       <w:tr>
-        <w:tblPrEx>
-          <w:tblCellMar>
-            <w:top w:w="0" w:type="dxa"/>
-            <w:bottom w:w="0" w:type="dxa"/>
-          </w:tblCellMar>
-        </w:tblPrEx>
         <w:trPr>
           <w:cantSplit/>
         </w:trPr>
@@ -7707,13 +6141,11 @@
               <w:spacing w:before="40" w:after="40"/>
               <w:rPr>
                 <w:sz w:val="24"/>
-                <w:lang w:val="es-CO"/>
               </w:rPr>
             </w:pPr>
             <w:r>
               <w:rPr>
                 <w:sz w:val="24"/>
-                <w:lang w:val="es-CO"/>
               </w:rPr>
               <w:t>Tiempo de Interrupción</w:t>
             </w:r>
@@ -7736,14 +6168,8 @@
                 <w:numId w:val="1"/>
               </w:numPr>
               <w:spacing w:before="40" w:after="40"/>
-              <w:rPr>
-                <w:lang w:val="es-CO"/>
-              </w:rPr>
-            </w:pPr>
-            <w:r>
-              <w:rPr>
-                <w:lang w:val="es-CO"/>
-              </w:rPr>
+            </w:pPr>
+            <w:r>
               <w:t>Registre el tiempo de cualquier interrupción que no fue gastado en la tarea y la razón para la interrupción</w:t>
             </w:r>
           </w:p>
@@ -7754,14 +6180,8 @@
                 <w:numId w:val="1"/>
               </w:numPr>
               <w:spacing w:before="40" w:after="40"/>
-              <w:rPr>
-                <w:lang w:val="es-CO"/>
-              </w:rPr>
-            </w:pPr>
-            <w:r>
-              <w:rPr>
-                <w:lang w:val="es-CO"/>
-              </w:rPr>
+            </w:pPr>
+            <w:r>
               <w:t>Si tiene varias interrupciones, anote el tiempo total</w:t>
             </w:r>
           </w:p>
@@ -7772,26 +6192,14 @@
                 <w:numId w:val="1"/>
               </w:numPr>
               <w:spacing w:before="40" w:after="40"/>
-              <w:rPr>
-                <w:lang w:val="es-CO"/>
-              </w:rPr>
-            </w:pPr>
-            <w:r>
-              <w:rPr>
-                <w:lang w:val="es-CO"/>
-              </w:rPr>
+            </w:pPr>
+            <w:r>
               <w:t>Por ejemplo, 37 – Tomo un descanso.</w:t>
             </w:r>
           </w:p>
         </w:tc>
       </w:tr>
       <w:tr>
-        <w:tblPrEx>
-          <w:tblCellMar>
-            <w:top w:w="0" w:type="dxa"/>
-            <w:bottom w:w="0" w:type="dxa"/>
-          </w:tblCellMar>
-        </w:tblPrEx>
         <w:trPr>
           <w:cantSplit/>
         </w:trPr>
@@ -7810,13 +6218,11 @@
               <w:spacing w:before="40" w:after="40"/>
               <w:rPr>
                 <w:sz w:val="24"/>
-                <w:lang w:val="es-CO"/>
               </w:rPr>
             </w:pPr>
             <w:r>
               <w:rPr>
                 <w:sz w:val="24"/>
-                <w:lang w:val="es-CO"/>
               </w:rPr>
               <w:t>Tiempo Delta</w:t>
             </w:r>
@@ -7839,14 +6245,8 @@
                 <w:numId w:val="1"/>
               </w:numPr>
               <w:spacing w:before="40" w:after="40"/>
-              <w:rPr>
-                <w:lang w:val="es-CO"/>
-              </w:rPr>
-            </w:pPr>
-            <w:r>
-              <w:rPr>
-                <w:lang w:val="es-CO"/>
-              </w:rPr>
+            </w:pPr>
+            <w:r>
               <w:t>Entre el tiempo de reloj que usted gastó efectivamente trabajando en la tarea, menos el tiempo de interrupción</w:t>
             </w:r>
           </w:p>
@@ -7857,26 +6257,14 @@
                 <w:numId w:val="1"/>
               </w:numPr>
               <w:spacing w:before="40" w:after="40"/>
-              <w:rPr>
-                <w:lang w:val="es-CO"/>
-              </w:rPr>
-            </w:pPr>
-            <w:r>
-              <w:rPr>
-                <w:lang w:val="es-CO"/>
-              </w:rPr>
+            </w:pPr>
+            <w:r>
               <w:t>Por ejemplo, desde las 8:20 a las 10:56, menos 37 minutos son 119 minutos.</w:t>
             </w:r>
           </w:p>
         </w:tc>
       </w:tr>
       <w:tr>
-        <w:tblPrEx>
-          <w:tblCellMar>
-            <w:top w:w="0" w:type="dxa"/>
-            <w:bottom w:w="0" w:type="dxa"/>
-          </w:tblCellMar>
-        </w:tblPrEx>
         <w:trPr>
           <w:cantSplit/>
         </w:trPr>
@@ -7895,13 +6283,11 @@
               <w:spacing w:before="40" w:after="40"/>
               <w:rPr>
                 <w:sz w:val="24"/>
-                <w:lang w:val="es-CO"/>
               </w:rPr>
             </w:pPr>
             <w:r>
               <w:rPr>
                 <w:sz w:val="24"/>
-                <w:lang w:val="es-CO"/>
               </w:rPr>
               <w:t>Fase / Tarea</w:t>
             </w:r>
@@ -7924,14 +6310,8 @@
                 <w:numId w:val="1"/>
               </w:numPr>
               <w:spacing w:before="40" w:after="40"/>
-              <w:rPr>
-                <w:lang w:val="es-CO"/>
-              </w:rPr>
-            </w:pPr>
-            <w:r>
-              <w:rPr>
-                <w:lang w:val="es-CO"/>
-              </w:rPr>
+            </w:pPr>
+            <w:r>
               <w:t>Entre el nombre u otra designación de la fase o tarea en la cual trabajó</w:t>
             </w:r>
           </w:p>
@@ -7942,26 +6322,14 @@
                 <w:numId w:val="1"/>
               </w:numPr>
               <w:spacing w:before="40" w:after="40"/>
-              <w:rPr>
-                <w:lang w:val="es-CO"/>
-              </w:rPr>
-            </w:pPr>
-            <w:r>
-              <w:rPr>
-                <w:lang w:val="es-CO"/>
-              </w:rPr>
+            </w:pPr>
+            <w:r>
               <w:t>Por ejemplo, planeación, codificación, pruebas</w:t>
             </w:r>
           </w:p>
         </w:tc>
       </w:tr>
       <w:tr>
-        <w:tblPrEx>
-          <w:tblCellMar>
-            <w:top w:w="0" w:type="dxa"/>
-            <w:bottom w:w="0" w:type="dxa"/>
-          </w:tblCellMar>
-        </w:tblPrEx>
         <w:trPr>
           <w:cantSplit/>
         </w:trPr>
@@ -7980,13 +6348,11 @@
               <w:spacing w:before="40" w:after="40"/>
               <w:rPr>
                 <w:sz w:val="24"/>
-                <w:lang w:val="es-CO"/>
               </w:rPr>
             </w:pPr>
             <w:r>
               <w:rPr>
                 <w:sz w:val="24"/>
-                <w:lang w:val="es-CO"/>
               </w:rPr>
               <w:t>Componente</w:t>
             </w:r>
@@ -8009,26 +6375,14 @@
                 <w:numId w:val="1"/>
               </w:numPr>
               <w:spacing w:before="40" w:after="40"/>
-              <w:rPr>
-                <w:lang w:val="es-CO"/>
-              </w:rPr>
-            </w:pPr>
-            <w:r>
-              <w:rPr>
-                <w:lang w:val="es-CO"/>
-              </w:rPr>
+            </w:pPr>
+            <w:r>
               <w:t>Si la tarea fue para un único componente, entre el nombre del componente</w:t>
             </w:r>
           </w:p>
         </w:tc>
       </w:tr>
       <w:tr>
-        <w:tblPrEx>
-          <w:tblCellMar>
-            <w:top w:w="0" w:type="dxa"/>
-            <w:bottom w:w="0" w:type="dxa"/>
-          </w:tblCellMar>
-        </w:tblPrEx>
         <w:trPr>
           <w:cantSplit/>
         </w:trPr>
@@ -8047,13 +6401,11 @@
               <w:spacing w:before="40" w:after="40"/>
               <w:rPr>
                 <w:sz w:val="24"/>
-                <w:lang w:val="es-CO"/>
               </w:rPr>
             </w:pPr>
             <w:r>
               <w:rPr>
                 <w:sz w:val="24"/>
-                <w:lang w:val="es-CO"/>
               </w:rPr>
               <w:t>Comentarios</w:t>
             </w:r>
@@ -8076,14 +6428,8 @@
                 <w:numId w:val="1"/>
               </w:numPr>
               <w:spacing w:before="40" w:after="40"/>
-              <w:rPr>
-                <w:lang w:val="es-CO"/>
-              </w:rPr>
-            </w:pPr>
-            <w:r>
-              <w:rPr>
-                <w:lang w:val="es-CO"/>
-              </w:rPr>
+            </w:pPr>
+            <w:r>
               <w:t>Entre cualquier otro comentario pertinente que pueda posteriormente ayudarle a recordar circunstancias no usuales relacionadas con esta actividad</w:t>
             </w:r>
           </w:p>
@@ -8094,26 +6440,14 @@
                 <w:numId w:val="1"/>
               </w:numPr>
               <w:spacing w:before="40" w:after="40"/>
-              <w:rPr>
-                <w:lang w:val="es-CO"/>
-              </w:rPr>
-            </w:pPr>
-            <w:r>
-              <w:rPr>
-                <w:lang w:val="es-CO"/>
-              </w:rPr>
+            </w:pPr>
+            <w:r>
               <w:t>Por ejemplo, tuve preguntas sobre un requerimiento y necesité ayuda</w:t>
             </w:r>
           </w:p>
         </w:tc>
       </w:tr>
       <w:tr>
-        <w:tblPrEx>
-          <w:tblCellMar>
-            <w:top w:w="0" w:type="dxa"/>
-            <w:bottom w:w="0" w:type="dxa"/>
-          </w:tblCellMar>
-        </w:tblPrEx>
         <w:trPr>
           <w:cantSplit/>
         </w:trPr>
@@ -8132,13 +6466,11 @@
               <w:spacing w:before="40" w:after="40"/>
               <w:rPr>
                 <w:sz w:val="24"/>
-                <w:lang w:val="es-CO"/>
               </w:rPr>
             </w:pPr>
             <w:r>
               <w:rPr>
                 <w:sz w:val="24"/>
-                <w:lang w:val="es-CO"/>
               </w:rPr>
               <w:t>C (Completo)</w:t>
             </w:r>
@@ -8161,14 +6493,8 @@
                 <w:numId w:val="1"/>
               </w:numPr>
               <w:spacing w:before="40" w:after="40"/>
-              <w:rPr>
-                <w:lang w:val="es-CO"/>
-              </w:rPr>
-            </w:pPr>
-            <w:r>
-              <w:rPr>
-                <w:lang w:val="es-CO"/>
-              </w:rPr>
+            </w:pPr>
+            <w:r>
               <w:t>Cuando una tarea se completa, chequee esta casilla</w:t>
             </w:r>
           </w:p>
@@ -8179,26 +6505,14 @@
                 <w:numId w:val="1"/>
               </w:numPr>
               <w:spacing w:before="40" w:after="40"/>
-              <w:rPr>
-                <w:lang w:val="es-CO"/>
-              </w:rPr>
-            </w:pPr>
-            <w:r>
-              <w:rPr>
-                <w:lang w:val="es-CO"/>
-              </w:rPr>
+            </w:pPr>
+            <w:r>
               <w:t>Por ejemplo, si a las 10:56 terminó la tarea, marque la casilla</w:t>
             </w:r>
           </w:p>
         </w:tc>
       </w:tr>
       <w:tr>
-        <w:tblPrEx>
-          <w:tblCellMar>
-            <w:top w:w="0" w:type="dxa"/>
-            <w:bottom w:w="0" w:type="dxa"/>
-          </w:tblCellMar>
-        </w:tblPrEx>
         <w:trPr>
           <w:cantSplit/>
         </w:trPr>
@@ -8217,13 +6531,11 @@
               <w:spacing w:before="40" w:after="40"/>
               <w:rPr>
                 <w:sz w:val="24"/>
-                <w:lang w:val="es-CO"/>
               </w:rPr>
             </w:pPr>
             <w:r>
               <w:rPr>
                 <w:sz w:val="24"/>
-                <w:lang w:val="es-CO"/>
               </w:rPr>
               <w:t>U (Unidades)</w:t>
             </w:r>
@@ -8246,14 +6558,8 @@
                 <w:numId w:val="1"/>
               </w:numPr>
               <w:spacing w:before="40" w:after="40"/>
-              <w:rPr>
-                <w:lang w:val="es-CO"/>
-              </w:rPr>
-            </w:pPr>
-            <w:r>
-              <w:rPr>
-                <w:lang w:val="es-CO"/>
-              </w:rPr>
+            </w:pPr>
+            <w:r>
               <w:t>Entre el número de unidades de trabajo completadas</w:t>
             </w:r>
           </w:p>
@@ -8264,14 +6570,8 @@
                 <w:numId w:val="1"/>
               </w:numPr>
               <w:spacing w:before="40" w:after="40"/>
-              <w:rPr>
-                <w:lang w:val="es-CO"/>
-              </w:rPr>
-            </w:pPr>
-            <w:r>
-              <w:rPr>
-                <w:lang w:val="es-CO"/>
-              </w:rPr>
+            </w:pPr>
+            <w:r>
               <w:t>Por ejemplo, si escribió un módulo de 150 líneas de código, escriba 150</w:t>
             </w:r>
           </w:p>
@@ -8339,15 +6639,7 @@
         <w:footnoteRef/>
       </w:r>
       <w:r>
-        <w:t xml:space="preserve"> Tomado del curso Calidad de Software. </w:t>
-      </w:r>
-      <w:proofErr w:type="spellStart"/>
-      <w:r>
-        <w:t>UniAndes</w:t>
-      </w:r>
-      <w:proofErr w:type="spellEnd"/>
-      <w:r>
-        <w:t>. 2007</w:t>
+        <w:t xml:space="preserve"> Tomado del curso Calidad de Software. UniAndes. 2007</w:t>
       </w:r>
     </w:p>
   </w:footnote>
@@ -8374,12 +6666,6 @@
       <w:gridCol w:w="7371"/>
     </w:tblGrid>
     <w:tr>
-      <w:tblPrEx>
-        <w:tblCellMar>
-          <w:top w:w="0" w:type="dxa"/>
-          <w:bottom w:w="0" w:type="dxa"/>
-        </w:tblCellMar>
-      </w:tblPrEx>
       <w:tc>
         <w:tcPr>
           <w:tcW w:w="1347" w:type="dxa"/>
@@ -8528,6 +6814,50 @@
     <w:lsdException w:name="Subtitle" w:qFormat="1"/>
     <w:lsdException w:name="Strong" w:qFormat="1"/>
     <w:lsdException w:name="Emphasis" w:qFormat="1"/>
+    <w:lsdException w:name="Normal Table" w:semiHidden="1" w:unhideWhenUsed="1"/>
+    <w:lsdException w:name="Table Simple 1" w:semiHidden="1" w:unhideWhenUsed="1"/>
+    <w:lsdException w:name="Table Simple 2" w:semiHidden="1" w:unhideWhenUsed="1"/>
+    <w:lsdException w:name="Table Simple 3" w:semiHidden="1" w:unhideWhenUsed="1"/>
+    <w:lsdException w:name="Table Classic 1" w:semiHidden="1" w:unhideWhenUsed="1"/>
+    <w:lsdException w:name="Table Classic 2" w:semiHidden="1" w:unhideWhenUsed="1"/>
+    <w:lsdException w:name="Table Classic 3" w:semiHidden="1" w:unhideWhenUsed="1"/>
+    <w:lsdException w:name="Table Classic 4" w:semiHidden="1" w:unhideWhenUsed="1"/>
+    <w:lsdException w:name="Table Colorful 1" w:semiHidden="1" w:unhideWhenUsed="1"/>
+    <w:lsdException w:name="Table Colorful 2" w:semiHidden="1" w:unhideWhenUsed="1"/>
+    <w:lsdException w:name="Table Colorful 3" w:semiHidden="1" w:unhideWhenUsed="1"/>
+    <w:lsdException w:name="Table Columns 1" w:semiHidden="1" w:unhideWhenUsed="1"/>
+    <w:lsdException w:name="Table Columns 2" w:semiHidden="1" w:unhideWhenUsed="1"/>
+    <w:lsdException w:name="Table Columns 3" w:semiHidden="1" w:unhideWhenUsed="1"/>
+    <w:lsdException w:name="Table Columns 4" w:semiHidden="1" w:unhideWhenUsed="1"/>
+    <w:lsdException w:name="Table Columns 5" w:semiHidden="1" w:unhideWhenUsed="1"/>
+    <w:lsdException w:name="Table Grid 1" w:semiHidden="1" w:unhideWhenUsed="1"/>
+    <w:lsdException w:name="Table Grid 2" w:semiHidden="1" w:unhideWhenUsed="1"/>
+    <w:lsdException w:name="Table Grid 3" w:semiHidden="1" w:unhideWhenUsed="1"/>
+    <w:lsdException w:name="Table Grid 4" w:semiHidden="1" w:unhideWhenUsed="1"/>
+    <w:lsdException w:name="Table Grid 5" w:semiHidden="1" w:unhideWhenUsed="1"/>
+    <w:lsdException w:name="Table Grid 6" w:semiHidden="1" w:unhideWhenUsed="1"/>
+    <w:lsdException w:name="Table Grid 7" w:semiHidden="1" w:unhideWhenUsed="1"/>
+    <w:lsdException w:name="Table Grid 8" w:semiHidden="1" w:unhideWhenUsed="1"/>
+    <w:lsdException w:name="Table List 1" w:semiHidden="1" w:unhideWhenUsed="1"/>
+    <w:lsdException w:name="Table List 2" w:semiHidden="1" w:unhideWhenUsed="1"/>
+    <w:lsdException w:name="Table List 3" w:semiHidden="1" w:unhideWhenUsed="1"/>
+    <w:lsdException w:name="Table List 4" w:semiHidden="1" w:unhideWhenUsed="1"/>
+    <w:lsdException w:name="Table List 5" w:semiHidden="1" w:unhideWhenUsed="1"/>
+    <w:lsdException w:name="Table List 6" w:semiHidden="1" w:unhideWhenUsed="1"/>
+    <w:lsdException w:name="Table List 7" w:semiHidden="1" w:unhideWhenUsed="1"/>
+    <w:lsdException w:name="Table List 8" w:semiHidden="1" w:unhideWhenUsed="1"/>
+    <w:lsdException w:name="Table 3D effects 1" w:semiHidden="1" w:unhideWhenUsed="1"/>
+    <w:lsdException w:name="Table 3D effects 2" w:semiHidden="1" w:unhideWhenUsed="1"/>
+    <w:lsdException w:name="Table 3D effects 3" w:semiHidden="1" w:unhideWhenUsed="1"/>
+    <w:lsdException w:name="Table Contemporary" w:semiHidden="1" w:unhideWhenUsed="1"/>
+    <w:lsdException w:name="Table Elegant" w:semiHidden="1" w:unhideWhenUsed="1"/>
+    <w:lsdException w:name="Table Professional" w:semiHidden="1" w:unhideWhenUsed="1"/>
+    <w:lsdException w:name="Table Subtle 1" w:semiHidden="1" w:unhideWhenUsed="1"/>
+    <w:lsdException w:name="Table Subtle 2" w:semiHidden="1" w:unhideWhenUsed="1"/>
+    <w:lsdException w:name="Table Web 1" w:semiHidden="1" w:unhideWhenUsed="1"/>
+    <w:lsdException w:name="Table Web 2" w:semiHidden="1" w:unhideWhenUsed="1"/>
+    <w:lsdException w:name="Table Web 3" w:semiHidden="1" w:unhideWhenUsed="1"/>
+    <w:lsdException w:name="Table Theme" w:semiHidden="1" w:unhideWhenUsed="1"/>
     <w:lsdException w:name="Placeholder Text" w:semiHidden="1" w:uiPriority="99"/>
     <w:lsdException w:name="No Spacing" w:uiPriority="1" w:qFormat="1"/>
     <w:lsdException w:name="Light Shading" w:uiPriority="60"/>
@@ -8752,7 +7082,7 @@
     <w:name w:val="Normal"/>
     <w:qFormat/>
     <w:rPr>
-      <w:lang w:val="es-ES" w:eastAsia="ja-JP"/>
+      <w:lang w:eastAsia="ja-JP"/>
     </w:rPr>
   </w:style>
   <w:style w:type="paragraph" w:styleId="Heading2">
@@ -8782,16 +7112,19 @@
     <w:rPr>
       <w:b/>
       <w:sz w:val="18"/>
-      <w:lang w:val="es-CO"/>
     </w:rPr>
   </w:style>
   <w:style w:type="character" w:default="1" w:styleId="DefaultParagraphFont">
     <w:name w:val="Default Paragraph Font"/>
+    <w:uiPriority w:val="1"/>
     <w:semiHidden/>
+    <w:unhideWhenUsed/>
   </w:style>
   <w:style w:type="table" w:default="1" w:styleId="TableNormal">
     <w:name w:val="Normal Table"/>
+    <w:uiPriority w:val="99"/>
     <w:semiHidden/>
+    <w:unhideWhenUsed/>
     <w:tblPr>
       <w:tblInd w:w="0" w:type="dxa"/>
       <w:tblCellMar>
@@ -8804,7 +7137,9 @@
   </w:style>
   <w:style w:type="numbering" w:default="1" w:styleId="NoList">
     <w:name w:val="No List"/>
+    <w:uiPriority w:val="99"/>
     <w:semiHidden/>
+    <w:unhideWhenUsed/>
   </w:style>
   <w:style w:type="paragraph" w:customStyle="1" w:styleId="DefinitionTerm">
     <w:name w:val="Definition Term"/>
